--- a/Semilavorati/SDD/SDD_BeHub_0.2.docx
+++ b/Semilavorati/SDD/SDD_BeHub_0.2.docx
@@ -222,25 +222,7 @@
                                 <w:color w:val="808080"/>
                                 <w:sz w:val="32"/>
                               </w:rPr>
-                              <w:t xml:space="preserve">System </w:t>
-                            </w:r>
-                            <w:proofErr w:type="spellStart"/>
-                            <w:r>
-                              <w:rPr>
-                                <w:b/>
-                                <w:color w:val="808080"/>
-                                <w:sz w:val="32"/>
-                              </w:rPr>
-                              <w:t>Document</w:t>
-                            </w:r>
-                            <w:proofErr w:type="spellEnd"/>
-                            <w:r>
-                              <w:rPr>
-                                <w:b/>
-                                <w:color w:val="808080"/>
-                                <w:sz w:val="32"/>
-                              </w:rPr>
-                              <w:t xml:space="preserve"> Design</w:t>
+                              <w:t>System Document Design</w:t>
                             </w:r>
                             <w:r>
                               <w:rPr>
@@ -268,7 +250,6 @@
                               </w:rPr>
                               <w:t xml:space="preserve"> </w:t>
                             </w:r>
-                            <w:proofErr w:type="spellStart"/>
                             <w:r>
                               <w:rPr>
                                 <w:b/>
@@ -277,7 +258,6 @@
                               </w:rPr>
                               <w:t>BeHub</w:t>
                             </w:r>
-                            <w:proofErr w:type="spellEnd"/>
                           </w:p>
                         </w:txbxContent>
                       </wps:txbx>
@@ -369,25 +349,7 @@
                           <w:color w:val="808080"/>
                           <w:sz w:val="32"/>
                         </w:rPr>
-                        <w:t xml:space="preserve">System </w:t>
-                      </w:r>
-                      <w:proofErr w:type="spellStart"/>
-                      <w:r>
-                        <w:rPr>
-                          <w:b/>
-                          <w:color w:val="808080"/>
-                          <w:sz w:val="32"/>
-                        </w:rPr>
-                        <w:t>Document</w:t>
-                      </w:r>
-                      <w:proofErr w:type="spellEnd"/>
-                      <w:r>
-                        <w:rPr>
-                          <w:b/>
-                          <w:color w:val="808080"/>
-                          <w:sz w:val="32"/>
-                        </w:rPr>
-                        <w:t xml:space="preserve"> Design</w:t>
+                        <w:t>System Document Design</w:t>
                       </w:r>
                       <w:r>
                         <w:rPr>
@@ -415,7 +377,6 @@
                         </w:rPr>
                         <w:t xml:space="preserve"> </w:t>
                       </w:r>
-                      <w:proofErr w:type="spellStart"/>
                       <w:r>
                         <w:rPr>
                           <w:b/>
@@ -424,7 +385,6 @@
                         </w:rPr>
                         <w:t>BeHub</w:t>
                       </w:r>
-                      <w:proofErr w:type="spellEnd"/>
                     </w:p>
                   </w:txbxContent>
                 </v:textbox>
@@ -751,22 +711,18 @@
         <w:spacing w:before="1"/>
         <w:ind w:left="6485"/>
       </w:pPr>
-      <w:proofErr w:type="spellStart"/>
       <w:r>
         <w:t>Eljon</w:t>
       </w:r>
-      <w:proofErr w:type="spellEnd"/>
       <w:r>
         <w:rPr>
           <w:spacing w:val="-4"/>
         </w:rPr>
         <w:t xml:space="preserve"> </w:t>
       </w:r>
-      <w:proofErr w:type="spellStart"/>
       <w:r>
         <w:t>Hida</w:t>
       </w:r>
-      <w:proofErr w:type="spellEnd"/>
       <w:r>
         <w:tab/>
         <w:t>0512109978</w:t>
@@ -815,7 +771,7 @@
         <w:ind w:right="720" w:firstLine="0"/>
         <w:jc w:val="center"/>
       </w:pPr>
-      <w:proofErr w:type="spellStart"/>
+      <w:bookmarkStart w:id="0" w:name="_Toc127112817"/>
       <w:r>
         <w:rPr>
           <w:spacing w:val="-11"/>
@@ -823,7 +779,6 @@
         <w:lastRenderedPageBreak/>
         <w:t>Revision</w:t>
       </w:r>
-      <w:proofErr w:type="spellEnd"/>
       <w:r>
         <w:rPr>
           <w:spacing w:val="-21"/>
@@ -836,6 +791,7 @@
         </w:rPr>
         <w:t>History</w:t>
       </w:r>
+      <w:bookmarkEnd w:id="0"/>
     </w:p>
     <w:tbl>
       <w:tblPr>
@@ -1357,6 +1313,835 @@
             <w:tcBorders>
               <w:top w:val="nil"/>
               <w:left w:val="single" w:sz="4" w:space="0" w:color="9CC2E4"/>
+              <w:bottom w:val="nil"/>
+              <w:right w:val="single" w:sz="4" w:space="0" w:color="9CC2E4"/>
+            </w:tcBorders>
+            <w:shd w:val="clear" w:color="auto" w:fill="DEEAF6"/>
+          </w:tcPr>
+          <w:p>
+            <w:pPr>
+              <w:pStyle w:val="TableParagraph"/>
+              <w:spacing w:before="8"/>
+              <w:jc w:val="center"/>
+              <w:rPr>
+                <w:rFonts w:asciiTheme="minorHAnsi" w:hAnsiTheme="minorHAnsi" w:cstheme="minorHAnsi"/>
+                <w:sz w:val="28"/>
+                <w:szCs w:val="28"/>
+              </w:rPr>
+            </w:pPr>
+          </w:p>
+          <w:p>
+            <w:pPr>
+              <w:pStyle w:val="TableParagraph"/>
+              <w:spacing w:before="8"/>
+              <w:jc w:val="center"/>
+              <w:rPr>
+                <w:rFonts w:asciiTheme="minorHAnsi" w:hAnsiTheme="minorHAnsi" w:cstheme="minorHAnsi"/>
+                <w:sz w:val="28"/>
+                <w:szCs w:val="28"/>
+              </w:rPr>
+            </w:pPr>
+            <w:r>
+              <w:rPr>
+                <w:rFonts w:asciiTheme="minorHAnsi" w:hAnsiTheme="minorHAnsi" w:cstheme="minorHAnsi"/>
+                <w:sz w:val="28"/>
+                <w:szCs w:val="28"/>
+              </w:rPr>
+              <w:t>18/12/2022</w:t>
+            </w:r>
+          </w:p>
+        </w:tc>
+        <w:tc>
+          <w:tcPr>
+            <w:tcW w:w="2406" w:type="dxa"/>
+            <w:tcBorders>
+              <w:top w:val="nil"/>
+              <w:left w:val="single" w:sz="4" w:space="0" w:color="9CC2E4"/>
+              <w:bottom w:val="nil"/>
+              <w:right w:val="single" w:sz="4" w:space="0" w:color="9CC2E4"/>
+            </w:tcBorders>
+            <w:shd w:val="clear" w:color="auto" w:fill="DEEAF6"/>
+          </w:tcPr>
+          <w:p>
+            <w:pPr>
+              <w:pStyle w:val="TableParagraph"/>
+              <w:spacing w:before="8"/>
+              <w:jc w:val="center"/>
+              <w:rPr>
+                <w:rFonts w:asciiTheme="minorHAnsi" w:hAnsiTheme="minorHAnsi" w:cstheme="minorHAnsi"/>
+                <w:sz w:val="28"/>
+                <w:szCs w:val="28"/>
+              </w:rPr>
+            </w:pPr>
+          </w:p>
+          <w:p>
+            <w:pPr>
+              <w:pStyle w:val="TableParagraph"/>
+              <w:spacing w:before="8"/>
+              <w:jc w:val="center"/>
+              <w:rPr>
+                <w:rFonts w:asciiTheme="minorHAnsi" w:hAnsiTheme="minorHAnsi" w:cstheme="minorHAnsi"/>
+                <w:sz w:val="28"/>
+                <w:szCs w:val="28"/>
+              </w:rPr>
+            </w:pPr>
+            <w:r>
+              <w:rPr>
+                <w:rFonts w:asciiTheme="minorHAnsi" w:hAnsiTheme="minorHAnsi" w:cstheme="minorHAnsi"/>
+                <w:sz w:val="28"/>
+                <w:szCs w:val="28"/>
+              </w:rPr>
+              <w:t>0.3</w:t>
+            </w:r>
+          </w:p>
+        </w:tc>
+        <w:tc>
+          <w:tcPr>
+            <w:tcW w:w="2406" w:type="dxa"/>
+            <w:tcBorders>
+              <w:top w:val="nil"/>
+              <w:left w:val="single" w:sz="4" w:space="0" w:color="9CC2E4"/>
+              <w:bottom w:val="nil"/>
+              <w:right w:val="single" w:sz="4" w:space="0" w:color="9CC2E4"/>
+            </w:tcBorders>
+            <w:shd w:val="clear" w:color="auto" w:fill="DEEAF6"/>
+          </w:tcPr>
+          <w:p>
+            <w:pPr>
+              <w:pStyle w:val="TableParagraph"/>
+              <w:ind w:right="96"/>
+              <w:jc w:val="center"/>
+              <w:rPr>
+                <w:rFonts w:asciiTheme="minorHAnsi" w:hAnsiTheme="minorHAnsi" w:cstheme="minorHAnsi"/>
+                <w:sz w:val="28"/>
+                <w:szCs w:val="28"/>
+              </w:rPr>
+            </w:pPr>
+            <w:proofErr w:type="spellStart"/>
+            <w:r>
+              <w:rPr>
+                <w:rFonts w:asciiTheme="minorHAnsi" w:hAnsiTheme="minorHAnsi" w:cstheme="minorHAnsi"/>
+                <w:sz w:val="28"/>
+                <w:szCs w:val="28"/>
+              </w:rPr>
+              <w:t>Gestione</w:t>
+            </w:r>
+            <w:proofErr w:type="spellEnd"/>
+            <w:r>
+              <w:rPr>
+                <w:rFonts w:asciiTheme="minorHAnsi" w:hAnsiTheme="minorHAnsi" w:cstheme="minorHAnsi"/>
+                <w:sz w:val="28"/>
+                <w:szCs w:val="28"/>
+              </w:rPr>
+              <w:t xml:space="preserve"> </w:t>
+            </w:r>
+            <w:proofErr w:type="spellStart"/>
+            <w:r>
+              <w:rPr>
+                <w:rFonts w:asciiTheme="minorHAnsi" w:hAnsiTheme="minorHAnsi" w:cstheme="minorHAnsi"/>
+                <w:sz w:val="28"/>
+                <w:szCs w:val="28"/>
+              </w:rPr>
+              <w:t>dati</w:t>
+            </w:r>
+            <w:proofErr w:type="spellEnd"/>
+            <w:r>
+              <w:rPr>
+                <w:rFonts w:asciiTheme="minorHAnsi" w:hAnsiTheme="minorHAnsi" w:cstheme="minorHAnsi"/>
+                <w:sz w:val="28"/>
+                <w:szCs w:val="28"/>
+              </w:rPr>
+              <w:t xml:space="preserve"> </w:t>
+            </w:r>
+            <w:proofErr w:type="spellStart"/>
+            <w:r>
+              <w:rPr>
+                <w:rFonts w:asciiTheme="minorHAnsi" w:hAnsiTheme="minorHAnsi" w:cstheme="minorHAnsi"/>
+                <w:sz w:val="28"/>
+                <w:szCs w:val="28"/>
+              </w:rPr>
+              <w:t>persistenti</w:t>
+            </w:r>
+            <w:proofErr w:type="spellEnd"/>
+          </w:p>
+        </w:tc>
+        <w:tc>
+          <w:tcPr>
+            <w:tcW w:w="2699" w:type="dxa"/>
+            <w:tcBorders>
+              <w:top w:val="nil"/>
+              <w:left w:val="single" w:sz="4" w:space="0" w:color="9CC2E4"/>
+              <w:bottom w:val="nil"/>
+              <w:right w:val="single" w:sz="4" w:space="0" w:color="9CC2E4"/>
+            </w:tcBorders>
+            <w:shd w:val="clear" w:color="auto" w:fill="DEEAF6"/>
+          </w:tcPr>
+          <w:p>
+            <w:pPr>
+              <w:pStyle w:val="TableParagraph"/>
+              <w:spacing w:line="323" w:lineRule="exact"/>
+              <w:ind w:left="195" w:right="194"/>
+              <w:jc w:val="center"/>
+              <w:rPr>
+                <w:rFonts w:asciiTheme="minorHAnsi" w:hAnsiTheme="minorHAnsi" w:cstheme="minorHAnsi"/>
+                <w:sz w:val="28"/>
+                <w:szCs w:val="28"/>
+              </w:rPr>
+            </w:pPr>
+          </w:p>
+          <w:p>
+            <w:pPr>
+              <w:pStyle w:val="TableParagraph"/>
+              <w:spacing w:line="323" w:lineRule="exact"/>
+              <w:ind w:left="195" w:right="194"/>
+              <w:jc w:val="center"/>
+              <w:rPr>
+                <w:rFonts w:asciiTheme="minorHAnsi" w:hAnsiTheme="minorHAnsi" w:cstheme="minorHAnsi"/>
+                <w:sz w:val="28"/>
+                <w:szCs w:val="28"/>
+              </w:rPr>
+            </w:pPr>
+            <w:proofErr w:type="spellStart"/>
+            <w:r>
+              <w:rPr>
+                <w:rFonts w:asciiTheme="minorHAnsi" w:hAnsiTheme="minorHAnsi" w:cstheme="minorHAnsi"/>
+                <w:sz w:val="28"/>
+                <w:szCs w:val="28"/>
+              </w:rPr>
+              <w:t>Tutto</w:t>
+            </w:r>
+            <w:proofErr w:type="spellEnd"/>
+            <w:r>
+              <w:rPr>
+                <w:rFonts w:asciiTheme="minorHAnsi" w:hAnsiTheme="minorHAnsi" w:cstheme="minorHAnsi"/>
+                <w:sz w:val="28"/>
+                <w:szCs w:val="28"/>
+              </w:rPr>
+              <w:t xml:space="preserve"> il team</w:t>
+            </w:r>
+          </w:p>
+        </w:tc>
+      </w:tr>
+      <w:tr>
+        <w:trPr>
+          <w:trHeight w:val="1027"/>
+        </w:trPr>
+        <w:tc>
+          <w:tcPr>
+            <w:tcW w:w="2411" w:type="dxa"/>
+            <w:tcBorders>
+              <w:top w:val="nil"/>
+              <w:left w:val="single" w:sz="4" w:space="0" w:color="9CC2E4"/>
+              <w:bottom w:val="nil"/>
+              <w:right w:val="single" w:sz="4" w:space="0" w:color="9CC2E4"/>
+            </w:tcBorders>
+            <w:shd w:val="clear" w:color="auto" w:fill="auto"/>
+          </w:tcPr>
+          <w:p>
+            <w:pPr>
+              <w:pStyle w:val="TableParagraph"/>
+              <w:spacing w:before="8"/>
+              <w:jc w:val="center"/>
+              <w:rPr>
+                <w:rFonts w:asciiTheme="minorHAnsi" w:hAnsiTheme="minorHAnsi" w:cstheme="minorHAnsi"/>
+                <w:sz w:val="28"/>
+                <w:szCs w:val="28"/>
+              </w:rPr>
+            </w:pPr>
+          </w:p>
+          <w:p>
+            <w:pPr>
+              <w:pStyle w:val="TableParagraph"/>
+              <w:spacing w:before="8"/>
+              <w:jc w:val="center"/>
+              <w:rPr>
+                <w:rFonts w:asciiTheme="minorHAnsi" w:hAnsiTheme="minorHAnsi" w:cstheme="minorHAnsi"/>
+                <w:sz w:val="28"/>
+                <w:szCs w:val="28"/>
+              </w:rPr>
+            </w:pPr>
+            <w:r>
+              <w:rPr>
+                <w:rFonts w:asciiTheme="minorHAnsi" w:hAnsiTheme="minorHAnsi" w:cstheme="minorHAnsi"/>
+                <w:sz w:val="28"/>
+                <w:szCs w:val="28"/>
+              </w:rPr>
+              <w:t>20/12/2022</w:t>
+            </w:r>
+          </w:p>
+        </w:tc>
+        <w:tc>
+          <w:tcPr>
+            <w:tcW w:w="2406" w:type="dxa"/>
+            <w:tcBorders>
+              <w:top w:val="nil"/>
+              <w:left w:val="single" w:sz="4" w:space="0" w:color="9CC2E4"/>
+              <w:bottom w:val="nil"/>
+              <w:right w:val="single" w:sz="4" w:space="0" w:color="9CC2E4"/>
+            </w:tcBorders>
+            <w:shd w:val="clear" w:color="auto" w:fill="auto"/>
+          </w:tcPr>
+          <w:p>
+            <w:pPr>
+              <w:pStyle w:val="TableParagraph"/>
+              <w:spacing w:before="8"/>
+              <w:jc w:val="center"/>
+              <w:rPr>
+                <w:rFonts w:asciiTheme="minorHAnsi" w:hAnsiTheme="minorHAnsi" w:cstheme="minorHAnsi"/>
+                <w:sz w:val="28"/>
+                <w:szCs w:val="28"/>
+              </w:rPr>
+            </w:pPr>
+          </w:p>
+          <w:p>
+            <w:pPr>
+              <w:pStyle w:val="TableParagraph"/>
+              <w:spacing w:before="8"/>
+              <w:jc w:val="center"/>
+              <w:rPr>
+                <w:rFonts w:asciiTheme="minorHAnsi" w:hAnsiTheme="minorHAnsi" w:cstheme="minorHAnsi"/>
+                <w:sz w:val="28"/>
+                <w:szCs w:val="28"/>
+              </w:rPr>
+            </w:pPr>
+            <w:r>
+              <w:rPr>
+                <w:rFonts w:asciiTheme="minorHAnsi" w:hAnsiTheme="minorHAnsi" w:cstheme="minorHAnsi"/>
+                <w:sz w:val="28"/>
+                <w:szCs w:val="28"/>
+              </w:rPr>
+              <w:t>0.4</w:t>
+            </w:r>
+          </w:p>
+        </w:tc>
+        <w:tc>
+          <w:tcPr>
+            <w:tcW w:w="2406" w:type="dxa"/>
+            <w:tcBorders>
+              <w:top w:val="nil"/>
+              <w:left w:val="single" w:sz="4" w:space="0" w:color="9CC2E4"/>
+              <w:bottom w:val="nil"/>
+              <w:right w:val="single" w:sz="4" w:space="0" w:color="9CC2E4"/>
+            </w:tcBorders>
+            <w:shd w:val="clear" w:color="auto" w:fill="auto"/>
+          </w:tcPr>
+          <w:p>
+            <w:pPr>
+              <w:pStyle w:val="TableParagraph"/>
+              <w:ind w:right="96"/>
+              <w:jc w:val="center"/>
+              <w:rPr>
+                <w:rFonts w:asciiTheme="minorHAnsi" w:hAnsiTheme="minorHAnsi" w:cstheme="minorHAnsi"/>
+                <w:sz w:val="28"/>
+                <w:szCs w:val="28"/>
+              </w:rPr>
+            </w:pPr>
+            <w:proofErr w:type="spellStart"/>
+            <w:r>
+              <w:rPr>
+                <w:rFonts w:asciiTheme="minorHAnsi" w:hAnsiTheme="minorHAnsi" w:cstheme="minorHAnsi"/>
+                <w:sz w:val="28"/>
+                <w:szCs w:val="28"/>
+              </w:rPr>
+              <w:t>Controllo</w:t>
+            </w:r>
+            <w:proofErr w:type="spellEnd"/>
+            <w:r>
+              <w:rPr>
+                <w:rFonts w:asciiTheme="minorHAnsi" w:hAnsiTheme="minorHAnsi" w:cstheme="minorHAnsi"/>
+                <w:sz w:val="28"/>
+                <w:szCs w:val="28"/>
+              </w:rPr>
+              <w:t xml:space="preserve"> </w:t>
+            </w:r>
+            <w:proofErr w:type="spellStart"/>
+            <w:r>
+              <w:rPr>
+                <w:rFonts w:asciiTheme="minorHAnsi" w:hAnsiTheme="minorHAnsi" w:cstheme="minorHAnsi"/>
+                <w:sz w:val="28"/>
+                <w:szCs w:val="28"/>
+              </w:rPr>
+              <w:t>accessi</w:t>
+            </w:r>
+            <w:proofErr w:type="spellEnd"/>
+            <w:r>
+              <w:rPr>
+                <w:rFonts w:asciiTheme="minorHAnsi" w:hAnsiTheme="minorHAnsi" w:cstheme="minorHAnsi"/>
+                <w:sz w:val="28"/>
+                <w:szCs w:val="28"/>
+              </w:rPr>
+              <w:t xml:space="preserve"> e </w:t>
+            </w:r>
+            <w:proofErr w:type="spellStart"/>
+            <w:r>
+              <w:rPr>
+                <w:rFonts w:asciiTheme="minorHAnsi" w:hAnsiTheme="minorHAnsi" w:cstheme="minorHAnsi"/>
+                <w:sz w:val="28"/>
+                <w:szCs w:val="28"/>
+              </w:rPr>
+              <w:t>sicurezza</w:t>
+            </w:r>
+            <w:proofErr w:type="spellEnd"/>
+          </w:p>
+          <w:p>
+            <w:pPr>
+              <w:pStyle w:val="TableParagraph"/>
+              <w:ind w:right="96"/>
+              <w:rPr>
+                <w:rFonts w:asciiTheme="minorHAnsi" w:hAnsiTheme="minorHAnsi" w:cstheme="minorHAnsi"/>
+                <w:sz w:val="28"/>
+                <w:szCs w:val="28"/>
+              </w:rPr>
+            </w:pPr>
+          </w:p>
+        </w:tc>
+        <w:tc>
+          <w:tcPr>
+            <w:tcW w:w="2699" w:type="dxa"/>
+            <w:tcBorders>
+              <w:top w:val="nil"/>
+              <w:left w:val="single" w:sz="4" w:space="0" w:color="9CC2E4"/>
+              <w:bottom w:val="nil"/>
+              <w:right w:val="single" w:sz="4" w:space="0" w:color="9CC2E4"/>
+            </w:tcBorders>
+            <w:shd w:val="clear" w:color="auto" w:fill="auto"/>
+          </w:tcPr>
+          <w:p>
+            <w:pPr>
+              <w:pStyle w:val="TableParagraph"/>
+              <w:spacing w:line="323" w:lineRule="exact"/>
+              <w:ind w:left="195" w:right="194"/>
+              <w:jc w:val="center"/>
+              <w:rPr>
+                <w:rFonts w:asciiTheme="minorHAnsi" w:hAnsiTheme="minorHAnsi" w:cstheme="minorHAnsi"/>
+                <w:sz w:val="28"/>
+                <w:szCs w:val="28"/>
+              </w:rPr>
+            </w:pPr>
+          </w:p>
+          <w:p>
+            <w:pPr>
+              <w:pStyle w:val="TableParagraph"/>
+              <w:spacing w:line="323" w:lineRule="exact"/>
+              <w:ind w:left="195" w:right="194"/>
+              <w:jc w:val="center"/>
+              <w:rPr>
+                <w:rFonts w:asciiTheme="minorHAnsi" w:hAnsiTheme="minorHAnsi" w:cstheme="minorHAnsi"/>
+                <w:sz w:val="28"/>
+                <w:szCs w:val="28"/>
+              </w:rPr>
+            </w:pPr>
+            <w:r>
+              <w:rPr>
+                <w:rFonts w:asciiTheme="minorHAnsi" w:hAnsiTheme="minorHAnsi" w:cstheme="minorHAnsi"/>
+                <w:sz w:val="28"/>
+                <w:szCs w:val="28"/>
+              </w:rPr>
+              <w:t xml:space="preserve">Carlo </w:t>
+            </w:r>
+            <w:proofErr w:type="spellStart"/>
+            <w:r>
+              <w:rPr>
+                <w:rFonts w:asciiTheme="minorHAnsi" w:hAnsiTheme="minorHAnsi" w:cstheme="minorHAnsi"/>
+                <w:sz w:val="28"/>
+                <w:szCs w:val="28"/>
+              </w:rPr>
+              <w:t>Perilli</w:t>
+            </w:r>
+            <w:proofErr w:type="spellEnd"/>
+          </w:p>
+        </w:tc>
+      </w:tr>
+      <w:tr>
+        <w:trPr>
+          <w:trHeight w:val="1027"/>
+        </w:trPr>
+        <w:tc>
+          <w:tcPr>
+            <w:tcW w:w="2411" w:type="dxa"/>
+            <w:tcBorders>
+              <w:top w:val="nil"/>
+              <w:left w:val="single" w:sz="4" w:space="0" w:color="9CC2E4"/>
+              <w:bottom w:val="nil"/>
+              <w:right w:val="single" w:sz="4" w:space="0" w:color="9CC2E4"/>
+            </w:tcBorders>
+            <w:shd w:val="clear" w:color="auto" w:fill="DEEAF6"/>
+          </w:tcPr>
+          <w:p>
+            <w:pPr>
+              <w:pStyle w:val="TableParagraph"/>
+              <w:spacing w:before="8"/>
+              <w:jc w:val="center"/>
+              <w:rPr>
+                <w:rFonts w:asciiTheme="minorHAnsi" w:hAnsiTheme="minorHAnsi" w:cstheme="minorHAnsi"/>
+                <w:sz w:val="28"/>
+                <w:szCs w:val="28"/>
+              </w:rPr>
+            </w:pPr>
+          </w:p>
+          <w:p>
+            <w:pPr>
+              <w:pStyle w:val="TableParagraph"/>
+              <w:spacing w:before="8"/>
+              <w:jc w:val="center"/>
+              <w:rPr>
+                <w:rFonts w:asciiTheme="minorHAnsi" w:hAnsiTheme="minorHAnsi" w:cstheme="minorHAnsi"/>
+                <w:sz w:val="28"/>
+                <w:szCs w:val="28"/>
+              </w:rPr>
+            </w:pPr>
+            <w:r>
+              <w:rPr>
+                <w:rFonts w:asciiTheme="minorHAnsi" w:hAnsiTheme="minorHAnsi" w:cstheme="minorHAnsi"/>
+                <w:sz w:val="28"/>
+                <w:szCs w:val="28"/>
+              </w:rPr>
+              <w:t>21/12/2022</w:t>
+            </w:r>
+          </w:p>
+        </w:tc>
+        <w:tc>
+          <w:tcPr>
+            <w:tcW w:w="2406" w:type="dxa"/>
+            <w:tcBorders>
+              <w:top w:val="nil"/>
+              <w:left w:val="single" w:sz="4" w:space="0" w:color="9CC2E4"/>
+              <w:bottom w:val="nil"/>
+              <w:right w:val="single" w:sz="4" w:space="0" w:color="9CC2E4"/>
+            </w:tcBorders>
+            <w:shd w:val="clear" w:color="auto" w:fill="DEEAF6"/>
+          </w:tcPr>
+          <w:p>
+            <w:pPr>
+              <w:pStyle w:val="TableParagraph"/>
+              <w:spacing w:before="8"/>
+              <w:jc w:val="center"/>
+              <w:rPr>
+                <w:rFonts w:asciiTheme="minorHAnsi" w:hAnsiTheme="minorHAnsi" w:cstheme="minorHAnsi"/>
+                <w:sz w:val="28"/>
+                <w:szCs w:val="28"/>
+              </w:rPr>
+            </w:pPr>
+          </w:p>
+          <w:p>
+            <w:pPr>
+              <w:pStyle w:val="TableParagraph"/>
+              <w:spacing w:before="8"/>
+              <w:jc w:val="center"/>
+              <w:rPr>
+                <w:rFonts w:asciiTheme="minorHAnsi" w:hAnsiTheme="minorHAnsi" w:cstheme="minorHAnsi"/>
+                <w:sz w:val="28"/>
+                <w:szCs w:val="28"/>
+              </w:rPr>
+            </w:pPr>
+            <w:r>
+              <w:rPr>
+                <w:rFonts w:asciiTheme="minorHAnsi" w:hAnsiTheme="minorHAnsi" w:cstheme="minorHAnsi"/>
+                <w:sz w:val="28"/>
+                <w:szCs w:val="28"/>
+              </w:rPr>
+              <w:t>0.5</w:t>
+            </w:r>
+          </w:p>
+        </w:tc>
+        <w:tc>
+          <w:tcPr>
+            <w:tcW w:w="2406" w:type="dxa"/>
+            <w:tcBorders>
+              <w:top w:val="nil"/>
+              <w:left w:val="single" w:sz="4" w:space="0" w:color="9CC2E4"/>
+              <w:bottom w:val="nil"/>
+              <w:right w:val="single" w:sz="4" w:space="0" w:color="9CC2E4"/>
+            </w:tcBorders>
+            <w:shd w:val="clear" w:color="auto" w:fill="DEEAF6"/>
+          </w:tcPr>
+          <w:p>
+            <w:pPr>
+              <w:pStyle w:val="TableParagraph"/>
+              <w:ind w:right="96"/>
+              <w:jc w:val="center"/>
+              <w:rPr>
+                <w:rFonts w:asciiTheme="minorHAnsi" w:hAnsiTheme="minorHAnsi" w:cstheme="minorHAnsi"/>
+                <w:sz w:val="28"/>
+                <w:szCs w:val="28"/>
+              </w:rPr>
+            </w:pPr>
+            <w:r>
+              <w:rPr>
+                <w:rFonts w:asciiTheme="minorHAnsi" w:hAnsiTheme="minorHAnsi" w:cstheme="minorHAnsi"/>
+                <w:sz w:val="28"/>
+                <w:szCs w:val="28"/>
+              </w:rPr>
+              <w:t>Boundary conditions e start-up</w:t>
+            </w:r>
+          </w:p>
+        </w:tc>
+        <w:tc>
+          <w:tcPr>
+            <w:tcW w:w="2699" w:type="dxa"/>
+            <w:tcBorders>
+              <w:top w:val="nil"/>
+              <w:left w:val="single" w:sz="4" w:space="0" w:color="9CC2E4"/>
+              <w:bottom w:val="nil"/>
+              <w:right w:val="single" w:sz="4" w:space="0" w:color="9CC2E4"/>
+            </w:tcBorders>
+            <w:shd w:val="clear" w:color="auto" w:fill="DEEAF6"/>
+          </w:tcPr>
+          <w:p>
+            <w:pPr>
+              <w:pStyle w:val="TableParagraph"/>
+              <w:spacing w:line="323" w:lineRule="exact"/>
+              <w:ind w:left="195" w:right="194"/>
+              <w:jc w:val="center"/>
+              <w:rPr>
+                <w:rFonts w:asciiTheme="minorHAnsi" w:hAnsiTheme="minorHAnsi" w:cstheme="minorHAnsi"/>
+                <w:sz w:val="28"/>
+                <w:szCs w:val="28"/>
+              </w:rPr>
+            </w:pPr>
+          </w:p>
+          <w:p>
+            <w:pPr>
+              <w:pStyle w:val="TableParagraph"/>
+              <w:spacing w:line="323" w:lineRule="exact"/>
+              <w:ind w:left="195" w:right="194"/>
+              <w:jc w:val="center"/>
+              <w:rPr>
+                <w:rFonts w:asciiTheme="minorHAnsi" w:hAnsiTheme="minorHAnsi" w:cstheme="minorHAnsi"/>
+                <w:sz w:val="28"/>
+                <w:szCs w:val="28"/>
+              </w:rPr>
+            </w:pPr>
+            <w:r>
+              <w:rPr>
+                <w:rFonts w:asciiTheme="minorHAnsi" w:hAnsiTheme="minorHAnsi" w:cstheme="minorHAnsi"/>
+                <w:sz w:val="28"/>
+                <w:szCs w:val="28"/>
+              </w:rPr>
+              <w:t>Eljon Hida</w:t>
+            </w:r>
+          </w:p>
+        </w:tc>
+      </w:tr>
+      <w:tr>
+        <w:trPr>
+          <w:trHeight w:val="1027"/>
+        </w:trPr>
+        <w:tc>
+          <w:tcPr>
+            <w:tcW w:w="2411" w:type="dxa"/>
+            <w:tcBorders>
+              <w:top w:val="nil"/>
+              <w:left w:val="single" w:sz="4" w:space="0" w:color="9CC2E4"/>
+              <w:bottom w:val="nil"/>
+              <w:right w:val="single" w:sz="4" w:space="0" w:color="9CC2E4"/>
+            </w:tcBorders>
+            <w:shd w:val="clear" w:color="auto" w:fill="auto"/>
+          </w:tcPr>
+          <w:p>
+            <w:pPr>
+              <w:pStyle w:val="TableParagraph"/>
+              <w:spacing w:before="8"/>
+              <w:jc w:val="center"/>
+              <w:rPr>
+                <w:rFonts w:asciiTheme="minorHAnsi" w:hAnsiTheme="minorHAnsi" w:cstheme="minorHAnsi"/>
+                <w:sz w:val="28"/>
+                <w:szCs w:val="28"/>
+              </w:rPr>
+            </w:pPr>
+          </w:p>
+          <w:p>
+            <w:pPr>
+              <w:pStyle w:val="TableParagraph"/>
+              <w:spacing w:before="8"/>
+              <w:jc w:val="center"/>
+              <w:rPr>
+                <w:rFonts w:asciiTheme="minorHAnsi" w:hAnsiTheme="minorHAnsi" w:cstheme="minorHAnsi"/>
+                <w:sz w:val="28"/>
+                <w:szCs w:val="28"/>
+              </w:rPr>
+            </w:pPr>
+            <w:r>
+              <w:rPr>
+                <w:rFonts w:asciiTheme="minorHAnsi" w:hAnsiTheme="minorHAnsi" w:cstheme="minorHAnsi"/>
+                <w:sz w:val="28"/>
+                <w:szCs w:val="28"/>
+              </w:rPr>
+              <w:t>28/12/2022</w:t>
+            </w:r>
+          </w:p>
+        </w:tc>
+        <w:tc>
+          <w:tcPr>
+            <w:tcW w:w="2406" w:type="dxa"/>
+            <w:tcBorders>
+              <w:top w:val="nil"/>
+              <w:left w:val="single" w:sz="4" w:space="0" w:color="9CC2E4"/>
+              <w:bottom w:val="nil"/>
+              <w:right w:val="single" w:sz="4" w:space="0" w:color="9CC2E4"/>
+            </w:tcBorders>
+            <w:shd w:val="clear" w:color="auto" w:fill="auto"/>
+          </w:tcPr>
+          <w:p>
+            <w:pPr>
+              <w:pStyle w:val="TableParagraph"/>
+              <w:spacing w:before="8"/>
+              <w:jc w:val="center"/>
+              <w:rPr>
+                <w:rFonts w:asciiTheme="minorHAnsi" w:hAnsiTheme="minorHAnsi" w:cstheme="minorHAnsi"/>
+                <w:sz w:val="28"/>
+                <w:szCs w:val="28"/>
+              </w:rPr>
+            </w:pPr>
+          </w:p>
+          <w:p>
+            <w:pPr>
+              <w:pStyle w:val="TableParagraph"/>
+              <w:spacing w:before="8"/>
+              <w:jc w:val="center"/>
+              <w:rPr>
+                <w:rFonts w:asciiTheme="minorHAnsi" w:hAnsiTheme="minorHAnsi" w:cstheme="minorHAnsi"/>
+                <w:sz w:val="28"/>
+                <w:szCs w:val="28"/>
+              </w:rPr>
+            </w:pPr>
+            <w:r>
+              <w:rPr>
+                <w:rFonts w:asciiTheme="minorHAnsi" w:hAnsiTheme="minorHAnsi" w:cstheme="minorHAnsi"/>
+                <w:sz w:val="28"/>
+                <w:szCs w:val="28"/>
+              </w:rPr>
+              <w:t>0.6</w:t>
+            </w:r>
+          </w:p>
+        </w:tc>
+        <w:tc>
+          <w:tcPr>
+            <w:tcW w:w="2406" w:type="dxa"/>
+            <w:tcBorders>
+              <w:top w:val="nil"/>
+              <w:left w:val="single" w:sz="4" w:space="0" w:color="9CC2E4"/>
+              <w:bottom w:val="nil"/>
+              <w:right w:val="single" w:sz="4" w:space="0" w:color="9CC2E4"/>
+            </w:tcBorders>
+            <w:shd w:val="clear" w:color="auto" w:fill="auto"/>
+          </w:tcPr>
+          <w:p>
+            <w:pPr>
+              <w:pStyle w:val="TableParagraph"/>
+              <w:ind w:right="96"/>
+              <w:jc w:val="center"/>
+              <w:rPr>
+                <w:rFonts w:asciiTheme="minorHAnsi" w:hAnsiTheme="minorHAnsi" w:cstheme="minorHAnsi"/>
+                <w:sz w:val="28"/>
+                <w:szCs w:val="28"/>
+              </w:rPr>
+            </w:pPr>
+            <w:proofErr w:type="spellStart"/>
+            <w:r>
+              <w:rPr>
+                <w:rFonts w:asciiTheme="minorHAnsi" w:hAnsiTheme="minorHAnsi" w:cstheme="minorHAnsi"/>
+                <w:sz w:val="28"/>
+                <w:szCs w:val="28"/>
+              </w:rPr>
+              <w:t>Servizi</w:t>
+            </w:r>
+            <w:proofErr w:type="spellEnd"/>
+            <w:r>
+              <w:rPr>
+                <w:rFonts w:asciiTheme="minorHAnsi" w:hAnsiTheme="minorHAnsi" w:cstheme="minorHAnsi"/>
+                <w:sz w:val="28"/>
+                <w:szCs w:val="28"/>
+              </w:rPr>
+              <w:t xml:space="preserve"> </w:t>
+            </w:r>
+            <w:proofErr w:type="spellStart"/>
+            <w:r>
+              <w:rPr>
+                <w:rFonts w:asciiTheme="minorHAnsi" w:hAnsiTheme="minorHAnsi" w:cstheme="minorHAnsi"/>
+                <w:sz w:val="28"/>
+                <w:szCs w:val="28"/>
+              </w:rPr>
+              <w:t>dei</w:t>
+            </w:r>
+            <w:proofErr w:type="spellEnd"/>
+            <w:r>
+              <w:rPr>
+                <w:rFonts w:asciiTheme="minorHAnsi" w:hAnsiTheme="minorHAnsi" w:cstheme="minorHAnsi"/>
+                <w:sz w:val="28"/>
+                <w:szCs w:val="28"/>
+              </w:rPr>
+              <w:t xml:space="preserve"> </w:t>
+            </w:r>
+            <w:proofErr w:type="spellStart"/>
+            <w:r>
+              <w:rPr>
+                <w:rFonts w:asciiTheme="minorHAnsi" w:hAnsiTheme="minorHAnsi" w:cstheme="minorHAnsi"/>
+                <w:sz w:val="28"/>
+                <w:szCs w:val="28"/>
+              </w:rPr>
+              <w:t>sottoinsiemi</w:t>
+            </w:r>
+            <w:proofErr w:type="spellEnd"/>
+          </w:p>
+        </w:tc>
+        <w:tc>
+          <w:tcPr>
+            <w:tcW w:w="2699" w:type="dxa"/>
+            <w:tcBorders>
+              <w:top w:val="nil"/>
+              <w:left w:val="single" w:sz="4" w:space="0" w:color="9CC2E4"/>
+              <w:bottom w:val="nil"/>
+              <w:right w:val="single" w:sz="4" w:space="0" w:color="9CC2E4"/>
+            </w:tcBorders>
+            <w:shd w:val="clear" w:color="auto" w:fill="auto"/>
+          </w:tcPr>
+          <w:p>
+            <w:pPr>
+              <w:pStyle w:val="TableParagraph"/>
+              <w:spacing w:line="323" w:lineRule="exact"/>
+              <w:ind w:left="195" w:right="194"/>
+              <w:jc w:val="center"/>
+              <w:rPr>
+                <w:rFonts w:asciiTheme="minorHAnsi" w:hAnsiTheme="minorHAnsi" w:cstheme="minorHAnsi"/>
+                <w:sz w:val="28"/>
+                <w:szCs w:val="28"/>
+              </w:rPr>
+            </w:pPr>
+          </w:p>
+          <w:p>
+            <w:pPr>
+              <w:pStyle w:val="TableParagraph"/>
+              <w:spacing w:line="323" w:lineRule="exact"/>
+              <w:ind w:left="195" w:right="194"/>
+              <w:jc w:val="center"/>
+              <w:rPr>
+                <w:rFonts w:asciiTheme="minorHAnsi" w:hAnsiTheme="minorHAnsi" w:cstheme="minorHAnsi"/>
+                <w:sz w:val="28"/>
+                <w:szCs w:val="28"/>
+              </w:rPr>
+            </w:pPr>
+            <w:r>
+              <w:rPr>
+                <w:rFonts w:asciiTheme="minorHAnsi" w:hAnsiTheme="minorHAnsi" w:cstheme="minorHAnsi"/>
+                <w:sz w:val="28"/>
+                <w:szCs w:val="28"/>
+              </w:rPr>
+              <w:t>Mirko Danilo Pacelli</w:t>
+            </w:r>
+          </w:p>
+        </w:tc>
+      </w:tr>
+      <w:tr>
+        <w:trPr>
+          <w:trHeight w:val="1027"/>
+        </w:trPr>
+        <w:tc>
+          <w:tcPr>
+            <w:tcW w:w="2411" w:type="dxa"/>
+            <w:tcBorders>
+              <w:top w:val="nil"/>
+              <w:left w:val="single" w:sz="4" w:space="0" w:color="9CC2E4"/>
               <w:bottom w:val="single" w:sz="4" w:space="0" w:color="9CC2E4"/>
               <w:right w:val="single" w:sz="4" w:space="0" w:color="9CC2E4"/>
             </w:tcBorders>
@@ -1391,7 +2176,15 @@
                 <w:sz w:val="28"/>
                 <w:szCs w:val="28"/>
               </w:rPr>
-              <w:t>18/12/2022</w:t>
+              <w:t>10</w:t>
+            </w:r>
+            <w:r>
+              <w:rPr>
+                <w:rFonts w:asciiTheme="minorHAnsi" w:hAnsiTheme="minorHAnsi" w:cstheme="minorHAnsi"/>
+                <w:sz w:val="28"/>
+                <w:szCs w:val="28"/>
+              </w:rPr>
+              <w:t>/02/2023</w:t>
             </w:r>
           </w:p>
         </w:tc>
@@ -1435,7 +2228,7 @@
                 <w:sz w:val="28"/>
                 <w:szCs w:val="28"/>
               </w:rPr>
-              <w:t>0.3</w:t>
+              <w:t>0.7</w:t>
             </w:r>
           </w:p>
         </w:tc>
@@ -1459,54 +2252,27 @@
                 <w:rFonts w:asciiTheme="minorHAnsi" w:hAnsiTheme="minorHAnsi" w:cstheme="minorHAnsi"/>
                 <w:sz w:val="28"/>
                 <w:szCs w:val="28"/>
-              </w:rPr>
-            </w:pPr>
-            <w:proofErr w:type="spellStart"/>
+                <w:lang w:val="it-IT"/>
+              </w:rPr>
+            </w:pPr>
             <w:r>
               <w:rPr>
                 <w:rFonts w:asciiTheme="minorHAnsi" w:hAnsiTheme="minorHAnsi" w:cstheme="minorHAnsi"/>
                 <w:sz w:val="28"/>
                 <w:szCs w:val="28"/>
-              </w:rPr>
-              <w:t>Gestione</w:t>
-            </w:r>
-            <w:proofErr w:type="spellEnd"/>
+                <w:lang w:val="it-IT"/>
+              </w:rPr>
+              <w:t>Revisione finale e ultime c</w:t>
+            </w:r>
             <w:r>
               <w:rPr>
                 <w:rFonts w:asciiTheme="minorHAnsi" w:hAnsiTheme="minorHAnsi" w:cstheme="minorHAnsi"/>
                 <w:sz w:val="28"/>
                 <w:szCs w:val="28"/>
-              </w:rPr>
-              <w:t xml:space="preserve"> </w:t>
-            </w:r>
-            <w:proofErr w:type="spellStart"/>
-            <w:r>
-              <w:rPr>
-                <w:rFonts w:asciiTheme="minorHAnsi" w:hAnsiTheme="minorHAnsi" w:cstheme="minorHAnsi"/>
-                <w:sz w:val="28"/>
-                <w:szCs w:val="28"/>
-              </w:rPr>
-              <w:t>dati</w:t>
-            </w:r>
-            <w:proofErr w:type="spellEnd"/>
-            <w:r>
-              <w:rPr>
-                <w:rFonts w:asciiTheme="minorHAnsi" w:hAnsiTheme="minorHAnsi" w:cstheme="minorHAnsi"/>
-                <w:sz w:val="28"/>
-                <w:szCs w:val="28"/>
-              </w:rPr>
-              <w:t xml:space="preserve"> </w:t>
-            </w:r>
-            <w:proofErr w:type="spellStart"/>
-            <w:r>
-              <w:rPr>
-                <w:rFonts w:asciiTheme="minorHAnsi" w:hAnsiTheme="minorHAnsi" w:cstheme="minorHAnsi"/>
-                <w:sz w:val="28"/>
-                <w:szCs w:val="28"/>
-              </w:rPr>
-              <w:t>persistenti</w:t>
-            </w:r>
-            <w:proofErr w:type="spellEnd"/>
+                <w:lang w:val="it-IT"/>
+              </w:rPr>
+              <w:t>orrezioni</w:t>
+            </w:r>
           </w:p>
         </w:tc>
         <w:tc>
@@ -1530,6 +2296,7 @@
                 <w:rFonts w:asciiTheme="minorHAnsi" w:hAnsiTheme="minorHAnsi" w:cstheme="minorHAnsi"/>
                 <w:sz w:val="28"/>
                 <w:szCs w:val="28"/>
+                <w:lang w:val="it-IT"/>
               </w:rPr>
             </w:pPr>
           </w:p>
@@ -1543,26 +2310,20 @@
                 <w:rFonts w:asciiTheme="minorHAnsi" w:hAnsiTheme="minorHAnsi" w:cstheme="minorHAnsi"/>
                 <w:sz w:val="28"/>
                 <w:szCs w:val="28"/>
-              </w:rPr>
-            </w:pPr>
-            <w:proofErr w:type="spellStart"/>
+                <w:lang w:val="it-IT"/>
+              </w:rPr>
+            </w:pPr>
+            <w:proofErr w:type="gramStart"/>
             <w:r>
               <w:rPr>
                 <w:rFonts w:asciiTheme="minorHAnsi" w:hAnsiTheme="minorHAnsi" w:cstheme="minorHAnsi"/>
                 <w:sz w:val="28"/>
                 <w:szCs w:val="28"/>
-              </w:rPr>
-              <w:t>Tutto</w:t>
-            </w:r>
-            <w:proofErr w:type="spellEnd"/>
-            <w:r>
-              <w:rPr>
-                <w:rFonts w:asciiTheme="minorHAnsi" w:hAnsiTheme="minorHAnsi" w:cstheme="minorHAnsi"/>
-                <w:sz w:val="28"/>
-                <w:szCs w:val="28"/>
-              </w:rPr>
-              <w:t xml:space="preserve"> il team</w:t>
-            </w:r>
+                <w:lang w:val="it-IT"/>
+              </w:rPr>
+              <w:t>Tutto il team</w:t>
+            </w:r>
+            <w:proofErr w:type="gramEnd"/>
           </w:p>
         </w:tc>
       </w:tr>
@@ -1571,10 +2332,1483 @@
     <w:p/>
     <w:p/>
     <w:p/>
-    <w:p/>
-    <w:p/>
-    <w:p/>
-    <w:p/>
+    <w:sdt>
+      <w:sdtPr>
+        <w:id w:val="-755890549"/>
+        <w:docPartObj>
+          <w:docPartGallery w:val="Table of Contents"/>
+          <w:docPartUnique/>
+        </w:docPartObj>
+      </w:sdtPr>
+      <w:sdtEndPr>
+        <w:rPr>
+          <w:rFonts w:asciiTheme="minorHAnsi" w:eastAsiaTheme="minorEastAsia" w:hAnsiTheme="minorHAnsi" w:cstheme="minorBidi"/>
+          <w:b/>
+          <w:bCs/>
+          <w:color w:val="auto"/>
+          <w:sz w:val="22"/>
+          <w:szCs w:val="22"/>
+          <w:lang w:eastAsia="ja-JP"/>
+        </w:rPr>
+      </w:sdtEndPr>
+      <w:sdtContent>
+        <w:p>
+          <w:pPr>
+            <w:pStyle w:val="Titolosommario"/>
+          </w:pPr>
+          <w:r>
+            <w:t>Sommario</w:t>
+          </w:r>
+        </w:p>
+        <w:p>
+          <w:pPr>
+            <w:pStyle w:val="Sommario1"/>
+            <w:tabs>
+              <w:tab w:val="right" w:leader="dot" w:pos="9628"/>
+            </w:tabs>
+            <w:rPr>
+              <w:noProof/>
+            </w:rPr>
+          </w:pPr>
+          <w:r>
+            <w:fldChar w:fldCharType="begin"/>
+          </w:r>
+          <w:r>
+            <w:instrText xml:space="preserve"> TOC \o "1-3" \h \z \u </w:instrText>
+          </w:r>
+          <w:r>
+            <w:fldChar w:fldCharType="separate"/>
+          </w:r>
+          <w:hyperlink w:anchor="_Toc127112817" w:history="1">
+            <w:r>
+              <w:rPr>
+                <w:rStyle w:val="Collegamentoipertestuale"/>
+                <w:noProof/>
+                <w:spacing w:val="-11"/>
+              </w:rPr>
+              <w:t>Revision</w:t>
+            </w:r>
+            <w:r>
+              <w:rPr>
+                <w:rStyle w:val="Collegamentoipertestuale"/>
+                <w:noProof/>
+                <w:spacing w:val="-21"/>
+              </w:rPr>
+              <w:t xml:space="preserve"> </w:t>
+            </w:r>
+            <w:r>
+              <w:rPr>
+                <w:rStyle w:val="Collegamentoipertestuale"/>
+                <w:noProof/>
+                <w:spacing w:val="-10"/>
+              </w:rPr>
+              <w:t>History</w:t>
+            </w:r>
+            <w:r>
+              <w:rPr>
+                <w:noProof/>
+                <w:webHidden/>
+              </w:rPr>
+              <w:tab/>
+            </w:r>
+            <w:r>
+              <w:rPr>
+                <w:noProof/>
+                <w:webHidden/>
+              </w:rPr>
+              <w:fldChar w:fldCharType="begin"/>
+            </w:r>
+            <w:r>
+              <w:rPr>
+                <w:noProof/>
+                <w:webHidden/>
+              </w:rPr>
+              <w:instrText xml:space="preserve"> PAGEREF _Toc127112817 \h </w:instrText>
+            </w:r>
+            <w:r>
+              <w:rPr>
+                <w:noProof/>
+                <w:webHidden/>
+              </w:rPr>
+            </w:r>
+            <w:r>
+              <w:rPr>
+                <w:noProof/>
+                <w:webHidden/>
+              </w:rPr>
+              <w:fldChar w:fldCharType="separate"/>
+            </w:r>
+            <w:r>
+              <w:rPr>
+                <w:noProof/>
+                <w:webHidden/>
+              </w:rPr>
+              <w:t>2</w:t>
+            </w:r>
+            <w:r>
+              <w:rPr>
+                <w:noProof/>
+                <w:webHidden/>
+              </w:rPr>
+              <w:fldChar w:fldCharType="end"/>
+            </w:r>
+          </w:hyperlink>
+        </w:p>
+        <w:p>
+          <w:pPr>
+            <w:pStyle w:val="Sommario1"/>
+            <w:tabs>
+              <w:tab w:val="left" w:pos="440"/>
+              <w:tab w:val="right" w:leader="dot" w:pos="9628"/>
+            </w:tabs>
+            <w:rPr>
+              <w:noProof/>
+            </w:rPr>
+          </w:pPr>
+          <w:hyperlink w:anchor="_Toc127112818" w:history="1">
+            <w:r>
+              <w:rPr>
+                <w:rStyle w:val="Collegamentoipertestuale"/>
+                <w:rFonts w:asciiTheme="majorHAnsi" w:hAnsiTheme="majorHAnsi" w:cstheme="majorHAnsi"/>
+                <w:b/>
+                <w:bCs/>
+                <w:noProof/>
+              </w:rPr>
+              <w:t>1.</w:t>
+            </w:r>
+            <w:r>
+              <w:rPr>
+                <w:noProof/>
+              </w:rPr>
+              <w:tab/>
+            </w:r>
+            <w:r>
+              <w:rPr>
+                <w:rStyle w:val="Collegamentoipertestuale"/>
+                <w:rFonts w:asciiTheme="majorHAnsi" w:hAnsiTheme="majorHAnsi" w:cstheme="majorHAnsi"/>
+                <w:b/>
+                <w:bCs/>
+                <w:noProof/>
+              </w:rPr>
+              <w:t>Introduzione</w:t>
+            </w:r>
+            <w:r>
+              <w:rPr>
+                <w:noProof/>
+                <w:webHidden/>
+              </w:rPr>
+              <w:tab/>
+            </w:r>
+            <w:r>
+              <w:rPr>
+                <w:noProof/>
+                <w:webHidden/>
+              </w:rPr>
+              <w:fldChar w:fldCharType="begin"/>
+            </w:r>
+            <w:r>
+              <w:rPr>
+                <w:noProof/>
+                <w:webHidden/>
+              </w:rPr>
+              <w:instrText xml:space="preserve"> PAGEREF _Toc127112818 \h </w:instrText>
+            </w:r>
+            <w:r>
+              <w:rPr>
+                <w:noProof/>
+                <w:webHidden/>
+              </w:rPr>
+            </w:r>
+            <w:r>
+              <w:rPr>
+                <w:noProof/>
+                <w:webHidden/>
+              </w:rPr>
+              <w:fldChar w:fldCharType="separate"/>
+            </w:r>
+            <w:r>
+              <w:rPr>
+                <w:noProof/>
+                <w:webHidden/>
+              </w:rPr>
+              <w:t>3</w:t>
+            </w:r>
+            <w:r>
+              <w:rPr>
+                <w:noProof/>
+                <w:webHidden/>
+              </w:rPr>
+              <w:fldChar w:fldCharType="end"/>
+            </w:r>
+          </w:hyperlink>
+        </w:p>
+        <w:p>
+          <w:pPr>
+            <w:pStyle w:val="Sommario2"/>
+            <w:tabs>
+              <w:tab w:val="right" w:leader="dot" w:pos="9628"/>
+            </w:tabs>
+            <w:rPr>
+              <w:noProof/>
+            </w:rPr>
+          </w:pPr>
+          <w:hyperlink w:anchor="_Toc127112819" w:history="1">
+            <w:r>
+              <w:rPr>
+                <w:rStyle w:val="Collegamentoipertestuale"/>
+                <w:rFonts w:cstheme="majorHAnsi"/>
+                <w:b/>
+                <w:bCs/>
+                <w:i/>
+                <w:iCs/>
+                <w:noProof/>
+              </w:rPr>
+              <w:t>1.1 Scopo del sistema</w:t>
+            </w:r>
+            <w:r>
+              <w:rPr>
+                <w:noProof/>
+                <w:webHidden/>
+              </w:rPr>
+              <w:tab/>
+            </w:r>
+            <w:r>
+              <w:rPr>
+                <w:noProof/>
+                <w:webHidden/>
+              </w:rPr>
+              <w:fldChar w:fldCharType="begin"/>
+            </w:r>
+            <w:r>
+              <w:rPr>
+                <w:noProof/>
+                <w:webHidden/>
+              </w:rPr>
+              <w:instrText xml:space="preserve"> PAGEREF _Toc127112819 \h </w:instrText>
+            </w:r>
+            <w:r>
+              <w:rPr>
+                <w:noProof/>
+                <w:webHidden/>
+              </w:rPr>
+            </w:r>
+            <w:r>
+              <w:rPr>
+                <w:noProof/>
+                <w:webHidden/>
+              </w:rPr>
+              <w:fldChar w:fldCharType="separate"/>
+            </w:r>
+            <w:r>
+              <w:rPr>
+                <w:noProof/>
+                <w:webHidden/>
+              </w:rPr>
+              <w:t>3</w:t>
+            </w:r>
+            <w:r>
+              <w:rPr>
+                <w:noProof/>
+                <w:webHidden/>
+              </w:rPr>
+              <w:fldChar w:fldCharType="end"/>
+            </w:r>
+          </w:hyperlink>
+        </w:p>
+        <w:p>
+          <w:pPr>
+            <w:pStyle w:val="Sommario2"/>
+            <w:tabs>
+              <w:tab w:val="right" w:leader="dot" w:pos="9628"/>
+            </w:tabs>
+            <w:rPr>
+              <w:noProof/>
+            </w:rPr>
+          </w:pPr>
+          <w:hyperlink w:anchor="_Toc127112820" w:history="1">
+            <w:r>
+              <w:rPr>
+                <w:rStyle w:val="Collegamentoipertestuale"/>
+                <w:rFonts w:cstheme="majorHAnsi"/>
+                <w:b/>
+                <w:bCs/>
+                <w:i/>
+                <w:iCs/>
+                <w:noProof/>
+              </w:rPr>
+              <w:t>1.2 Design Goals e Trade-off</w:t>
+            </w:r>
+            <w:r>
+              <w:rPr>
+                <w:noProof/>
+                <w:webHidden/>
+              </w:rPr>
+              <w:tab/>
+            </w:r>
+            <w:r>
+              <w:rPr>
+                <w:noProof/>
+                <w:webHidden/>
+              </w:rPr>
+              <w:fldChar w:fldCharType="begin"/>
+            </w:r>
+            <w:r>
+              <w:rPr>
+                <w:noProof/>
+                <w:webHidden/>
+              </w:rPr>
+              <w:instrText xml:space="preserve"> PAGEREF _Toc127112820 \h </w:instrText>
+            </w:r>
+            <w:r>
+              <w:rPr>
+                <w:noProof/>
+                <w:webHidden/>
+              </w:rPr>
+            </w:r>
+            <w:r>
+              <w:rPr>
+                <w:noProof/>
+                <w:webHidden/>
+              </w:rPr>
+              <w:fldChar w:fldCharType="separate"/>
+            </w:r>
+            <w:r>
+              <w:rPr>
+                <w:noProof/>
+                <w:webHidden/>
+              </w:rPr>
+              <w:t>3</w:t>
+            </w:r>
+            <w:r>
+              <w:rPr>
+                <w:noProof/>
+                <w:webHidden/>
+              </w:rPr>
+              <w:fldChar w:fldCharType="end"/>
+            </w:r>
+          </w:hyperlink>
+        </w:p>
+        <w:p>
+          <w:pPr>
+            <w:pStyle w:val="Sommario2"/>
+            <w:tabs>
+              <w:tab w:val="right" w:leader="dot" w:pos="9628"/>
+            </w:tabs>
+            <w:rPr>
+              <w:noProof/>
+            </w:rPr>
+          </w:pPr>
+          <w:hyperlink w:anchor="_Toc127112821" w:history="1">
+            <w:r>
+              <w:rPr>
+                <w:rStyle w:val="Collegamentoipertestuale"/>
+                <w:rFonts w:cstheme="majorHAnsi"/>
+                <w:b/>
+                <w:bCs/>
+                <w:i/>
+                <w:iCs/>
+                <w:noProof/>
+              </w:rPr>
+              <w:t>1.3 Definizioni, acronimi e abbreviazioni</w:t>
+            </w:r>
+            <w:r>
+              <w:rPr>
+                <w:noProof/>
+                <w:webHidden/>
+              </w:rPr>
+              <w:tab/>
+            </w:r>
+            <w:r>
+              <w:rPr>
+                <w:noProof/>
+                <w:webHidden/>
+              </w:rPr>
+              <w:fldChar w:fldCharType="begin"/>
+            </w:r>
+            <w:r>
+              <w:rPr>
+                <w:noProof/>
+                <w:webHidden/>
+              </w:rPr>
+              <w:instrText xml:space="preserve"> PAGEREF _Toc127112821 \h </w:instrText>
+            </w:r>
+            <w:r>
+              <w:rPr>
+                <w:noProof/>
+                <w:webHidden/>
+              </w:rPr>
+            </w:r>
+            <w:r>
+              <w:rPr>
+                <w:noProof/>
+                <w:webHidden/>
+              </w:rPr>
+              <w:fldChar w:fldCharType="separate"/>
+            </w:r>
+            <w:r>
+              <w:rPr>
+                <w:noProof/>
+                <w:webHidden/>
+              </w:rPr>
+              <w:t>5</w:t>
+            </w:r>
+            <w:r>
+              <w:rPr>
+                <w:noProof/>
+                <w:webHidden/>
+              </w:rPr>
+              <w:fldChar w:fldCharType="end"/>
+            </w:r>
+          </w:hyperlink>
+        </w:p>
+        <w:p>
+          <w:pPr>
+            <w:pStyle w:val="Sommario2"/>
+            <w:tabs>
+              <w:tab w:val="right" w:leader="dot" w:pos="9628"/>
+            </w:tabs>
+            <w:rPr>
+              <w:noProof/>
+            </w:rPr>
+          </w:pPr>
+          <w:hyperlink w:anchor="_Toc127112822" w:history="1">
+            <w:r>
+              <w:rPr>
+                <w:rStyle w:val="Collegamentoipertestuale"/>
+                <w:rFonts w:cstheme="majorHAnsi"/>
+                <w:b/>
+                <w:bCs/>
+                <w:i/>
+                <w:iCs/>
+                <w:noProof/>
+              </w:rPr>
+              <w:t>1.4 Riferimenti</w:t>
+            </w:r>
+            <w:r>
+              <w:rPr>
+                <w:noProof/>
+                <w:webHidden/>
+              </w:rPr>
+              <w:tab/>
+            </w:r>
+            <w:r>
+              <w:rPr>
+                <w:noProof/>
+                <w:webHidden/>
+              </w:rPr>
+              <w:fldChar w:fldCharType="begin"/>
+            </w:r>
+            <w:r>
+              <w:rPr>
+                <w:noProof/>
+                <w:webHidden/>
+              </w:rPr>
+              <w:instrText xml:space="preserve"> PAGEREF _Toc127112822 \h </w:instrText>
+            </w:r>
+            <w:r>
+              <w:rPr>
+                <w:noProof/>
+                <w:webHidden/>
+              </w:rPr>
+            </w:r>
+            <w:r>
+              <w:rPr>
+                <w:noProof/>
+                <w:webHidden/>
+              </w:rPr>
+              <w:fldChar w:fldCharType="separate"/>
+            </w:r>
+            <w:r>
+              <w:rPr>
+                <w:noProof/>
+                <w:webHidden/>
+              </w:rPr>
+              <w:t>6</w:t>
+            </w:r>
+            <w:r>
+              <w:rPr>
+                <w:noProof/>
+                <w:webHidden/>
+              </w:rPr>
+              <w:fldChar w:fldCharType="end"/>
+            </w:r>
+          </w:hyperlink>
+        </w:p>
+        <w:p>
+          <w:pPr>
+            <w:pStyle w:val="Sommario2"/>
+            <w:tabs>
+              <w:tab w:val="right" w:leader="dot" w:pos="9628"/>
+            </w:tabs>
+            <w:rPr>
+              <w:noProof/>
+            </w:rPr>
+          </w:pPr>
+          <w:hyperlink w:anchor="_Toc127112823" w:history="1">
+            <w:r>
+              <w:rPr>
+                <w:rStyle w:val="Collegamentoipertestuale"/>
+                <w:rFonts w:cstheme="majorHAnsi"/>
+                <w:b/>
+                <w:bCs/>
+                <w:i/>
+                <w:iCs/>
+                <w:noProof/>
+              </w:rPr>
+              <w:t>1.5 Panoramica del documento</w:t>
+            </w:r>
+            <w:r>
+              <w:rPr>
+                <w:noProof/>
+                <w:webHidden/>
+              </w:rPr>
+              <w:tab/>
+            </w:r>
+            <w:r>
+              <w:rPr>
+                <w:noProof/>
+                <w:webHidden/>
+              </w:rPr>
+              <w:fldChar w:fldCharType="begin"/>
+            </w:r>
+            <w:r>
+              <w:rPr>
+                <w:noProof/>
+                <w:webHidden/>
+              </w:rPr>
+              <w:instrText xml:space="preserve"> PAGEREF _Toc127112823 \h </w:instrText>
+            </w:r>
+            <w:r>
+              <w:rPr>
+                <w:noProof/>
+                <w:webHidden/>
+              </w:rPr>
+            </w:r>
+            <w:r>
+              <w:rPr>
+                <w:noProof/>
+                <w:webHidden/>
+              </w:rPr>
+              <w:fldChar w:fldCharType="separate"/>
+            </w:r>
+            <w:r>
+              <w:rPr>
+                <w:noProof/>
+                <w:webHidden/>
+              </w:rPr>
+              <w:t>6</w:t>
+            </w:r>
+            <w:r>
+              <w:rPr>
+                <w:noProof/>
+                <w:webHidden/>
+              </w:rPr>
+              <w:fldChar w:fldCharType="end"/>
+            </w:r>
+          </w:hyperlink>
+        </w:p>
+        <w:p>
+          <w:pPr>
+            <w:pStyle w:val="Sommario1"/>
+            <w:tabs>
+              <w:tab w:val="left" w:pos="440"/>
+              <w:tab w:val="right" w:leader="dot" w:pos="9628"/>
+            </w:tabs>
+            <w:rPr>
+              <w:noProof/>
+            </w:rPr>
+          </w:pPr>
+          <w:hyperlink w:anchor="_Toc127112824" w:history="1">
+            <w:r>
+              <w:rPr>
+                <w:rStyle w:val="Collegamentoipertestuale"/>
+                <w:rFonts w:asciiTheme="majorHAnsi" w:hAnsiTheme="majorHAnsi" w:cstheme="majorHAnsi"/>
+                <w:b/>
+                <w:bCs/>
+                <w:noProof/>
+              </w:rPr>
+              <w:t>2.</w:t>
+            </w:r>
+            <w:r>
+              <w:rPr>
+                <w:noProof/>
+              </w:rPr>
+              <w:tab/>
+            </w:r>
+            <w:r>
+              <w:rPr>
+                <w:rStyle w:val="Collegamentoipertestuale"/>
+                <w:rFonts w:asciiTheme="majorHAnsi" w:hAnsiTheme="majorHAnsi" w:cstheme="majorHAnsi"/>
+                <w:b/>
+                <w:bCs/>
+                <w:noProof/>
+              </w:rPr>
+              <w:t>Architettura del Sistema Proposto</w:t>
+            </w:r>
+            <w:r>
+              <w:rPr>
+                <w:noProof/>
+                <w:webHidden/>
+              </w:rPr>
+              <w:tab/>
+            </w:r>
+            <w:r>
+              <w:rPr>
+                <w:noProof/>
+                <w:webHidden/>
+              </w:rPr>
+              <w:fldChar w:fldCharType="begin"/>
+            </w:r>
+            <w:r>
+              <w:rPr>
+                <w:noProof/>
+                <w:webHidden/>
+              </w:rPr>
+              <w:instrText xml:space="preserve"> PAGEREF _Toc127112824 \h </w:instrText>
+            </w:r>
+            <w:r>
+              <w:rPr>
+                <w:noProof/>
+                <w:webHidden/>
+              </w:rPr>
+            </w:r>
+            <w:r>
+              <w:rPr>
+                <w:noProof/>
+                <w:webHidden/>
+              </w:rPr>
+              <w:fldChar w:fldCharType="separate"/>
+            </w:r>
+            <w:r>
+              <w:rPr>
+                <w:noProof/>
+                <w:webHidden/>
+              </w:rPr>
+              <w:t>6</w:t>
+            </w:r>
+            <w:r>
+              <w:rPr>
+                <w:noProof/>
+                <w:webHidden/>
+              </w:rPr>
+              <w:fldChar w:fldCharType="end"/>
+            </w:r>
+          </w:hyperlink>
+        </w:p>
+        <w:p>
+          <w:pPr>
+            <w:pStyle w:val="Sommario2"/>
+            <w:tabs>
+              <w:tab w:val="right" w:leader="dot" w:pos="9628"/>
+            </w:tabs>
+            <w:rPr>
+              <w:noProof/>
+            </w:rPr>
+          </w:pPr>
+          <w:hyperlink w:anchor="_Toc127112825" w:history="1">
+            <w:r>
+              <w:rPr>
+                <w:rStyle w:val="Collegamentoipertestuale"/>
+                <w:rFonts w:cstheme="majorHAnsi"/>
+                <w:b/>
+                <w:bCs/>
+                <w:i/>
+                <w:iCs/>
+                <w:noProof/>
+              </w:rPr>
+              <w:t>2.1 Panoramica</w:t>
+            </w:r>
+            <w:r>
+              <w:rPr>
+                <w:noProof/>
+                <w:webHidden/>
+              </w:rPr>
+              <w:tab/>
+            </w:r>
+            <w:r>
+              <w:rPr>
+                <w:noProof/>
+                <w:webHidden/>
+              </w:rPr>
+              <w:fldChar w:fldCharType="begin"/>
+            </w:r>
+            <w:r>
+              <w:rPr>
+                <w:noProof/>
+                <w:webHidden/>
+              </w:rPr>
+              <w:instrText xml:space="preserve"> PAGEREF _Toc127112825 \h </w:instrText>
+            </w:r>
+            <w:r>
+              <w:rPr>
+                <w:noProof/>
+                <w:webHidden/>
+              </w:rPr>
+            </w:r>
+            <w:r>
+              <w:rPr>
+                <w:noProof/>
+                <w:webHidden/>
+              </w:rPr>
+              <w:fldChar w:fldCharType="separate"/>
+            </w:r>
+            <w:r>
+              <w:rPr>
+                <w:noProof/>
+                <w:webHidden/>
+              </w:rPr>
+              <w:t>7</w:t>
+            </w:r>
+            <w:r>
+              <w:rPr>
+                <w:noProof/>
+                <w:webHidden/>
+              </w:rPr>
+              <w:fldChar w:fldCharType="end"/>
+            </w:r>
+          </w:hyperlink>
+        </w:p>
+        <w:p>
+          <w:pPr>
+            <w:pStyle w:val="Sommario2"/>
+            <w:tabs>
+              <w:tab w:val="right" w:leader="dot" w:pos="9628"/>
+            </w:tabs>
+            <w:rPr>
+              <w:noProof/>
+            </w:rPr>
+          </w:pPr>
+          <w:hyperlink w:anchor="_Toc127112826" w:history="1">
+            <w:r>
+              <w:rPr>
+                <w:rStyle w:val="Collegamentoipertestuale"/>
+                <w:rFonts w:cstheme="majorHAnsi"/>
+                <w:b/>
+                <w:bCs/>
+                <w:i/>
+                <w:iCs/>
+                <w:noProof/>
+              </w:rPr>
+              <w:t>2.2 Decomposizione del sistema</w:t>
+            </w:r>
+            <w:r>
+              <w:rPr>
+                <w:noProof/>
+                <w:webHidden/>
+              </w:rPr>
+              <w:tab/>
+            </w:r>
+            <w:r>
+              <w:rPr>
+                <w:noProof/>
+                <w:webHidden/>
+              </w:rPr>
+              <w:fldChar w:fldCharType="begin"/>
+            </w:r>
+            <w:r>
+              <w:rPr>
+                <w:noProof/>
+                <w:webHidden/>
+              </w:rPr>
+              <w:instrText xml:space="preserve"> PAGEREF _Toc127112826 \h </w:instrText>
+            </w:r>
+            <w:r>
+              <w:rPr>
+                <w:noProof/>
+                <w:webHidden/>
+              </w:rPr>
+            </w:r>
+            <w:r>
+              <w:rPr>
+                <w:noProof/>
+                <w:webHidden/>
+              </w:rPr>
+              <w:fldChar w:fldCharType="separate"/>
+            </w:r>
+            <w:r>
+              <w:rPr>
+                <w:noProof/>
+                <w:webHidden/>
+              </w:rPr>
+              <w:t>7</w:t>
+            </w:r>
+            <w:r>
+              <w:rPr>
+                <w:noProof/>
+                <w:webHidden/>
+              </w:rPr>
+              <w:fldChar w:fldCharType="end"/>
+            </w:r>
+          </w:hyperlink>
+        </w:p>
+        <w:p>
+          <w:pPr>
+            <w:pStyle w:val="Sommario2"/>
+            <w:tabs>
+              <w:tab w:val="right" w:leader="dot" w:pos="9628"/>
+            </w:tabs>
+            <w:rPr>
+              <w:noProof/>
+            </w:rPr>
+          </w:pPr>
+          <w:hyperlink w:anchor="_Toc127112827" w:history="1">
+            <w:r>
+              <w:rPr>
+                <w:rStyle w:val="Collegamentoipertestuale"/>
+                <w:rFonts w:cstheme="majorHAnsi"/>
+                <w:b/>
+                <w:bCs/>
+                <w:i/>
+                <w:iCs/>
+                <w:noProof/>
+              </w:rPr>
+              <w:t>2.3 Mapping Hardware</w:t>
+            </w:r>
+            <w:r>
+              <w:rPr>
+                <w:noProof/>
+                <w:webHidden/>
+              </w:rPr>
+              <w:tab/>
+            </w:r>
+            <w:r>
+              <w:rPr>
+                <w:noProof/>
+                <w:webHidden/>
+              </w:rPr>
+              <w:fldChar w:fldCharType="begin"/>
+            </w:r>
+            <w:r>
+              <w:rPr>
+                <w:noProof/>
+                <w:webHidden/>
+              </w:rPr>
+              <w:instrText xml:space="preserve"> PAGEREF _Toc127112827 \h </w:instrText>
+            </w:r>
+            <w:r>
+              <w:rPr>
+                <w:noProof/>
+                <w:webHidden/>
+              </w:rPr>
+            </w:r>
+            <w:r>
+              <w:rPr>
+                <w:noProof/>
+                <w:webHidden/>
+              </w:rPr>
+              <w:fldChar w:fldCharType="separate"/>
+            </w:r>
+            <w:r>
+              <w:rPr>
+                <w:noProof/>
+                <w:webHidden/>
+              </w:rPr>
+              <w:t>9</w:t>
+            </w:r>
+            <w:r>
+              <w:rPr>
+                <w:noProof/>
+                <w:webHidden/>
+              </w:rPr>
+              <w:fldChar w:fldCharType="end"/>
+            </w:r>
+          </w:hyperlink>
+        </w:p>
+        <w:p>
+          <w:pPr>
+            <w:pStyle w:val="Sommario2"/>
+            <w:tabs>
+              <w:tab w:val="right" w:leader="dot" w:pos="9628"/>
+            </w:tabs>
+            <w:rPr>
+              <w:noProof/>
+            </w:rPr>
+          </w:pPr>
+          <w:hyperlink w:anchor="_Toc127112828" w:history="1">
+            <w:r>
+              <w:rPr>
+                <w:rStyle w:val="Collegamentoipertestuale"/>
+                <w:rFonts w:cstheme="majorHAnsi"/>
+                <w:b/>
+                <w:bCs/>
+                <w:i/>
+                <w:iCs/>
+                <w:noProof/>
+              </w:rPr>
+              <w:t>2.4 Gestione Dati Persistenti</w:t>
+            </w:r>
+            <w:r>
+              <w:rPr>
+                <w:noProof/>
+                <w:webHidden/>
+              </w:rPr>
+              <w:tab/>
+            </w:r>
+            <w:r>
+              <w:rPr>
+                <w:noProof/>
+                <w:webHidden/>
+              </w:rPr>
+              <w:fldChar w:fldCharType="begin"/>
+            </w:r>
+            <w:r>
+              <w:rPr>
+                <w:noProof/>
+                <w:webHidden/>
+              </w:rPr>
+              <w:instrText xml:space="preserve"> PAGEREF _Toc127112828 \h </w:instrText>
+            </w:r>
+            <w:r>
+              <w:rPr>
+                <w:noProof/>
+                <w:webHidden/>
+              </w:rPr>
+            </w:r>
+            <w:r>
+              <w:rPr>
+                <w:noProof/>
+                <w:webHidden/>
+              </w:rPr>
+              <w:fldChar w:fldCharType="separate"/>
+            </w:r>
+            <w:r>
+              <w:rPr>
+                <w:noProof/>
+                <w:webHidden/>
+              </w:rPr>
+              <w:t>10</w:t>
+            </w:r>
+            <w:r>
+              <w:rPr>
+                <w:noProof/>
+                <w:webHidden/>
+              </w:rPr>
+              <w:fldChar w:fldCharType="end"/>
+            </w:r>
+          </w:hyperlink>
+        </w:p>
+        <w:p>
+          <w:pPr>
+            <w:pStyle w:val="Sommario2"/>
+            <w:tabs>
+              <w:tab w:val="right" w:leader="dot" w:pos="9628"/>
+            </w:tabs>
+            <w:rPr>
+              <w:noProof/>
+            </w:rPr>
+          </w:pPr>
+          <w:hyperlink w:anchor="_Toc127112829" w:history="1">
+            <w:r>
+              <w:rPr>
+                <w:rStyle w:val="Collegamentoipertestuale"/>
+                <w:rFonts w:cstheme="majorHAnsi"/>
+                <w:b/>
+                <w:bCs/>
+                <w:i/>
+                <w:iCs/>
+                <w:noProof/>
+              </w:rPr>
+              <w:t>2.5 Controllo Accessi e Sicurezza</w:t>
+            </w:r>
+            <w:r>
+              <w:rPr>
+                <w:noProof/>
+                <w:webHidden/>
+              </w:rPr>
+              <w:tab/>
+            </w:r>
+            <w:r>
+              <w:rPr>
+                <w:noProof/>
+                <w:webHidden/>
+              </w:rPr>
+              <w:fldChar w:fldCharType="begin"/>
+            </w:r>
+            <w:r>
+              <w:rPr>
+                <w:noProof/>
+                <w:webHidden/>
+              </w:rPr>
+              <w:instrText xml:space="preserve"> PAGEREF _Toc127112829 \h </w:instrText>
+            </w:r>
+            <w:r>
+              <w:rPr>
+                <w:noProof/>
+                <w:webHidden/>
+              </w:rPr>
+            </w:r>
+            <w:r>
+              <w:rPr>
+                <w:noProof/>
+                <w:webHidden/>
+              </w:rPr>
+              <w:fldChar w:fldCharType="separate"/>
+            </w:r>
+            <w:r>
+              <w:rPr>
+                <w:noProof/>
+                <w:webHidden/>
+              </w:rPr>
+              <w:t>12</w:t>
+            </w:r>
+            <w:r>
+              <w:rPr>
+                <w:noProof/>
+                <w:webHidden/>
+              </w:rPr>
+              <w:fldChar w:fldCharType="end"/>
+            </w:r>
+          </w:hyperlink>
+        </w:p>
+        <w:p>
+          <w:pPr>
+            <w:pStyle w:val="Sommario2"/>
+            <w:tabs>
+              <w:tab w:val="right" w:leader="dot" w:pos="9628"/>
+            </w:tabs>
+            <w:rPr>
+              <w:noProof/>
+            </w:rPr>
+          </w:pPr>
+          <w:hyperlink w:anchor="_Toc127112830" w:history="1">
+            <w:r>
+              <w:rPr>
+                <w:rStyle w:val="Collegamentoipertestuale"/>
+                <w:rFonts w:cstheme="majorHAnsi"/>
+                <w:b/>
+                <w:bCs/>
+                <w:i/>
+                <w:iCs/>
+                <w:noProof/>
+              </w:rPr>
+              <w:t>2.7 Controllo del Software Globale</w:t>
+            </w:r>
+            <w:r>
+              <w:rPr>
+                <w:noProof/>
+                <w:webHidden/>
+              </w:rPr>
+              <w:tab/>
+            </w:r>
+            <w:r>
+              <w:rPr>
+                <w:noProof/>
+                <w:webHidden/>
+              </w:rPr>
+              <w:fldChar w:fldCharType="begin"/>
+            </w:r>
+            <w:r>
+              <w:rPr>
+                <w:noProof/>
+                <w:webHidden/>
+              </w:rPr>
+              <w:instrText xml:space="preserve"> PAGEREF _Toc127112830 \h </w:instrText>
+            </w:r>
+            <w:r>
+              <w:rPr>
+                <w:noProof/>
+                <w:webHidden/>
+              </w:rPr>
+            </w:r>
+            <w:r>
+              <w:rPr>
+                <w:noProof/>
+                <w:webHidden/>
+              </w:rPr>
+              <w:fldChar w:fldCharType="separate"/>
+            </w:r>
+            <w:r>
+              <w:rPr>
+                <w:noProof/>
+                <w:webHidden/>
+              </w:rPr>
+              <w:t>12</w:t>
+            </w:r>
+            <w:r>
+              <w:rPr>
+                <w:noProof/>
+                <w:webHidden/>
+              </w:rPr>
+              <w:fldChar w:fldCharType="end"/>
+            </w:r>
+          </w:hyperlink>
+        </w:p>
+        <w:p>
+          <w:pPr>
+            <w:pStyle w:val="Sommario2"/>
+            <w:tabs>
+              <w:tab w:val="right" w:leader="dot" w:pos="9628"/>
+            </w:tabs>
+            <w:rPr>
+              <w:noProof/>
+            </w:rPr>
+          </w:pPr>
+          <w:hyperlink w:anchor="_Toc127112831" w:history="1">
+            <w:r>
+              <w:rPr>
+                <w:rStyle w:val="Collegamentoipertestuale"/>
+                <w:rFonts w:cstheme="majorHAnsi"/>
+                <w:b/>
+                <w:bCs/>
+                <w:i/>
+                <w:iCs/>
+                <w:noProof/>
+              </w:rPr>
+              <w:t>2.8 Boundary Conditions</w:t>
+            </w:r>
+            <w:r>
+              <w:rPr>
+                <w:noProof/>
+                <w:webHidden/>
+              </w:rPr>
+              <w:tab/>
+            </w:r>
+            <w:r>
+              <w:rPr>
+                <w:noProof/>
+                <w:webHidden/>
+              </w:rPr>
+              <w:fldChar w:fldCharType="begin"/>
+            </w:r>
+            <w:r>
+              <w:rPr>
+                <w:noProof/>
+                <w:webHidden/>
+              </w:rPr>
+              <w:instrText xml:space="preserve"> PAGEREF _Toc127112831 \h </w:instrText>
+            </w:r>
+            <w:r>
+              <w:rPr>
+                <w:noProof/>
+                <w:webHidden/>
+              </w:rPr>
+            </w:r>
+            <w:r>
+              <w:rPr>
+                <w:noProof/>
+                <w:webHidden/>
+              </w:rPr>
+              <w:fldChar w:fldCharType="separate"/>
+            </w:r>
+            <w:r>
+              <w:rPr>
+                <w:noProof/>
+                <w:webHidden/>
+              </w:rPr>
+              <w:t>13</w:t>
+            </w:r>
+            <w:r>
+              <w:rPr>
+                <w:noProof/>
+                <w:webHidden/>
+              </w:rPr>
+              <w:fldChar w:fldCharType="end"/>
+            </w:r>
+          </w:hyperlink>
+        </w:p>
+        <w:p>
+          <w:pPr>
+            <w:pStyle w:val="Sommario3"/>
+            <w:tabs>
+              <w:tab w:val="right" w:leader="dot" w:pos="9628"/>
+            </w:tabs>
+            <w:rPr>
+              <w:noProof/>
+            </w:rPr>
+          </w:pPr>
+          <w:hyperlink w:anchor="_Toc127112832" w:history="1">
+            <w:r>
+              <w:rPr>
+                <w:rStyle w:val="Collegamentoipertestuale"/>
+                <w:rFonts w:cstheme="majorHAnsi"/>
+                <w:b/>
+                <w:bCs/>
+                <w:i/>
+                <w:iCs/>
+                <w:noProof/>
+              </w:rPr>
+              <w:t>2.8.1 First Start-up</w:t>
+            </w:r>
+            <w:r>
+              <w:rPr>
+                <w:noProof/>
+                <w:webHidden/>
+              </w:rPr>
+              <w:tab/>
+            </w:r>
+            <w:r>
+              <w:rPr>
+                <w:noProof/>
+                <w:webHidden/>
+              </w:rPr>
+              <w:fldChar w:fldCharType="begin"/>
+            </w:r>
+            <w:r>
+              <w:rPr>
+                <w:noProof/>
+                <w:webHidden/>
+              </w:rPr>
+              <w:instrText xml:space="preserve"> PAGEREF _Toc127112832 \h </w:instrText>
+            </w:r>
+            <w:r>
+              <w:rPr>
+                <w:noProof/>
+                <w:webHidden/>
+              </w:rPr>
+            </w:r>
+            <w:r>
+              <w:rPr>
+                <w:noProof/>
+                <w:webHidden/>
+              </w:rPr>
+              <w:fldChar w:fldCharType="separate"/>
+            </w:r>
+            <w:r>
+              <w:rPr>
+                <w:noProof/>
+                <w:webHidden/>
+              </w:rPr>
+              <w:t>13</w:t>
+            </w:r>
+            <w:r>
+              <w:rPr>
+                <w:noProof/>
+                <w:webHidden/>
+              </w:rPr>
+              <w:fldChar w:fldCharType="end"/>
+            </w:r>
+          </w:hyperlink>
+        </w:p>
+        <w:p>
+          <w:pPr>
+            <w:pStyle w:val="Sommario3"/>
+            <w:tabs>
+              <w:tab w:val="right" w:leader="dot" w:pos="9628"/>
+            </w:tabs>
+            <w:rPr>
+              <w:noProof/>
+            </w:rPr>
+          </w:pPr>
+          <w:hyperlink w:anchor="_Toc127112833" w:history="1">
+            <w:r>
+              <w:rPr>
+                <w:rStyle w:val="Collegamentoipertestuale"/>
+                <w:rFonts w:cstheme="majorHAnsi"/>
+                <w:b/>
+                <w:bCs/>
+                <w:i/>
+                <w:iCs/>
+                <w:noProof/>
+              </w:rPr>
+              <w:t>2.8.2 Start-up (a seguito di un fallimento)</w:t>
+            </w:r>
+            <w:r>
+              <w:rPr>
+                <w:noProof/>
+                <w:webHidden/>
+              </w:rPr>
+              <w:tab/>
+            </w:r>
+            <w:r>
+              <w:rPr>
+                <w:noProof/>
+                <w:webHidden/>
+              </w:rPr>
+              <w:fldChar w:fldCharType="begin"/>
+            </w:r>
+            <w:r>
+              <w:rPr>
+                <w:noProof/>
+                <w:webHidden/>
+              </w:rPr>
+              <w:instrText xml:space="preserve"> PAGEREF _Toc127112833 \h </w:instrText>
+            </w:r>
+            <w:r>
+              <w:rPr>
+                <w:noProof/>
+                <w:webHidden/>
+              </w:rPr>
+            </w:r>
+            <w:r>
+              <w:rPr>
+                <w:noProof/>
+                <w:webHidden/>
+              </w:rPr>
+              <w:fldChar w:fldCharType="separate"/>
+            </w:r>
+            <w:r>
+              <w:rPr>
+                <w:noProof/>
+                <w:webHidden/>
+              </w:rPr>
+              <w:t>13</w:t>
+            </w:r>
+            <w:r>
+              <w:rPr>
+                <w:noProof/>
+                <w:webHidden/>
+              </w:rPr>
+              <w:fldChar w:fldCharType="end"/>
+            </w:r>
+          </w:hyperlink>
+        </w:p>
+        <w:p>
+          <w:pPr>
+            <w:pStyle w:val="Sommario3"/>
+            <w:tabs>
+              <w:tab w:val="right" w:leader="dot" w:pos="9628"/>
+            </w:tabs>
+            <w:rPr>
+              <w:noProof/>
+            </w:rPr>
+          </w:pPr>
+          <w:hyperlink w:anchor="_Toc127112834" w:history="1">
+            <w:r>
+              <w:rPr>
+                <w:rStyle w:val="Collegamentoipertestuale"/>
+                <w:rFonts w:cstheme="majorHAnsi"/>
+                <w:b/>
+                <w:bCs/>
+                <w:i/>
+                <w:iCs/>
+                <w:noProof/>
+              </w:rPr>
+              <w:t>2.8.3 Terminazione</w:t>
+            </w:r>
+            <w:r>
+              <w:rPr>
+                <w:noProof/>
+                <w:webHidden/>
+              </w:rPr>
+              <w:tab/>
+            </w:r>
+            <w:r>
+              <w:rPr>
+                <w:noProof/>
+                <w:webHidden/>
+              </w:rPr>
+              <w:fldChar w:fldCharType="begin"/>
+            </w:r>
+            <w:r>
+              <w:rPr>
+                <w:noProof/>
+                <w:webHidden/>
+              </w:rPr>
+              <w:instrText xml:space="preserve"> PAGEREF _Toc127112834 \h </w:instrText>
+            </w:r>
+            <w:r>
+              <w:rPr>
+                <w:noProof/>
+                <w:webHidden/>
+              </w:rPr>
+            </w:r>
+            <w:r>
+              <w:rPr>
+                <w:noProof/>
+                <w:webHidden/>
+              </w:rPr>
+              <w:fldChar w:fldCharType="separate"/>
+            </w:r>
+            <w:r>
+              <w:rPr>
+                <w:noProof/>
+                <w:webHidden/>
+              </w:rPr>
+              <w:t>13</w:t>
+            </w:r>
+            <w:r>
+              <w:rPr>
+                <w:noProof/>
+                <w:webHidden/>
+              </w:rPr>
+              <w:fldChar w:fldCharType="end"/>
+            </w:r>
+          </w:hyperlink>
+        </w:p>
+        <w:p>
+          <w:pPr>
+            <w:pStyle w:val="Sommario1"/>
+            <w:tabs>
+              <w:tab w:val="right" w:leader="dot" w:pos="9628"/>
+            </w:tabs>
+            <w:rPr>
+              <w:noProof/>
+            </w:rPr>
+          </w:pPr>
+          <w:hyperlink w:anchor="_Toc127112835" w:history="1">
+            <w:r>
+              <w:rPr>
+                <w:rStyle w:val="Collegamentoipertestuale"/>
+                <w:rFonts w:asciiTheme="majorHAnsi" w:hAnsiTheme="majorHAnsi" w:cstheme="majorHAnsi"/>
+                <w:b/>
+                <w:bCs/>
+                <w:i/>
+                <w:iCs/>
+                <w:noProof/>
+              </w:rPr>
+              <w:t>3 Servizi dei sottosistemi</w:t>
+            </w:r>
+            <w:r>
+              <w:rPr>
+                <w:noProof/>
+                <w:webHidden/>
+              </w:rPr>
+              <w:tab/>
+            </w:r>
+            <w:r>
+              <w:rPr>
+                <w:noProof/>
+                <w:webHidden/>
+              </w:rPr>
+              <w:fldChar w:fldCharType="begin"/>
+            </w:r>
+            <w:r>
+              <w:rPr>
+                <w:noProof/>
+                <w:webHidden/>
+              </w:rPr>
+              <w:instrText xml:space="preserve"> PAGEREF _Toc127112835 \h </w:instrText>
+            </w:r>
+            <w:r>
+              <w:rPr>
+                <w:noProof/>
+                <w:webHidden/>
+              </w:rPr>
+            </w:r>
+            <w:r>
+              <w:rPr>
+                <w:noProof/>
+                <w:webHidden/>
+              </w:rPr>
+              <w:fldChar w:fldCharType="separate"/>
+            </w:r>
+            <w:r>
+              <w:rPr>
+                <w:noProof/>
+                <w:webHidden/>
+              </w:rPr>
+              <w:t>14</w:t>
+            </w:r>
+            <w:r>
+              <w:rPr>
+                <w:noProof/>
+                <w:webHidden/>
+              </w:rPr>
+              <w:fldChar w:fldCharType="end"/>
+            </w:r>
+          </w:hyperlink>
+        </w:p>
+        <w:p>
+          <w:r>
+            <w:rPr>
+              <w:b/>
+              <w:bCs/>
+            </w:rPr>
+            <w:fldChar w:fldCharType="end"/>
+          </w:r>
+        </w:p>
+      </w:sdtContent>
+    </w:sdt>
     <w:p/>
     <w:p/>
     <w:p/>
@@ -1596,6 +3830,7 @@
           <w:ilvl w:val="0"/>
           <w:numId w:val="5"/>
         </w:numPr>
+        <w:outlineLvl w:val="0"/>
         <w:rPr>
           <w:rFonts w:asciiTheme="majorHAnsi" w:hAnsiTheme="majorHAnsi" w:cstheme="majorHAnsi"/>
           <w:b/>
@@ -1604,6 +3839,7 @@
           <w:szCs w:val="56"/>
         </w:rPr>
       </w:pPr>
+      <w:bookmarkStart w:id="1" w:name="_Toc127112818"/>
       <w:r>
         <w:rPr>
           <w:rFonts w:asciiTheme="majorHAnsi" w:hAnsiTheme="majorHAnsi" w:cstheme="majorHAnsi"/>
@@ -1612,9 +3848,9 @@
           <w:sz w:val="56"/>
           <w:szCs w:val="56"/>
         </w:rPr>
-        <w:lastRenderedPageBreak/>
         <w:t>Introduzione</w:t>
       </w:r>
+      <w:bookmarkEnd w:id="1"/>
     </w:p>
     <w:p>
       <w:pPr>
@@ -1629,8 +3865,9 @@
     </w:p>
     <w:p>
       <w:pPr>
-        <w:rPr>
-          <w:rFonts w:asciiTheme="majorHAnsi" w:hAnsiTheme="majorHAnsi" w:cstheme="majorHAnsi"/>
+        <w:pStyle w:val="Titolo2"/>
+        <w:rPr>
+          <w:rFonts w:cstheme="majorHAnsi"/>
           <w:b/>
           <w:bCs/>
           <w:i/>
@@ -1639,9 +3876,10 @@
           <w:szCs w:val="36"/>
         </w:rPr>
       </w:pPr>
-      <w:r>
-        <w:rPr>
-          <w:rFonts w:asciiTheme="majorHAnsi" w:hAnsiTheme="majorHAnsi" w:cstheme="majorHAnsi"/>
+      <w:bookmarkStart w:id="2" w:name="_Toc127112819"/>
+      <w:r>
+        <w:rPr>
+          <w:rFonts w:cstheme="majorHAnsi"/>
           <w:b/>
           <w:bCs/>
           <w:i/>
@@ -1651,6 +3889,7 @@
         </w:rPr>
         <w:t>1.1 Scopo del sistema</w:t>
       </w:r>
+      <w:bookmarkEnd w:id="2"/>
     </w:p>
     <w:p>
       <w:pPr>
@@ -1797,6 +4036,7 @@
           <w:sz w:val="24"/>
           <w:szCs w:val="24"/>
         </w:rPr>
+        <w:lastRenderedPageBreak/>
         <w:t>invece</w:t>
       </w:r>
       <w:r>
@@ -1919,8 +4159,9 @@
     </w:p>
     <w:p>
       <w:pPr>
-        <w:rPr>
-          <w:rFonts w:asciiTheme="majorHAnsi" w:eastAsiaTheme="majorEastAsia" w:hAnsiTheme="majorHAnsi" w:cstheme="majorHAnsi"/>
+        <w:pStyle w:val="Titolo2"/>
+        <w:rPr>
+          <w:rFonts w:cstheme="majorHAnsi"/>
           <w:b/>
           <w:bCs/>
           <w:i/>
@@ -1929,9 +4170,10 @@
           <w:szCs w:val="36"/>
         </w:rPr>
       </w:pPr>
-      <w:r>
-        <w:rPr>
-          <w:rFonts w:asciiTheme="majorHAnsi" w:eastAsiaTheme="majorEastAsia" w:hAnsiTheme="majorHAnsi" w:cstheme="majorHAnsi"/>
+      <w:bookmarkStart w:id="3" w:name="_Toc127112820"/>
+      <w:r>
+        <w:rPr>
+          <w:rFonts w:cstheme="majorHAnsi"/>
           <w:b/>
           <w:bCs/>
           <w:i/>
@@ -1943,7 +4185,7 @@
       </w:r>
       <w:r>
         <w:rPr>
-          <w:rFonts w:asciiTheme="majorHAnsi" w:eastAsiaTheme="majorEastAsia" w:hAnsiTheme="majorHAnsi" w:cstheme="majorHAnsi"/>
+          <w:rFonts w:cstheme="majorHAnsi"/>
           <w:b/>
           <w:bCs/>
           <w:i/>
@@ -1955,7 +4197,7 @@
       </w:r>
       <w:r>
         <w:rPr>
-          <w:rFonts w:asciiTheme="majorHAnsi" w:eastAsiaTheme="majorEastAsia" w:hAnsiTheme="majorHAnsi" w:cstheme="majorHAnsi"/>
+          <w:rFonts w:cstheme="majorHAnsi"/>
           <w:b/>
           <w:bCs/>
           <w:i/>
@@ -1965,6 +4207,7 @@
         </w:rPr>
         <w:t xml:space="preserve"> e Trade-off</w:t>
       </w:r>
+      <w:bookmarkEnd w:id="3"/>
     </w:p>
     <w:p>
       <w:pPr>
@@ -1982,23 +4225,13 @@
         </w:rPr>
         <w:t xml:space="preserve">La Web App </w:t>
       </w:r>
-      <w:proofErr w:type="spellStart"/>
       <w:r>
         <w:rPr>
           <w:rFonts w:eastAsiaTheme="majorEastAsia" w:cstheme="minorHAnsi"/>
           <w:sz w:val="24"/>
           <w:szCs w:val="24"/>
         </w:rPr>
-        <w:t>BeHub</w:t>
-      </w:r>
-      <w:proofErr w:type="spellEnd"/>
-      <w:r>
-        <w:rPr>
-          <w:rFonts w:eastAsiaTheme="majorEastAsia" w:cstheme="minorHAnsi"/>
-          <w:sz w:val="24"/>
-          <w:szCs w:val="24"/>
-        </w:rPr>
-        <w:t xml:space="preserve"> </w:t>
+        <w:t xml:space="preserve">BeHub </w:t>
       </w:r>
       <w:r>
         <w:rPr>
@@ -2472,25 +4705,23 @@
                 <w:sz w:val="24"/>
                 <w:szCs w:val="24"/>
               </w:rPr>
-              <w:t xml:space="preserve">La Web App </w:t>
-            </w:r>
-            <w:proofErr w:type="spellStart"/>
+              <w:t>La Web App BeHub</w:t>
+            </w:r>
             <w:r>
               <w:rPr>
                 <w:rFonts w:eastAsiaTheme="majorEastAsia" w:cstheme="minorHAnsi"/>
                 <w:sz w:val="24"/>
                 <w:szCs w:val="24"/>
               </w:rPr>
-              <w:t>BeHub</w:t>
-            </w:r>
-            <w:proofErr w:type="spellEnd"/>
+              <w:t xml:space="preserve"> deve </w:t>
+            </w:r>
             <w:r>
               <w:rPr>
                 <w:rFonts w:eastAsiaTheme="majorEastAsia" w:cstheme="minorHAnsi"/>
                 <w:sz w:val="24"/>
                 <w:szCs w:val="24"/>
               </w:rPr>
-              <w:t xml:space="preserve"> deve </w:t>
+              <w:t>avere</w:t>
             </w:r>
             <w:r>
               <w:rPr>
@@ -2498,33 +4729,7 @@
                 <w:sz w:val="24"/>
                 <w:szCs w:val="24"/>
               </w:rPr>
-              <w:t>avere</w:t>
-            </w:r>
-            <w:r>
-              <w:rPr>
-                <w:rFonts w:eastAsiaTheme="majorEastAsia" w:cstheme="minorHAnsi"/>
-                <w:sz w:val="24"/>
-                <w:szCs w:val="24"/>
-              </w:rPr>
-              <w:t xml:space="preserve"> un’interfaccia grafica semplice e di facile utilizzo in modo tale che gli utenti, indipendente dalle loro conoscenze di piattaforme di e-commerce, possano navigare nella piattaforma. Verranno usati per tale obiettivo fogli di stile CSS ed il framework </w:t>
-            </w:r>
-            <w:proofErr w:type="spellStart"/>
-            <w:r>
-              <w:rPr>
-                <w:rFonts w:eastAsiaTheme="majorEastAsia" w:cstheme="minorHAnsi"/>
-                <w:sz w:val="24"/>
-                <w:szCs w:val="24"/>
-              </w:rPr>
-              <w:t>BootStrap</w:t>
-            </w:r>
-            <w:proofErr w:type="spellEnd"/>
-            <w:r>
-              <w:rPr>
-                <w:rFonts w:eastAsiaTheme="majorEastAsia" w:cstheme="minorHAnsi"/>
-                <w:sz w:val="24"/>
-                <w:szCs w:val="24"/>
-              </w:rPr>
-              <w:t>.</w:t>
+              <w:t xml:space="preserve"> un’interfaccia grafica semplice e di facile utilizzo in modo tale che gli utenti, indipendente dalle loro conoscenze di piattaforme di e-commerce, possano navigare nella piattaforma. Verranno usati per tale obiettivo fogli di stile CSS ed il framework BootStrap.</w:t>
             </w:r>
           </w:p>
           <w:p>
@@ -2903,7 +5108,16 @@
                 <w:sz w:val="24"/>
                 <w:szCs w:val="24"/>
               </w:rPr>
-              <w:t>la coerenza grafica delle pagine</w:t>
+              <w:t xml:space="preserve">la coerenza </w:t>
+            </w:r>
+            <w:r>
+              <w:rPr>
+                <w:rFonts w:eastAsiaTheme="majorEastAsia" w:cstheme="minorHAnsi"/>
+                <w:sz w:val="24"/>
+                <w:szCs w:val="24"/>
+              </w:rPr>
+              <w:lastRenderedPageBreak/>
+              <w:t>grafica delle pagine</w:t>
             </w:r>
             <w:r>
               <w:rPr>
@@ -3121,25 +5335,7 @@
                 <w:sz w:val="24"/>
                 <w:szCs w:val="24"/>
               </w:rPr>
-              <w:t xml:space="preserve">Il sistema deve notificare all’utente eventuali errori nella compilazione di </w:t>
-            </w:r>
-            <w:proofErr w:type="spellStart"/>
-            <w:r>
-              <w:rPr>
-                <w:rFonts w:eastAsiaTheme="majorEastAsia" w:cstheme="minorHAnsi"/>
-                <w:sz w:val="24"/>
-                <w:szCs w:val="24"/>
-              </w:rPr>
-              <w:t>form</w:t>
-            </w:r>
-            <w:proofErr w:type="spellEnd"/>
-            <w:r>
-              <w:rPr>
-                <w:rFonts w:eastAsiaTheme="majorEastAsia" w:cstheme="minorHAnsi"/>
-                <w:sz w:val="24"/>
-                <w:szCs w:val="24"/>
-              </w:rPr>
-              <w:t xml:space="preserve"> con un testo, fornendo suggerimenti sulle modalità di compilazione corrette.</w:t>
+              <w:t>Il sistema deve notificare all’utente eventuali errori nella compilazione di form con un testo, fornendo suggerimenti sulle modalità di compilazione corrette.</w:t>
             </w:r>
           </w:p>
           <w:p>
@@ -3345,25 +5541,7 @@
                 <w:sz w:val="24"/>
                 <w:szCs w:val="24"/>
               </w:rPr>
-              <w:t xml:space="preserve">Il sistema deve riconoscere e scartare eventuali errori nei dati non memorizzandoli nel database, rispondendo in maniera adeguata. Le </w:t>
-            </w:r>
-            <w:proofErr w:type="spellStart"/>
-            <w:r>
-              <w:rPr>
-                <w:rFonts w:eastAsiaTheme="majorEastAsia" w:cstheme="minorHAnsi"/>
-                <w:sz w:val="24"/>
-                <w:szCs w:val="24"/>
-              </w:rPr>
-              <w:t>form</w:t>
-            </w:r>
-            <w:proofErr w:type="spellEnd"/>
-            <w:r>
-              <w:rPr>
-                <w:rFonts w:eastAsiaTheme="majorEastAsia" w:cstheme="minorHAnsi"/>
-                <w:sz w:val="24"/>
-                <w:szCs w:val="24"/>
-              </w:rPr>
-              <w:t xml:space="preserve"> eviteranno la maggior</w:t>
+              <w:t>Il sistema deve riconoscere e scartare eventuali errori nei dati non memorizzandoli nel database, rispondendo in maniera adeguata. Le form eviteranno la maggior</w:t>
             </w:r>
             <w:r>
               <w:rPr>
@@ -4399,7 +6577,6 @@
                 <w:sz w:val="24"/>
                 <w:szCs w:val="24"/>
               </w:rPr>
-              <w:lastRenderedPageBreak/>
               <w:t>Tempo di Risposta</w:t>
             </w:r>
           </w:p>
@@ -4436,7 +6613,16 @@
                 <w:sz w:val="24"/>
                 <w:szCs w:val="24"/>
               </w:rPr>
-              <w:t>Il sistema deve essere reattivo per tutte le operazioni mantenendosi, nel 90% dei casi, sotto i 3 secondi di tempo di risposta. Verranno perciò utilizzate strutture dati efficienti e ridotti al minimo i cicli nel codice.</w:t>
+              <w:t xml:space="preserve">Il sistema deve essere reattivo per tutte le operazioni mantenendosi, nel 90% dei casi, sotto </w:t>
+            </w:r>
+            <w:r>
+              <w:rPr>
+                <w:rFonts w:eastAsiaTheme="majorEastAsia" w:cstheme="minorHAnsi"/>
+                <w:sz w:val="24"/>
+                <w:szCs w:val="24"/>
+              </w:rPr>
+              <w:lastRenderedPageBreak/>
+              <w:t>i 3 secondi di tempo di risposta. Verranno perciò utilizzate strutture dati efficienti e ridotti al minimo i cicli nel codice.</w:t>
             </w:r>
           </w:p>
           <w:p>
@@ -4669,6 +6855,539 @@
       <w:pPr>
         <w:rPr>
           <w:rFonts w:eastAsiaTheme="majorEastAsia" w:cstheme="minorHAnsi"/>
+          <w:sz w:val="24"/>
+          <w:szCs w:val="24"/>
+        </w:rPr>
+      </w:pPr>
+    </w:p>
+    <w:p>
+      <w:pPr>
+        <w:pStyle w:val="Titolo2"/>
+        <w:rPr>
+          <w:rFonts w:cstheme="majorHAnsi"/>
+          <w:b/>
+          <w:bCs/>
+          <w:i/>
+          <w:iCs/>
+          <w:sz w:val="36"/>
+          <w:szCs w:val="36"/>
+        </w:rPr>
+      </w:pPr>
+      <w:bookmarkStart w:id="4" w:name="_Toc127112821"/>
+      <w:r>
+        <w:rPr>
+          <w:rFonts w:cstheme="majorHAnsi"/>
+          <w:b/>
+          <w:bCs/>
+          <w:i/>
+          <w:iCs/>
+          <w:sz w:val="36"/>
+          <w:szCs w:val="36"/>
+        </w:rPr>
+        <w:t>1.3 Definizioni, acronimi e abbreviazioni</w:t>
+      </w:r>
+      <w:bookmarkEnd w:id="4"/>
+    </w:p>
+    <w:p>
+      <w:pPr>
+        <w:pStyle w:val="Paragrafoelenco"/>
+        <w:numPr>
+          <w:ilvl w:val="0"/>
+          <w:numId w:val="6"/>
+        </w:numPr>
+        <w:rPr>
+          <w:rFonts w:eastAsiaTheme="majorEastAsia" w:cstheme="minorHAnsi"/>
+          <w:sz w:val="24"/>
+          <w:szCs w:val="24"/>
+        </w:rPr>
+      </w:pPr>
+      <w:r>
+        <w:rPr>
+          <w:rFonts w:eastAsiaTheme="majorEastAsia" w:cstheme="minorHAnsi"/>
+          <w:b/>
+          <w:bCs/>
+          <w:sz w:val="24"/>
+          <w:szCs w:val="24"/>
+        </w:rPr>
+        <w:t>RAD</w:t>
+      </w:r>
+      <w:r>
+        <w:rPr>
+          <w:rFonts w:eastAsiaTheme="majorEastAsia" w:cstheme="minorHAnsi"/>
+          <w:sz w:val="24"/>
+          <w:szCs w:val="24"/>
+        </w:rPr>
+        <w:t xml:space="preserve">: </w:t>
+      </w:r>
+      <w:r>
+        <w:rPr>
+          <w:rFonts w:eastAsiaTheme="majorEastAsia" w:cstheme="minorHAnsi"/>
+          <w:sz w:val="24"/>
+          <w:szCs w:val="24"/>
+        </w:rPr>
+        <w:t>Documento di Analisi dei Requisiti</w:t>
+      </w:r>
+      <w:r>
+        <w:rPr>
+          <w:rFonts w:eastAsiaTheme="majorEastAsia" w:cstheme="minorHAnsi"/>
+          <w:sz w:val="24"/>
+          <w:szCs w:val="24"/>
+        </w:rPr>
+        <w:t>;</w:t>
+      </w:r>
+    </w:p>
+    <w:p>
+      <w:pPr>
+        <w:pStyle w:val="Paragrafoelenco"/>
+        <w:numPr>
+          <w:ilvl w:val="0"/>
+          <w:numId w:val="6"/>
+        </w:numPr>
+        <w:rPr>
+          <w:rFonts w:eastAsiaTheme="majorEastAsia" w:cstheme="minorHAnsi"/>
+          <w:b/>
+          <w:bCs/>
+          <w:sz w:val="24"/>
+          <w:szCs w:val="24"/>
+        </w:rPr>
+      </w:pPr>
+      <w:r>
+        <w:rPr>
+          <w:rFonts w:eastAsiaTheme="majorEastAsia" w:cstheme="minorHAnsi"/>
+          <w:b/>
+          <w:bCs/>
+          <w:sz w:val="24"/>
+          <w:szCs w:val="24"/>
+        </w:rPr>
+        <w:t>e</w:t>
+      </w:r>
+      <w:r>
+        <w:rPr>
+          <w:rFonts w:eastAsiaTheme="majorEastAsia" w:cstheme="minorHAnsi"/>
+          <w:b/>
+          <w:bCs/>
+          <w:sz w:val="24"/>
+          <w:szCs w:val="24"/>
+        </w:rPr>
+        <w:t>-commerce</w:t>
+      </w:r>
+      <w:r>
+        <w:rPr>
+          <w:rFonts w:eastAsiaTheme="majorEastAsia" w:cstheme="minorHAnsi"/>
+          <w:sz w:val="24"/>
+          <w:szCs w:val="24"/>
+        </w:rPr>
+        <w:t xml:space="preserve">: </w:t>
+      </w:r>
+      <w:r>
+        <w:rPr>
+          <w:rFonts w:eastAsiaTheme="majorEastAsia" w:cstheme="minorHAnsi"/>
+          <w:sz w:val="24"/>
+          <w:szCs w:val="24"/>
+        </w:rPr>
+        <w:t>N</w:t>
+      </w:r>
+      <w:r>
+        <w:rPr>
+          <w:rFonts w:eastAsiaTheme="majorEastAsia" w:cstheme="minorHAnsi"/>
+          <w:sz w:val="24"/>
+          <w:szCs w:val="24"/>
+        </w:rPr>
+        <w:t>egozio online</w:t>
+      </w:r>
+      <w:r>
+        <w:rPr>
+          <w:rFonts w:eastAsiaTheme="majorEastAsia" w:cstheme="minorHAnsi"/>
+          <w:sz w:val="24"/>
+          <w:szCs w:val="24"/>
+        </w:rPr>
+        <w:t>;</w:t>
+      </w:r>
+    </w:p>
+    <w:p>
+      <w:pPr>
+        <w:pStyle w:val="Paragrafoelenco"/>
+        <w:numPr>
+          <w:ilvl w:val="0"/>
+          <w:numId w:val="6"/>
+        </w:numPr>
+        <w:rPr>
+          <w:rFonts w:eastAsiaTheme="majorEastAsia" w:cstheme="minorHAnsi"/>
+          <w:b/>
+          <w:bCs/>
+          <w:sz w:val="24"/>
+          <w:szCs w:val="24"/>
+        </w:rPr>
+      </w:pPr>
+      <w:r>
+        <w:rPr>
+          <w:rFonts w:eastAsiaTheme="majorEastAsia" w:cstheme="minorHAnsi"/>
+          <w:b/>
+          <w:bCs/>
+          <w:sz w:val="24"/>
+          <w:szCs w:val="24"/>
+        </w:rPr>
+        <w:t>Design Goals</w:t>
+      </w:r>
+      <w:r>
+        <w:rPr>
+          <w:rFonts w:eastAsiaTheme="majorEastAsia" w:cstheme="minorHAnsi"/>
+          <w:sz w:val="24"/>
+          <w:szCs w:val="24"/>
+        </w:rPr>
+        <w:t>: Obiettivi di design progettati per il sistema proposto</w:t>
+      </w:r>
+      <w:r>
+        <w:rPr>
+          <w:rFonts w:eastAsiaTheme="majorEastAsia" w:cstheme="minorHAnsi"/>
+          <w:sz w:val="24"/>
+          <w:szCs w:val="24"/>
+        </w:rPr>
+        <w:t>;</w:t>
+      </w:r>
+    </w:p>
+    <w:p>
+      <w:pPr>
+        <w:pStyle w:val="Paragrafoelenco"/>
+        <w:numPr>
+          <w:ilvl w:val="0"/>
+          <w:numId w:val="6"/>
+        </w:numPr>
+        <w:rPr>
+          <w:rFonts w:eastAsiaTheme="majorEastAsia" w:cstheme="minorHAnsi"/>
+          <w:b/>
+          <w:bCs/>
+          <w:sz w:val="24"/>
+          <w:szCs w:val="24"/>
+        </w:rPr>
+      </w:pPr>
+      <w:r>
+        <w:rPr>
+          <w:rFonts w:eastAsiaTheme="majorEastAsia" w:cstheme="minorHAnsi"/>
+          <w:b/>
+          <w:bCs/>
+          <w:sz w:val="24"/>
+          <w:szCs w:val="24"/>
+        </w:rPr>
+        <w:t>Trade-off</w:t>
+      </w:r>
+      <w:r>
+        <w:rPr>
+          <w:rFonts w:eastAsiaTheme="majorEastAsia" w:cstheme="minorHAnsi"/>
+          <w:sz w:val="24"/>
+          <w:szCs w:val="24"/>
+        </w:rPr>
+        <w:t>: Scelte e comprome</w:t>
+      </w:r>
+      <w:r>
+        <w:rPr>
+          <w:rFonts w:eastAsiaTheme="majorEastAsia" w:cstheme="minorHAnsi"/>
+          <w:sz w:val="24"/>
+          <w:szCs w:val="24"/>
+        </w:rPr>
+        <w:t>ssi tra design goals;</w:t>
+      </w:r>
+    </w:p>
+    <w:p>
+      <w:pPr>
+        <w:pStyle w:val="Paragrafoelenco"/>
+        <w:numPr>
+          <w:ilvl w:val="0"/>
+          <w:numId w:val="6"/>
+        </w:numPr>
+        <w:rPr>
+          <w:rFonts w:eastAsiaTheme="majorEastAsia" w:cstheme="minorHAnsi"/>
+          <w:b/>
+          <w:bCs/>
+          <w:sz w:val="24"/>
+          <w:szCs w:val="24"/>
+        </w:rPr>
+      </w:pPr>
+      <w:r>
+        <w:rPr>
+          <w:rFonts w:eastAsiaTheme="majorEastAsia" w:cstheme="minorHAnsi"/>
+          <w:b/>
+          <w:bCs/>
+          <w:sz w:val="24"/>
+          <w:szCs w:val="24"/>
+        </w:rPr>
+        <w:t>BeHub</w:t>
+      </w:r>
+      <w:r>
+        <w:rPr>
+          <w:rFonts w:eastAsiaTheme="majorEastAsia" w:cstheme="minorHAnsi"/>
+          <w:sz w:val="24"/>
+          <w:szCs w:val="24"/>
+        </w:rPr>
+        <w:t>: Nome del sistema proposto;</w:t>
+      </w:r>
+    </w:p>
+    <w:p>
+      <w:pPr>
+        <w:pStyle w:val="Paragrafoelenco"/>
+        <w:numPr>
+          <w:ilvl w:val="0"/>
+          <w:numId w:val="6"/>
+        </w:numPr>
+        <w:rPr>
+          <w:rFonts w:eastAsiaTheme="majorEastAsia" w:cstheme="minorHAnsi"/>
+          <w:b/>
+          <w:bCs/>
+          <w:sz w:val="24"/>
+          <w:szCs w:val="24"/>
+        </w:rPr>
+      </w:pPr>
+      <w:r>
+        <w:rPr>
+          <w:rFonts w:eastAsiaTheme="majorEastAsia" w:cstheme="minorHAnsi"/>
+          <w:b/>
+          <w:bCs/>
+          <w:sz w:val="24"/>
+          <w:szCs w:val="24"/>
+        </w:rPr>
+        <w:t>Database</w:t>
+      </w:r>
+      <w:r>
+        <w:rPr>
+          <w:rFonts w:eastAsiaTheme="majorEastAsia" w:cstheme="minorHAnsi"/>
+          <w:sz w:val="24"/>
+          <w:szCs w:val="24"/>
+        </w:rPr>
+        <w:t>: Architettura esterna che si occupa della memorizzazione e gestione dei dati persistenti;</w:t>
+      </w:r>
+    </w:p>
+    <w:p>
+      <w:pPr>
+        <w:pStyle w:val="Paragrafoelenco"/>
+        <w:numPr>
+          <w:ilvl w:val="0"/>
+          <w:numId w:val="6"/>
+        </w:numPr>
+        <w:rPr>
+          <w:rFonts w:eastAsiaTheme="majorEastAsia" w:cstheme="minorHAnsi"/>
+          <w:b/>
+          <w:bCs/>
+          <w:sz w:val="24"/>
+          <w:szCs w:val="24"/>
+        </w:rPr>
+      </w:pPr>
+      <w:r>
+        <w:rPr>
+          <w:rFonts w:eastAsiaTheme="majorEastAsia" w:cstheme="minorHAnsi"/>
+          <w:b/>
+          <w:bCs/>
+          <w:sz w:val="24"/>
+          <w:szCs w:val="24"/>
+        </w:rPr>
+        <w:t>CSS</w:t>
+      </w:r>
+      <w:r>
+        <w:rPr>
+          <w:rFonts w:eastAsiaTheme="majorEastAsia" w:cstheme="minorHAnsi"/>
+          <w:sz w:val="24"/>
+          <w:szCs w:val="24"/>
+        </w:rPr>
+        <w:t>: Fogli di stile</w:t>
+      </w:r>
+      <w:r>
+        <w:rPr>
+          <w:rFonts w:eastAsiaTheme="majorEastAsia" w:cstheme="minorHAnsi"/>
+          <w:sz w:val="24"/>
+          <w:szCs w:val="24"/>
+        </w:rPr>
+        <w:t>;</w:t>
+      </w:r>
+    </w:p>
+    <w:p>
+      <w:pPr>
+        <w:pStyle w:val="Paragrafoelenco"/>
+        <w:numPr>
+          <w:ilvl w:val="0"/>
+          <w:numId w:val="6"/>
+        </w:numPr>
+        <w:rPr>
+          <w:rFonts w:eastAsiaTheme="majorEastAsia" w:cstheme="minorHAnsi"/>
+          <w:b/>
+          <w:bCs/>
+          <w:sz w:val="24"/>
+          <w:szCs w:val="24"/>
+        </w:rPr>
+      </w:pPr>
+      <w:r>
+        <w:rPr>
+          <w:rFonts w:eastAsiaTheme="majorEastAsia" w:cstheme="minorHAnsi"/>
+          <w:b/>
+          <w:bCs/>
+          <w:sz w:val="24"/>
+          <w:szCs w:val="24"/>
+        </w:rPr>
+        <w:t>BootStrap</w:t>
+      </w:r>
+      <w:r>
+        <w:rPr>
+          <w:rFonts w:eastAsiaTheme="majorEastAsia" w:cstheme="minorHAnsi"/>
+          <w:sz w:val="24"/>
+          <w:szCs w:val="24"/>
+        </w:rPr>
+        <w:t xml:space="preserve">: </w:t>
+      </w:r>
+      <w:r>
+        <w:rPr>
+          <w:rFonts w:eastAsiaTheme="majorEastAsia" w:cstheme="minorHAnsi"/>
+          <w:sz w:val="24"/>
+          <w:szCs w:val="24"/>
+        </w:rPr>
+        <w:t xml:space="preserve">Librerie </w:t>
+      </w:r>
+      <w:r>
+        <w:rPr>
+          <w:rFonts w:eastAsiaTheme="majorEastAsia" w:cstheme="minorHAnsi"/>
+          <w:sz w:val="24"/>
+          <w:szCs w:val="24"/>
+        </w:rPr>
+        <w:t>per la parte grafica;</w:t>
+      </w:r>
+    </w:p>
+    <w:p>
+      <w:pPr>
+        <w:pStyle w:val="Paragrafoelenco"/>
+        <w:numPr>
+          <w:ilvl w:val="0"/>
+          <w:numId w:val="6"/>
+        </w:numPr>
+        <w:rPr>
+          <w:rFonts w:eastAsiaTheme="majorEastAsia" w:cstheme="minorHAnsi"/>
+          <w:b/>
+          <w:bCs/>
+          <w:sz w:val="24"/>
+          <w:szCs w:val="24"/>
+        </w:rPr>
+      </w:pPr>
+      <w:r>
+        <w:rPr>
+          <w:rFonts w:eastAsiaTheme="majorEastAsia" w:cstheme="minorHAnsi"/>
+          <w:b/>
+          <w:bCs/>
+          <w:sz w:val="24"/>
+          <w:szCs w:val="24"/>
+        </w:rPr>
+        <w:t>SHA-256</w:t>
+      </w:r>
+      <w:r>
+        <w:rPr>
+          <w:rFonts w:eastAsiaTheme="majorEastAsia" w:cstheme="minorHAnsi"/>
+          <w:sz w:val="24"/>
+          <w:szCs w:val="24"/>
+        </w:rPr>
+        <w:t xml:space="preserve">: </w:t>
+      </w:r>
+      <w:r>
+        <w:rPr>
+          <w:rFonts w:eastAsiaTheme="majorEastAsia" w:cstheme="minorHAnsi"/>
+          <w:sz w:val="24"/>
+          <w:szCs w:val="24"/>
+        </w:rPr>
+        <w:t>Sistema per criptare i dati;</w:t>
+      </w:r>
+    </w:p>
+    <w:p>
+      <w:pPr>
+        <w:pStyle w:val="Paragrafoelenco"/>
+        <w:numPr>
+          <w:ilvl w:val="0"/>
+          <w:numId w:val="6"/>
+        </w:numPr>
+        <w:rPr>
+          <w:rFonts w:eastAsiaTheme="majorEastAsia" w:cstheme="minorHAnsi"/>
+          <w:b/>
+          <w:bCs/>
+          <w:sz w:val="24"/>
+          <w:szCs w:val="24"/>
+        </w:rPr>
+      </w:pPr>
+      <w:r>
+        <w:rPr>
+          <w:rFonts w:eastAsiaTheme="majorEastAsia" w:cstheme="minorHAnsi"/>
+          <w:b/>
+          <w:bCs/>
+          <w:sz w:val="24"/>
+          <w:szCs w:val="24"/>
+        </w:rPr>
+        <w:t>CVV</w:t>
+      </w:r>
+      <w:r>
+        <w:rPr>
+          <w:rFonts w:eastAsiaTheme="majorEastAsia" w:cstheme="minorHAnsi"/>
+          <w:sz w:val="24"/>
+          <w:szCs w:val="24"/>
+        </w:rPr>
+        <w:t xml:space="preserve">: </w:t>
+      </w:r>
+      <w:r>
+        <w:rPr>
+          <w:rFonts w:eastAsiaTheme="majorEastAsia" w:cstheme="minorHAnsi"/>
+          <w:sz w:val="24"/>
+          <w:szCs w:val="24"/>
+        </w:rPr>
+        <w:t xml:space="preserve">Codice di </w:t>
+      </w:r>
+      <w:r>
+        <w:rPr>
+          <w:rFonts w:eastAsiaTheme="majorEastAsia" w:cstheme="minorHAnsi"/>
+          <w:sz w:val="24"/>
+          <w:szCs w:val="24"/>
+        </w:rPr>
+        <w:t>tre</w:t>
+      </w:r>
+      <w:r>
+        <w:rPr>
+          <w:rFonts w:eastAsiaTheme="majorEastAsia" w:cstheme="minorHAnsi"/>
+          <w:sz w:val="24"/>
+          <w:szCs w:val="24"/>
+        </w:rPr>
+        <w:t xml:space="preserve"> cifre del metodo di pagamento.</w:t>
+      </w:r>
+    </w:p>
+    <w:p>
+      <w:pPr>
+        <w:pStyle w:val="Paragrafoelenco"/>
+        <w:numPr>
+          <w:ilvl w:val="0"/>
+          <w:numId w:val="6"/>
+        </w:numPr>
+        <w:rPr>
+          <w:rFonts w:eastAsiaTheme="majorEastAsia" w:cstheme="minorHAnsi"/>
+          <w:b/>
+          <w:bCs/>
+          <w:sz w:val="24"/>
+          <w:szCs w:val="24"/>
+        </w:rPr>
+      </w:pPr>
+      <w:r>
+        <w:rPr>
+          <w:rFonts w:eastAsiaTheme="majorEastAsia" w:cstheme="minorHAnsi"/>
+          <w:b/>
+          <w:bCs/>
+          <w:sz w:val="24"/>
+          <w:szCs w:val="24"/>
+        </w:rPr>
+        <w:t>SDD</w:t>
+      </w:r>
+      <w:r>
+        <w:rPr>
+          <w:rFonts w:eastAsiaTheme="majorEastAsia" w:cstheme="minorHAnsi"/>
+          <w:sz w:val="24"/>
+          <w:szCs w:val="24"/>
+        </w:rPr>
+        <w:t>: System Design Document.</w:t>
+      </w:r>
+    </w:p>
+    <w:p>
+      <w:pPr>
+        <w:rPr>
+          <w:rFonts w:eastAsiaTheme="majorEastAsia" w:cstheme="minorHAnsi"/>
+          <w:b/>
+          <w:bCs/>
           <w:sz w:val="24"/>
           <w:szCs w:val="24"/>
         </w:rPr>
@@ -4686,9 +7405,12 @@
           <w:szCs w:val="36"/>
         </w:rPr>
       </w:pPr>
-      <w:r>
-        <w:rPr>
-          <w:rFonts w:asciiTheme="majorHAnsi" w:eastAsiaTheme="majorEastAsia" w:hAnsiTheme="majorHAnsi" w:cstheme="majorHAnsi"/>
+    </w:p>
+    <w:p>
+      <w:pPr>
+        <w:pStyle w:val="Titolo2"/>
+        <w:rPr>
+          <w:rFonts w:cstheme="majorHAnsi"/>
           <w:b/>
           <w:bCs/>
           <w:i/>
@@ -4696,540 +7418,11 @@
           <w:sz w:val="36"/>
           <w:szCs w:val="36"/>
         </w:rPr>
-        <w:t>1.3 Definizioni, acronimi e abbreviazioni</w:t>
-      </w:r>
-    </w:p>
-    <w:p>
-      <w:pPr>
-        <w:pStyle w:val="Paragrafoelenco"/>
-        <w:numPr>
-          <w:ilvl w:val="0"/>
-          <w:numId w:val="6"/>
-        </w:numPr>
-        <w:rPr>
-          <w:rFonts w:eastAsiaTheme="majorEastAsia" w:cstheme="minorHAnsi"/>
-          <w:sz w:val="24"/>
-          <w:szCs w:val="24"/>
-        </w:rPr>
-      </w:pPr>
-      <w:r>
-        <w:rPr>
-          <w:rFonts w:eastAsiaTheme="majorEastAsia" w:cstheme="minorHAnsi"/>
-          <w:b/>
-          <w:bCs/>
-          <w:sz w:val="24"/>
-          <w:szCs w:val="24"/>
-        </w:rPr>
-        <w:t>RAD</w:t>
-      </w:r>
-      <w:r>
-        <w:rPr>
-          <w:rFonts w:eastAsiaTheme="majorEastAsia" w:cstheme="minorHAnsi"/>
-          <w:sz w:val="24"/>
-          <w:szCs w:val="24"/>
-        </w:rPr>
-        <w:t xml:space="preserve">: </w:t>
-      </w:r>
-      <w:r>
-        <w:rPr>
-          <w:rFonts w:eastAsiaTheme="majorEastAsia" w:cstheme="minorHAnsi"/>
-          <w:sz w:val="24"/>
-          <w:szCs w:val="24"/>
-        </w:rPr>
-        <w:t>Documento di Analisi dei Requisiti</w:t>
-      </w:r>
-      <w:r>
-        <w:rPr>
-          <w:rFonts w:eastAsiaTheme="majorEastAsia" w:cstheme="minorHAnsi"/>
-          <w:sz w:val="24"/>
-          <w:szCs w:val="24"/>
-        </w:rPr>
-        <w:t>;</w:t>
-      </w:r>
-    </w:p>
-    <w:p>
-      <w:pPr>
-        <w:pStyle w:val="Paragrafoelenco"/>
-        <w:numPr>
-          <w:ilvl w:val="0"/>
-          <w:numId w:val="6"/>
-        </w:numPr>
-        <w:rPr>
-          <w:rFonts w:eastAsiaTheme="majorEastAsia" w:cstheme="minorHAnsi"/>
-          <w:b/>
-          <w:bCs/>
-          <w:sz w:val="24"/>
-          <w:szCs w:val="24"/>
-        </w:rPr>
-      </w:pPr>
-      <w:r>
-        <w:rPr>
-          <w:rFonts w:eastAsiaTheme="majorEastAsia" w:cstheme="minorHAnsi"/>
-          <w:b/>
-          <w:bCs/>
-          <w:sz w:val="24"/>
-          <w:szCs w:val="24"/>
-        </w:rPr>
-        <w:t>e</w:t>
-      </w:r>
-      <w:r>
-        <w:rPr>
-          <w:rFonts w:eastAsiaTheme="majorEastAsia" w:cstheme="minorHAnsi"/>
-          <w:b/>
-          <w:bCs/>
-          <w:sz w:val="24"/>
-          <w:szCs w:val="24"/>
-        </w:rPr>
-        <w:t>-commerce</w:t>
-      </w:r>
-      <w:r>
-        <w:rPr>
-          <w:rFonts w:eastAsiaTheme="majorEastAsia" w:cstheme="minorHAnsi"/>
-          <w:sz w:val="24"/>
-          <w:szCs w:val="24"/>
-        </w:rPr>
-        <w:t xml:space="preserve">: </w:t>
-      </w:r>
-      <w:r>
-        <w:rPr>
-          <w:rFonts w:eastAsiaTheme="majorEastAsia" w:cstheme="minorHAnsi"/>
-          <w:sz w:val="24"/>
-          <w:szCs w:val="24"/>
-        </w:rPr>
-        <w:t>N</w:t>
-      </w:r>
-      <w:r>
-        <w:rPr>
-          <w:rFonts w:eastAsiaTheme="majorEastAsia" w:cstheme="minorHAnsi"/>
-          <w:sz w:val="24"/>
-          <w:szCs w:val="24"/>
-        </w:rPr>
-        <w:t>egozio online</w:t>
-      </w:r>
-      <w:r>
-        <w:rPr>
-          <w:rFonts w:eastAsiaTheme="majorEastAsia" w:cstheme="minorHAnsi"/>
-          <w:sz w:val="24"/>
-          <w:szCs w:val="24"/>
-        </w:rPr>
-        <w:t>;</w:t>
-      </w:r>
-    </w:p>
-    <w:p>
-      <w:pPr>
-        <w:pStyle w:val="Paragrafoelenco"/>
-        <w:numPr>
-          <w:ilvl w:val="0"/>
-          <w:numId w:val="6"/>
-        </w:numPr>
-        <w:rPr>
-          <w:rFonts w:eastAsiaTheme="majorEastAsia" w:cstheme="minorHAnsi"/>
-          <w:b/>
-          <w:bCs/>
-          <w:sz w:val="24"/>
-          <w:szCs w:val="24"/>
-        </w:rPr>
-      </w:pPr>
-      <w:r>
-        <w:rPr>
-          <w:rFonts w:eastAsiaTheme="majorEastAsia" w:cstheme="minorHAnsi"/>
-          <w:b/>
-          <w:bCs/>
-          <w:sz w:val="24"/>
-          <w:szCs w:val="24"/>
-        </w:rPr>
-        <w:t>Design Goals</w:t>
-      </w:r>
-      <w:r>
-        <w:rPr>
-          <w:rFonts w:eastAsiaTheme="majorEastAsia" w:cstheme="minorHAnsi"/>
-          <w:sz w:val="24"/>
-          <w:szCs w:val="24"/>
-        </w:rPr>
-        <w:t>: Obiettivi di design progettati per il sistema proposto</w:t>
-      </w:r>
-      <w:r>
-        <w:rPr>
-          <w:rFonts w:eastAsiaTheme="majorEastAsia" w:cstheme="minorHAnsi"/>
-          <w:sz w:val="24"/>
-          <w:szCs w:val="24"/>
-        </w:rPr>
-        <w:t>;</w:t>
-      </w:r>
-    </w:p>
-    <w:p>
-      <w:pPr>
-        <w:pStyle w:val="Paragrafoelenco"/>
-        <w:numPr>
-          <w:ilvl w:val="0"/>
-          <w:numId w:val="6"/>
-        </w:numPr>
-        <w:rPr>
-          <w:rFonts w:eastAsiaTheme="majorEastAsia" w:cstheme="minorHAnsi"/>
-          <w:b/>
-          <w:bCs/>
-          <w:sz w:val="24"/>
-          <w:szCs w:val="24"/>
-        </w:rPr>
-      </w:pPr>
-      <w:r>
-        <w:rPr>
-          <w:rFonts w:eastAsiaTheme="majorEastAsia" w:cstheme="minorHAnsi"/>
-          <w:b/>
-          <w:bCs/>
-          <w:sz w:val="24"/>
-          <w:szCs w:val="24"/>
-        </w:rPr>
-        <w:t>Trade-off</w:t>
-      </w:r>
-      <w:r>
-        <w:rPr>
-          <w:rFonts w:eastAsiaTheme="majorEastAsia" w:cstheme="minorHAnsi"/>
-          <w:sz w:val="24"/>
-          <w:szCs w:val="24"/>
-        </w:rPr>
-        <w:t>: Scelte e comprome</w:t>
-      </w:r>
-      <w:r>
-        <w:rPr>
-          <w:rFonts w:eastAsiaTheme="majorEastAsia" w:cstheme="minorHAnsi"/>
-          <w:sz w:val="24"/>
-          <w:szCs w:val="24"/>
-        </w:rPr>
-        <w:t>ssi tra design goals;</w:t>
-      </w:r>
-    </w:p>
-    <w:p>
-      <w:pPr>
-        <w:pStyle w:val="Paragrafoelenco"/>
-        <w:numPr>
-          <w:ilvl w:val="0"/>
-          <w:numId w:val="6"/>
-        </w:numPr>
-        <w:rPr>
-          <w:rFonts w:eastAsiaTheme="majorEastAsia" w:cstheme="minorHAnsi"/>
-          <w:b/>
-          <w:bCs/>
-          <w:sz w:val="24"/>
-          <w:szCs w:val="24"/>
-        </w:rPr>
-      </w:pPr>
-      <w:proofErr w:type="spellStart"/>
-      <w:r>
-        <w:rPr>
-          <w:rFonts w:eastAsiaTheme="majorEastAsia" w:cstheme="minorHAnsi"/>
-          <w:b/>
-          <w:bCs/>
-          <w:sz w:val="24"/>
-          <w:szCs w:val="24"/>
-        </w:rPr>
-        <w:t>BeHub</w:t>
-      </w:r>
-      <w:proofErr w:type="spellEnd"/>
-      <w:r>
-        <w:rPr>
-          <w:rFonts w:eastAsiaTheme="majorEastAsia" w:cstheme="minorHAnsi"/>
-          <w:sz w:val="24"/>
-          <w:szCs w:val="24"/>
-        </w:rPr>
-        <w:t>: Nome del sistema proposto;</w:t>
-      </w:r>
-    </w:p>
-    <w:p>
-      <w:pPr>
-        <w:pStyle w:val="Paragrafoelenco"/>
-        <w:numPr>
-          <w:ilvl w:val="0"/>
-          <w:numId w:val="6"/>
-        </w:numPr>
-        <w:rPr>
-          <w:rFonts w:eastAsiaTheme="majorEastAsia" w:cstheme="minorHAnsi"/>
-          <w:b/>
-          <w:bCs/>
-          <w:sz w:val="24"/>
-          <w:szCs w:val="24"/>
-        </w:rPr>
-      </w:pPr>
-      <w:r>
-        <w:rPr>
-          <w:rFonts w:eastAsiaTheme="majorEastAsia" w:cstheme="minorHAnsi"/>
-          <w:b/>
-          <w:bCs/>
-          <w:sz w:val="24"/>
-          <w:szCs w:val="24"/>
-        </w:rPr>
-        <w:t>Database</w:t>
-      </w:r>
-      <w:r>
-        <w:rPr>
-          <w:rFonts w:eastAsiaTheme="majorEastAsia" w:cstheme="minorHAnsi"/>
-          <w:sz w:val="24"/>
-          <w:szCs w:val="24"/>
-        </w:rPr>
-        <w:t>: Architettura esterna che si occupa della memorizzazione e gestione dei dati persistenti;</w:t>
-      </w:r>
-    </w:p>
-    <w:p>
-      <w:pPr>
-        <w:pStyle w:val="Paragrafoelenco"/>
-        <w:numPr>
-          <w:ilvl w:val="0"/>
-          <w:numId w:val="6"/>
-        </w:numPr>
-        <w:rPr>
-          <w:rFonts w:eastAsiaTheme="majorEastAsia" w:cstheme="minorHAnsi"/>
-          <w:b/>
-          <w:bCs/>
-          <w:sz w:val="24"/>
-          <w:szCs w:val="24"/>
-        </w:rPr>
-      </w:pPr>
-      <w:r>
-        <w:rPr>
-          <w:rFonts w:eastAsiaTheme="majorEastAsia" w:cstheme="minorHAnsi"/>
-          <w:b/>
-          <w:bCs/>
-          <w:sz w:val="24"/>
-          <w:szCs w:val="24"/>
-        </w:rPr>
-        <w:t>CSS</w:t>
-      </w:r>
-      <w:r>
-        <w:rPr>
-          <w:rFonts w:eastAsiaTheme="majorEastAsia" w:cstheme="minorHAnsi"/>
-          <w:sz w:val="24"/>
-          <w:szCs w:val="24"/>
-        </w:rPr>
-        <w:t>: Fogli di stile</w:t>
-      </w:r>
-      <w:r>
-        <w:rPr>
-          <w:rFonts w:eastAsiaTheme="majorEastAsia" w:cstheme="minorHAnsi"/>
-          <w:sz w:val="24"/>
-          <w:szCs w:val="24"/>
-        </w:rPr>
-        <w:t>;</w:t>
-      </w:r>
-    </w:p>
-    <w:p>
-      <w:pPr>
-        <w:pStyle w:val="Paragrafoelenco"/>
-        <w:numPr>
-          <w:ilvl w:val="0"/>
-          <w:numId w:val="6"/>
-        </w:numPr>
-        <w:rPr>
-          <w:rFonts w:eastAsiaTheme="majorEastAsia" w:cstheme="minorHAnsi"/>
-          <w:b/>
-          <w:bCs/>
-          <w:sz w:val="24"/>
-          <w:szCs w:val="24"/>
-        </w:rPr>
-      </w:pPr>
-      <w:proofErr w:type="spellStart"/>
-      <w:r>
-        <w:rPr>
-          <w:rFonts w:eastAsiaTheme="majorEastAsia" w:cstheme="minorHAnsi"/>
-          <w:b/>
-          <w:bCs/>
-          <w:sz w:val="24"/>
-          <w:szCs w:val="24"/>
-        </w:rPr>
-        <w:t>BootStrap</w:t>
-      </w:r>
-      <w:proofErr w:type="spellEnd"/>
-      <w:r>
-        <w:rPr>
-          <w:rFonts w:eastAsiaTheme="majorEastAsia" w:cstheme="minorHAnsi"/>
-          <w:sz w:val="24"/>
-          <w:szCs w:val="24"/>
-        </w:rPr>
-        <w:t xml:space="preserve">: </w:t>
-      </w:r>
-      <w:r>
-        <w:rPr>
-          <w:rFonts w:eastAsiaTheme="majorEastAsia" w:cstheme="minorHAnsi"/>
-          <w:sz w:val="24"/>
-          <w:szCs w:val="24"/>
-        </w:rPr>
-        <w:t xml:space="preserve">Librerie </w:t>
-      </w:r>
-      <w:r>
-        <w:rPr>
-          <w:rFonts w:eastAsiaTheme="majorEastAsia" w:cstheme="minorHAnsi"/>
-          <w:sz w:val="24"/>
-          <w:szCs w:val="24"/>
-        </w:rPr>
-        <w:t>per la parte grafica;</w:t>
-      </w:r>
-    </w:p>
-    <w:p>
-      <w:pPr>
-        <w:pStyle w:val="Paragrafoelenco"/>
-        <w:numPr>
-          <w:ilvl w:val="0"/>
-          <w:numId w:val="6"/>
-        </w:numPr>
-        <w:rPr>
-          <w:rFonts w:eastAsiaTheme="majorEastAsia" w:cstheme="minorHAnsi"/>
-          <w:b/>
-          <w:bCs/>
-          <w:sz w:val="24"/>
-          <w:szCs w:val="24"/>
-        </w:rPr>
-      </w:pPr>
-      <w:r>
-        <w:rPr>
-          <w:rFonts w:eastAsiaTheme="majorEastAsia" w:cstheme="minorHAnsi"/>
-          <w:b/>
-          <w:bCs/>
-          <w:sz w:val="24"/>
-          <w:szCs w:val="24"/>
-        </w:rPr>
-        <w:t>SHA-256</w:t>
-      </w:r>
-      <w:r>
-        <w:rPr>
-          <w:rFonts w:eastAsiaTheme="majorEastAsia" w:cstheme="minorHAnsi"/>
-          <w:sz w:val="24"/>
-          <w:szCs w:val="24"/>
-        </w:rPr>
-        <w:t xml:space="preserve">: </w:t>
-      </w:r>
-      <w:r>
-        <w:rPr>
-          <w:rFonts w:eastAsiaTheme="majorEastAsia" w:cstheme="minorHAnsi"/>
-          <w:sz w:val="24"/>
-          <w:szCs w:val="24"/>
-        </w:rPr>
-        <w:t>Sistema per criptare i dati;</w:t>
-      </w:r>
-    </w:p>
-    <w:p>
-      <w:pPr>
-        <w:pStyle w:val="Paragrafoelenco"/>
-        <w:numPr>
-          <w:ilvl w:val="0"/>
-          <w:numId w:val="6"/>
-        </w:numPr>
-        <w:rPr>
-          <w:rFonts w:eastAsiaTheme="majorEastAsia" w:cstheme="minorHAnsi"/>
-          <w:b/>
-          <w:bCs/>
-          <w:sz w:val="24"/>
-          <w:szCs w:val="24"/>
-        </w:rPr>
-      </w:pPr>
-      <w:r>
-        <w:rPr>
-          <w:rFonts w:eastAsiaTheme="majorEastAsia" w:cstheme="minorHAnsi"/>
-          <w:b/>
-          <w:bCs/>
-          <w:sz w:val="24"/>
-          <w:szCs w:val="24"/>
-        </w:rPr>
-        <w:t>CVV</w:t>
-      </w:r>
-      <w:r>
-        <w:rPr>
-          <w:rFonts w:eastAsiaTheme="majorEastAsia" w:cstheme="minorHAnsi"/>
-          <w:sz w:val="24"/>
-          <w:szCs w:val="24"/>
-        </w:rPr>
-        <w:t xml:space="preserve">: </w:t>
-      </w:r>
-      <w:r>
-        <w:rPr>
-          <w:rFonts w:eastAsiaTheme="majorEastAsia" w:cstheme="minorHAnsi"/>
-          <w:sz w:val="24"/>
-          <w:szCs w:val="24"/>
-        </w:rPr>
-        <w:t xml:space="preserve">Codice di </w:t>
-      </w:r>
-      <w:r>
-        <w:rPr>
-          <w:rFonts w:eastAsiaTheme="majorEastAsia" w:cstheme="minorHAnsi"/>
-          <w:sz w:val="24"/>
-          <w:szCs w:val="24"/>
-        </w:rPr>
-        <w:t>tre</w:t>
-      </w:r>
-      <w:r>
-        <w:rPr>
-          <w:rFonts w:eastAsiaTheme="majorEastAsia" w:cstheme="minorHAnsi"/>
-          <w:sz w:val="24"/>
-          <w:szCs w:val="24"/>
-        </w:rPr>
-        <w:t xml:space="preserve"> cifre del metodo di pagamento.</w:t>
-      </w:r>
-    </w:p>
-    <w:p>
-      <w:pPr>
-        <w:pStyle w:val="Paragrafoelenco"/>
-        <w:numPr>
-          <w:ilvl w:val="0"/>
-          <w:numId w:val="6"/>
-        </w:numPr>
-        <w:rPr>
-          <w:rFonts w:eastAsiaTheme="majorEastAsia" w:cstheme="minorHAnsi"/>
-          <w:b/>
-          <w:bCs/>
-          <w:sz w:val="24"/>
-          <w:szCs w:val="24"/>
-        </w:rPr>
-      </w:pPr>
-      <w:r>
-        <w:rPr>
-          <w:rFonts w:eastAsiaTheme="majorEastAsia" w:cstheme="minorHAnsi"/>
-          <w:b/>
-          <w:bCs/>
-          <w:sz w:val="24"/>
-          <w:szCs w:val="24"/>
-        </w:rPr>
-        <w:t>SDD</w:t>
-      </w:r>
-      <w:r>
-        <w:rPr>
-          <w:rFonts w:eastAsiaTheme="majorEastAsia" w:cstheme="minorHAnsi"/>
-          <w:sz w:val="24"/>
-          <w:szCs w:val="24"/>
-        </w:rPr>
-        <w:t xml:space="preserve">: System Design </w:t>
-      </w:r>
-      <w:proofErr w:type="spellStart"/>
-      <w:r>
-        <w:rPr>
-          <w:rFonts w:eastAsiaTheme="majorEastAsia" w:cstheme="minorHAnsi"/>
-          <w:sz w:val="24"/>
-          <w:szCs w:val="24"/>
-        </w:rPr>
-        <w:t>Document</w:t>
-      </w:r>
-      <w:proofErr w:type="spellEnd"/>
-      <w:r>
-        <w:rPr>
-          <w:rFonts w:eastAsiaTheme="majorEastAsia" w:cstheme="minorHAnsi"/>
-          <w:sz w:val="24"/>
-          <w:szCs w:val="24"/>
-        </w:rPr>
-        <w:t>.</w:t>
-      </w:r>
-    </w:p>
-    <w:p>
-      <w:pPr>
-        <w:rPr>
-          <w:rFonts w:eastAsiaTheme="majorEastAsia" w:cstheme="minorHAnsi"/>
-          <w:b/>
-          <w:bCs/>
-          <w:sz w:val="24"/>
-          <w:szCs w:val="24"/>
-        </w:rPr>
-      </w:pPr>
-    </w:p>
-    <w:p>
-      <w:pPr>
-        <w:rPr>
-          <w:rFonts w:asciiTheme="majorHAnsi" w:eastAsiaTheme="majorEastAsia" w:hAnsiTheme="majorHAnsi" w:cstheme="majorHAnsi"/>
+      </w:pPr>
+      <w:bookmarkStart w:id="5" w:name="_Toc127112822"/>
+      <w:r>
+        <w:rPr>
+          <w:rFonts w:cstheme="majorHAnsi"/>
           <w:b/>
           <w:bCs/>
           <w:i/>
@@ -5237,12 +7430,153 @@
           <w:sz w:val="36"/>
           <w:szCs w:val="36"/>
         </w:rPr>
-      </w:pPr>
+        <w:t>1.4 Riferimenti</w:t>
+      </w:r>
+      <w:bookmarkEnd w:id="5"/>
     </w:p>
     <w:p>
       <w:pPr>
-        <w:rPr>
-          <w:rFonts w:asciiTheme="majorHAnsi" w:eastAsiaTheme="majorEastAsia" w:hAnsiTheme="majorHAnsi" w:cstheme="majorHAnsi"/>
+        <w:pStyle w:val="Paragrafoelenco"/>
+        <w:numPr>
+          <w:ilvl w:val="0"/>
+          <w:numId w:val="7"/>
+        </w:numPr>
+        <w:rPr>
+          <w:rFonts w:eastAsiaTheme="majorEastAsia" w:cstheme="minorHAnsi"/>
+          <w:sz w:val="24"/>
+          <w:szCs w:val="24"/>
+        </w:rPr>
+      </w:pPr>
+      <w:r>
+        <w:rPr>
+          <w:rFonts w:eastAsiaTheme="majorEastAsia" w:cstheme="minorHAnsi"/>
+          <w:sz w:val="24"/>
+          <w:szCs w:val="24"/>
+        </w:rPr>
+        <w:t>RAD</w:t>
+      </w:r>
+      <w:r>
+        <w:rPr>
+          <w:rFonts w:eastAsiaTheme="majorEastAsia" w:cstheme="minorHAnsi"/>
+          <w:sz w:val="24"/>
+          <w:szCs w:val="24"/>
+        </w:rPr>
+        <w:t xml:space="preserve"> BeHub;</w:t>
+      </w:r>
+    </w:p>
+    <w:p>
+      <w:pPr>
+        <w:pStyle w:val="Paragrafoelenco"/>
+        <w:numPr>
+          <w:ilvl w:val="0"/>
+          <w:numId w:val="7"/>
+        </w:numPr>
+        <w:rPr>
+          <w:rFonts w:eastAsiaTheme="majorEastAsia" w:cstheme="minorHAnsi"/>
+          <w:sz w:val="24"/>
+          <w:szCs w:val="24"/>
+        </w:rPr>
+      </w:pPr>
+      <w:r>
+        <w:rPr>
+          <w:rFonts w:eastAsiaTheme="majorEastAsia" w:cstheme="minorHAnsi"/>
+          <w:sz w:val="24"/>
+          <w:szCs w:val="24"/>
+        </w:rPr>
+        <w:t>Problem Statement BeHub;</w:t>
+      </w:r>
+    </w:p>
+    <w:p>
+      <w:pPr>
+        <w:pStyle w:val="Paragrafoelenco"/>
+        <w:numPr>
+          <w:ilvl w:val="0"/>
+          <w:numId w:val="7"/>
+        </w:numPr>
+        <w:rPr>
+          <w:rFonts w:eastAsiaTheme="majorEastAsia" w:cstheme="minorHAnsi"/>
+          <w:sz w:val="24"/>
+          <w:szCs w:val="24"/>
+          <w:lang w:val="en-US"/>
+        </w:rPr>
+      </w:pPr>
+      <w:r>
+        <w:rPr>
+          <w:sz w:val="24"/>
+          <w:szCs w:val="24"/>
+          <w:lang w:val="en-US"/>
+        </w:rPr>
+        <w:t xml:space="preserve">Libro </w:t>
+      </w:r>
+      <w:r>
+        <w:rPr>
+          <w:sz w:val="24"/>
+          <w:szCs w:val="24"/>
+          <w:lang w:val="en-US"/>
+        </w:rPr>
+        <w:t xml:space="preserve">Object-Oriented Software Engineering (Using UML, Patterns, and Java) Third Edition </w:t>
+      </w:r>
+      <w:proofErr w:type="spellStart"/>
+      <w:r>
+        <w:rPr>
+          <w:sz w:val="24"/>
+          <w:szCs w:val="24"/>
+          <w:lang w:val="en-US"/>
+        </w:rPr>
+        <w:t>Autori</w:t>
+      </w:r>
+      <w:proofErr w:type="spellEnd"/>
+      <w:r>
+        <w:rPr>
+          <w:sz w:val="24"/>
+          <w:szCs w:val="24"/>
+          <w:lang w:val="en-US"/>
+        </w:rPr>
+        <w:t xml:space="preserve">: -- Bernd </w:t>
+      </w:r>
+      <w:proofErr w:type="spellStart"/>
+      <w:r>
+        <w:rPr>
+          <w:sz w:val="24"/>
+          <w:szCs w:val="24"/>
+          <w:lang w:val="en-US"/>
+        </w:rPr>
+        <w:t>Bruegge</w:t>
+      </w:r>
+      <w:proofErr w:type="spellEnd"/>
+      <w:r>
+        <w:rPr>
+          <w:sz w:val="24"/>
+          <w:szCs w:val="24"/>
+          <w:lang w:val="en-US"/>
+        </w:rPr>
+        <w:t xml:space="preserve"> &amp; Allen H. </w:t>
+      </w:r>
+      <w:proofErr w:type="spellStart"/>
+      <w:r>
+        <w:rPr>
+          <w:sz w:val="24"/>
+          <w:szCs w:val="24"/>
+          <w:lang w:val="en-US"/>
+        </w:rPr>
+        <w:t>Dutoit</w:t>
+      </w:r>
+      <w:proofErr w:type="spellEnd"/>
+    </w:p>
+    <w:p>
+      <w:pPr>
+        <w:rPr>
+          <w:sz w:val="24"/>
+          <w:szCs w:val="24"/>
+          <w:lang w:val="en-US"/>
+        </w:rPr>
+      </w:pPr>
+    </w:p>
+    <w:p>
+      <w:pPr>
+        <w:pStyle w:val="Titolo2"/>
+        <w:rPr>
+          <w:rFonts w:cstheme="majorHAnsi"/>
           <w:b/>
           <w:bCs/>
           <w:i/>
@@ -5251,9 +7585,10 @@
           <w:szCs w:val="36"/>
         </w:rPr>
       </w:pPr>
-      <w:r>
-        <w:rPr>
-          <w:rFonts w:asciiTheme="majorHAnsi" w:eastAsiaTheme="majorEastAsia" w:hAnsiTheme="majorHAnsi" w:cstheme="majorHAnsi"/>
+      <w:bookmarkStart w:id="6" w:name="_Toc127112823"/>
+      <w:r>
+        <w:rPr>
+          <w:rFonts w:cstheme="majorHAnsi"/>
           <w:b/>
           <w:bCs/>
           <w:i/>
@@ -5261,56 +7596,584 @@
           <w:sz w:val="36"/>
           <w:szCs w:val="36"/>
         </w:rPr>
+        <w:t>1.5 Panoramica del documento</w:t>
+      </w:r>
+      <w:bookmarkEnd w:id="6"/>
+    </w:p>
+    <w:p>
+      <w:pPr>
+        <w:rPr>
+          <w:rFonts w:cstheme="minorHAnsi"/>
+          <w:sz w:val="24"/>
+          <w:szCs w:val="24"/>
+        </w:rPr>
+      </w:pPr>
+      <w:r>
+        <w:rPr>
+          <w:rFonts w:cstheme="minorHAnsi"/>
+          <w:sz w:val="24"/>
+          <w:szCs w:val="24"/>
+        </w:rPr>
+        <w:t xml:space="preserve">Il presente </w:t>
+      </w:r>
+      <w:r>
+        <w:rPr>
+          <w:rFonts w:cstheme="minorHAnsi"/>
+          <w:sz w:val="24"/>
+          <w:szCs w:val="24"/>
+        </w:rPr>
+        <w:t xml:space="preserve">SDD è formato da </w:t>
+      </w:r>
+      <w:r>
+        <w:rPr>
+          <w:rFonts w:cstheme="minorHAnsi"/>
+          <w:sz w:val="24"/>
+          <w:szCs w:val="24"/>
+        </w:rPr>
+        <w:t>quattro</w:t>
+      </w:r>
+      <w:r>
+        <w:rPr>
+          <w:rFonts w:cstheme="minorHAnsi"/>
+          <w:sz w:val="24"/>
+          <w:szCs w:val="24"/>
+        </w:rPr>
+        <w:t xml:space="preserve"> sezioni:</w:t>
+      </w:r>
+    </w:p>
+    <w:p>
+      <w:pPr>
+        <w:rPr>
+          <w:rFonts w:cstheme="minorHAnsi"/>
+          <w:sz w:val="24"/>
+          <w:szCs w:val="24"/>
+        </w:rPr>
+      </w:pPr>
+      <w:r>
+        <w:rPr>
+          <w:rFonts w:cstheme="minorHAnsi"/>
+          <w:b/>
+          <w:bCs/>
+          <w:sz w:val="24"/>
+          <w:szCs w:val="24"/>
+        </w:rPr>
         <w:lastRenderedPageBreak/>
-        <w:t>1.4 Riferimenti</w:t>
-      </w:r>
+        <w:t>Introduzione</w:t>
+      </w:r>
+      <w:r>
+        <w:rPr>
+          <w:rFonts w:cstheme="minorHAnsi"/>
+          <w:sz w:val="24"/>
+          <w:szCs w:val="24"/>
+        </w:rPr>
+        <w:t xml:space="preserve">: Viene descritto lo scopo, </w:t>
+      </w:r>
+      <w:r>
+        <w:rPr>
+          <w:rFonts w:cstheme="minorHAnsi"/>
+          <w:sz w:val="24"/>
+          <w:szCs w:val="24"/>
+        </w:rPr>
+        <w:t>i design goals ed i trade-off</w:t>
+      </w:r>
+      <w:r>
+        <w:rPr>
+          <w:rFonts w:cstheme="minorHAnsi"/>
+          <w:sz w:val="24"/>
+          <w:szCs w:val="24"/>
+        </w:rPr>
+        <w:t xml:space="preserve"> proposti per il sistema.</w:t>
+      </w:r>
+    </w:p>
+    <w:p>
+      <w:pPr>
+        <w:rPr>
+          <w:rFonts w:cstheme="minorHAnsi"/>
+          <w:sz w:val="24"/>
+          <w:szCs w:val="24"/>
+        </w:rPr>
+      </w:pPr>
+      <w:r>
+        <w:rPr>
+          <w:rFonts w:cstheme="minorHAnsi"/>
+          <w:b/>
+          <w:bCs/>
+          <w:sz w:val="24"/>
+          <w:szCs w:val="24"/>
+        </w:rPr>
+        <w:t>Architettura software proposta</w:t>
+      </w:r>
+      <w:r>
+        <w:rPr>
+          <w:rFonts w:cstheme="minorHAnsi"/>
+          <w:sz w:val="24"/>
+          <w:szCs w:val="24"/>
+        </w:rPr>
+        <w:t xml:space="preserve">: Viene descritto </w:t>
+      </w:r>
+      <w:r>
+        <w:rPr>
+          <w:rFonts w:cstheme="minorHAnsi"/>
+          <w:sz w:val="24"/>
+          <w:szCs w:val="24"/>
+        </w:rPr>
+        <w:t>come il sistema verrà partizionato in sottosistemi, il mapping Hardware/Software</w:t>
+      </w:r>
+      <w:r>
+        <w:rPr>
+          <w:rFonts w:cstheme="minorHAnsi"/>
+          <w:sz w:val="24"/>
+          <w:szCs w:val="24"/>
+        </w:rPr>
+        <w:t>, la gestione dei dati persistenti</w:t>
+      </w:r>
+      <w:r>
+        <w:rPr>
+          <w:rFonts w:cstheme="minorHAnsi"/>
+          <w:sz w:val="24"/>
+          <w:szCs w:val="24"/>
+        </w:rPr>
+        <w:t xml:space="preserve">, controllo degli accessi e sicurezza, controllo flusso globale del sistema e </w:t>
+      </w:r>
+      <w:proofErr w:type="spellStart"/>
+      <w:r>
+        <w:rPr>
+          <w:rFonts w:cstheme="minorHAnsi"/>
+          <w:sz w:val="24"/>
+          <w:szCs w:val="24"/>
+        </w:rPr>
+        <w:t>boundary</w:t>
+      </w:r>
+      <w:proofErr w:type="spellEnd"/>
+      <w:r>
+        <w:rPr>
+          <w:rFonts w:cstheme="minorHAnsi"/>
+          <w:sz w:val="24"/>
+          <w:szCs w:val="24"/>
+        </w:rPr>
+        <w:t xml:space="preserve"> </w:t>
+      </w:r>
+      <w:proofErr w:type="spellStart"/>
+      <w:r>
+        <w:rPr>
+          <w:rFonts w:cstheme="minorHAnsi"/>
+          <w:sz w:val="24"/>
+          <w:szCs w:val="24"/>
+        </w:rPr>
+        <w:t>conditions</w:t>
+      </w:r>
+      <w:proofErr w:type="spellEnd"/>
+      <w:r>
+        <w:rPr>
+          <w:rFonts w:cstheme="minorHAnsi"/>
+          <w:sz w:val="24"/>
+          <w:szCs w:val="24"/>
+        </w:rPr>
+        <w:t>.</w:t>
+      </w:r>
+    </w:p>
+    <w:p>
+      <w:pPr>
+        <w:rPr>
+          <w:rFonts w:cstheme="minorHAnsi"/>
+          <w:sz w:val="24"/>
+          <w:szCs w:val="24"/>
+        </w:rPr>
+      </w:pPr>
+      <w:r>
+        <w:rPr>
+          <w:rFonts w:cstheme="minorHAnsi"/>
+          <w:b/>
+          <w:bCs/>
+          <w:sz w:val="24"/>
+          <w:szCs w:val="24"/>
+        </w:rPr>
+        <w:t>Servizi dei sottosistemi</w:t>
+      </w:r>
+      <w:r>
+        <w:rPr>
+          <w:rFonts w:cstheme="minorHAnsi"/>
+          <w:sz w:val="24"/>
+          <w:szCs w:val="24"/>
+        </w:rPr>
+        <w:t xml:space="preserve">: </w:t>
+      </w:r>
+      <w:r>
+        <w:rPr>
+          <w:rFonts w:cstheme="minorHAnsi"/>
+          <w:sz w:val="24"/>
+          <w:szCs w:val="24"/>
+        </w:rPr>
+        <w:t>Vengono descritti i servizi che ogni sottosistema offre</w:t>
+      </w:r>
+      <w:r>
+        <w:rPr>
+          <w:rFonts w:cstheme="minorHAnsi"/>
+          <w:sz w:val="24"/>
+          <w:szCs w:val="24"/>
+        </w:rPr>
+        <w:t>.</w:t>
+      </w:r>
+    </w:p>
+    <w:p>
+      <w:pPr>
+        <w:rPr>
+          <w:rFonts w:cstheme="minorHAnsi"/>
+          <w:sz w:val="24"/>
+          <w:szCs w:val="24"/>
+        </w:rPr>
+      </w:pPr>
+      <w:r>
+        <w:rPr>
+          <w:rFonts w:cstheme="minorHAnsi"/>
+          <w:b/>
+          <w:bCs/>
+          <w:sz w:val="24"/>
+          <w:szCs w:val="24"/>
+        </w:rPr>
+        <w:t>Glossario</w:t>
+      </w:r>
+      <w:r>
+        <w:rPr>
+          <w:rFonts w:cstheme="minorHAnsi"/>
+          <w:sz w:val="24"/>
+          <w:szCs w:val="24"/>
+        </w:rPr>
+        <w:t>: Illustra il significato dei termini utilizzati nel documento.</w:t>
+      </w:r>
+    </w:p>
+    <w:p>
+      <w:pPr>
+        <w:rPr>
+          <w:rFonts w:cstheme="minorHAnsi"/>
+          <w:sz w:val="24"/>
+          <w:szCs w:val="24"/>
+        </w:rPr>
+      </w:pPr>
+    </w:p>
+    <w:p>
+      <w:pPr>
+        <w:rPr>
+          <w:rFonts w:cstheme="minorHAnsi"/>
+          <w:sz w:val="24"/>
+          <w:szCs w:val="24"/>
+        </w:rPr>
+      </w:pPr>
+    </w:p>
+    <w:p>
+      <w:pPr>
+        <w:rPr>
+          <w:rFonts w:cstheme="minorHAnsi"/>
+          <w:sz w:val="24"/>
+          <w:szCs w:val="24"/>
+        </w:rPr>
+      </w:pPr>
+    </w:p>
+    <w:p>
+      <w:pPr>
+        <w:rPr>
+          <w:rFonts w:cstheme="minorHAnsi"/>
+          <w:sz w:val="24"/>
+          <w:szCs w:val="24"/>
+        </w:rPr>
+      </w:pPr>
+    </w:p>
+    <w:p>
+      <w:pPr>
+        <w:rPr>
+          <w:rFonts w:cstheme="minorHAnsi"/>
+          <w:sz w:val="24"/>
+          <w:szCs w:val="24"/>
+        </w:rPr>
+      </w:pPr>
+    </w:p>
+    <w:p>
+      <w:pPr>
+        <w:rPr>
+          <w:rFonts w:cstheme="minorHAnsi"/>
+          <w:sz w:val="24"/>
+          <w:szCs w:val="24"/>
+        </w:rPr>
+      </w:pPr>
+    </w:p>
+    <w:p>
+      <w:pPr>
+        <w:rPr>
+          <w:rFonts w:cstheme="minorHAnsi"/>
+          <w:sz w:val="24"/>
+          <w:szCs w:val="24"/>
+        </w:rPr>
+      </w:pPr>
+    </w:p>
+    <w:p>
+      <w:pPr>
+        <w:rPr>
+          <w:rFonts w:cstheme="minorHAnsi"/>
+          <w:sz w:val="24"/>
+          <w:szCs w:val="24"/>
+        </w:rPr>
+      </w:pPr>
+    </w:p>
+    <w:p>
+      <w:pPr>
+        <w:rPr>
+          <w:rFonts w:cstheme="minorHAnsi"/>
+          <w:sz w:val="24"/>
+          <w:szCs w:val="24"/>
+        </w:rPr>
+      </w:pPr>
+    </w:p>
+    <w:p>
+      <w:pPr>
+        <w:rPr>
+          <w:rFonts w:cstheme="minorHAnsi"/>
+          <w:sz w:val="24"/>
+          <w:szCs w:val="24"/>
+        </w:rPr>
+      </w:pPr>
+    </w:p>
+    <w:p>
+      <w:pPr>
+        <w:rPr>
+          <w:rFonts w:cstheme="minorHAnsi"/>
+          <w:sz w:val="24"/>
+          <w:szCs w:val="24"/>
+        </w:rPr>
+      </w:pPr>
+    </w:p>
+    <w:p>
+      <w:pPr>
+        <w:rPr>
+          <w:rFonts w:cstheme="minorHAnsi"/>
+          <w:sz w:val="24"/>
+          <w:szCs w:val="24"/>
+        </w:rPr>
+      </w:pPr>
+    </w:p>
+    <w:p>
+      <w:pPr>
+        <w:rPr>
+          <w:rFonts w:cstheme="minorHAnsi"/>
+          <w:sz w:val="24"/>
+          <w:szCs w:val="24"/>
+        </w:rPr>
+      </w:pPr>
+    </w:p>
+    <w:p>
+      <w:pPr>
+        <w:rPr>
+          <w:rFonts w:cstheme="minorHAnsi"/>
+          <w:sz w:val="24"/>
+          <w:szCs w:val="24"/>
+        </w:rPr>
+      </w:pPr>
+    </w:p>
+    <w:p>
+      <w:pPr>
+        <w:rPr>
+          <w:rFonts w:cstheme="minorHAnsi"/>
+          <w:sz w:val="24"/>
+          <w:szCs w:val="24"/>
+        </w:rPr>
+      </w:pPr>
+    </w:p>
+    <w:p>
+      <w:pPr>
+        <w:rPr>
+          <w:rFonts w:cstheme="minorHAnsi"/>
+          <w:sz w:val="24"/>
+          <w:szCs w:val="24"/>
+        </w:rPr>
+      </w:pPr>
     </w:p>
     <w:p>
       <w:pPr>
         <w:pStyle w:val="Paragrafoelenco"/>
         <w:numPr>
           <w:ilvl w:val="0"/>
-          <w:numId w:val="7"/>
+          <w:numId w:val="5"/>
         </w:numPr>
-        <w:rPr>
-          <w:rFonts w:eastAsiaTheme="majorEastAsia" w:cstheme="minorHAnsi"/>
-          <w:sz w:val="24"/>
-          <w:szCs w:val="24"/>
-        </w:rPr>
-      </w:pPr>
-      <w:r>
-        <w:rPr>
-          <w:rFonts w:eastAsiaTheme="majorEastAsia" w:cstheme="minorHAnsi"/>
-          <w:sz w:val="24"/>
-          <w:szCs w:val="24"/>
-        </w:rPr>
-        <w:t>RAD</w:t>
-      </w:r>
-      <w:r>
-        <w:rPr>
-          <w:rFonts w:eastAsiaTheme="majorEastAsia" w:cstheme="minorHAnsi"/>
+        <w:outlineLvl w:val="0"/>
+        <w:rPr>
+          <w:rFonts w:asciiTheme="majorHAnsi" w:hAnsiTheme="majorHAnsi" w:cstheme="majorHAnsi"/>
+          <w:b/>
+          <w:bCs/>
+          <w:sz w:val="56"/>
+          <w:szCs w:val="56"/>
+        </w:rPr>
+      </w:pPr>
+      <w:bookmarkStart w:id="7" w:name="_Toc127112824"/>
+      <w:r>
+        <w:rPr>
+          <w:rFonts w:asciiTheme="majorHAnsi" w:hAnsiTheme="majorHAnsi" w:cstheme="majorHAnsi"/>
+          <w:b/>
+          <w:bCs/>
+          <w:sz w:val="56"/>
+          <w:szCs w:val="56"/>
+        </w:rPr>
+        <w:t>Architettura del S</w:t>
+      </w:r>
+      <w:r>
+        <w:rPr>
+          <w:rFonts w:asciiTheme="majorHAnsi" w:hAnsiTheme="majorHAnsi" w:cstheme="majorHAnsi"/>
+          <w:b/>
+          <w:bCs/>
+          <w:sz w:val="56"/>
+          <w:szCs w:val="56"/>
+        </w:rPr>
+        <w:t>istema Proposto</w:t>
+      </w:r>
+      <w:bookmarkEnd w:id="7"/>
+    </w:p>
+    <w:p>
+      <w:pPr>
+        <w:pStyle w:val="Titolo2"/>
+        <w:rPr>
+          <w:rFonts w:cstheme="majorHAnsi"/>
+          <w:b/>
+          <w:bCs/>
+          <w:i/>
+          <w:iCs/>
+          <w:sz w:val="36"/>
+          <w:szCs w:val="36"/>
+        </w:rPr>
+      </w:pPr>
+      <w:bookmarkStart w:id="8" w:name="_Toc127112825"/>
+      <w:r>
+        <w:rPr>
+          <w:rFonts w:cstheme="majorHAnsi"/>
+          <w:b/>
+          <w:bCs/>
+          <w:i/>
+          <w:iCs/>
+          <w:sz w:val="36"/>
+          <w:szCs w:val="36"/>
+        </w:rPr>
+        <w:t>2.1 Panoramica</w:t>
+      </w:r>
+      <w:bookmarkEnd w:id="8"/>
+    </w:p>
+    <w:p>
+      <w:pPr>
+        <w:rPr>
+          <w:rFonts w:cstheme="minorHAnsi"/>
+          <w:sz w:val="24"/>
+          <w:szCs w:val="24"/>
+        </w:rPr>
+      </w:pPr>
+      <w:r>
+        <w:rPr>
+          <w:rFonts w:cstheme="minorHAnsi"/>
+          <w:sz w:val="24"/>
+          <w:szCs w:val="24"/>
+        </w:rPr>
+        <w:t>La piattaforma BeHub è un e-commerce che interagisce con gli</w:t>
+      </w:r>
+      <w:r>
+        <w:rPr>
+          <w:rFonts w:cstheme="minorHAnsi"/>
+          <w:sz w:val="24"/>
+          <w:szCs w:val="24"/>
+        </w:rPr>
+        <w:t xml:space="preserve"> utenti tramite un’interfaccia web e gestiste i dati persistenti attraverso un database relazionale.</w:t>
+      </w:r>
+    </w:p>
+    <w:p>
+      <w:pPr>
+        <w:rPr>
+          <w:rFonts w:cstheme="minorHAnsi"/>
+          <w:sz w:val="24"/>
+          <w:szCs w:val="24"/>
+        </w:rPr>
+      </w:pPr>
+      <w:r>
+        <w:rPr>
+          <w:rFonts w:cstheme="minorHAnsi"/>
+          <w:sz w:val="24"/>
+          <w:szCs w:val="24"/>
+        </w:rPr>
+        <w:t>Il sistema proposto</w:t>
+      </w:r>
+      <w:r>
+        <w:rPr>
+          <w:rFonts w:cstheme="minorHAnsi"/>
+          <w:sz w:val="24"/>
+          <w:szCs w:val="24"/>
+        </w:rPr>
+        <w:t xml:space="preserve"> utilizza un’architettura Client/Server</w:t>
+      </w:r>
+      <w:r>
+        <w:rPr>
+          <w:rFonts w:cstheme="minorHAnsi"/>
           <w:sz w:val="24"/>
           <w:szCs w:val="24"/>
         </w:rPr>
         <w:t xml:space="preserve"> </w:t>
       </w:r>
-      <w:proofErr w:type="spellStart"/>
-      <w:r>
-        <w:rPr>
-          <w:rFonts w:eastAsiaTheme="majorEastAsia" w:cstheme="minorHAnsi"/>
-          <w:sz w:val="24"/>
-          <w:szCs w:val="24"/>
-        </w:rPr>
-        <w:t>BeHub</w:t>
-      </w:r>
-      <w:proofErr w:type="spellEnd"/>
-      <w:r>
-        <w:rPr>
-          <w:rFonts w:eastAsiaTheme="majorEastAsia" w:cstheme="minorHAnsi"/>
-          <w:sz w:val="24"/>
-          <w:szCs w:val="24"/>
-        </w:rPr>
-        <w:t>;</w:t>
+      <w:r>
+        <w:rPr>
+          <w:rFonts w:cstheme="minorHAnsi"/>
+          <w:sz w:val="24"/>
+          <w:szCs w:val="24"/>
+        </w:rPr>
+        <w:t>che permette</w:t>
+      </w:r>
+      <w:r>
+        <w:rPr>
+          <w:rFonts w:cstheme="minorHAnsi"/>
+          <w:sz w:val="24"/>
+          <w:szCs w:val="24"/>
+        </w:rPr>
+        <w:t xml:space="preserve"> di separare </w:t>
+      </w:r>
+      <w:r>
+        <w:rPr>
+          <w:rFonts w:cstheme="minorHAnsi"/>
+          <w:sz w:val="24"/>
+          <w:szCs w:val="24"/>
+        </w:rPr>
+        <w:t xml:space="preserve">la logica di business dalla logica di presentazione, in modo tale da </w:t>
+      </w:r>
+      <w:r>
+        <w:rPr>
+          <w:rFonts w:cstheme="minorHAnsi"/>
+          <w:sz w:val="24"/>
+          <w:szCs w:val="24"/>
+        </w:rPr>
+        <w:t xml:space="preserve">permettere di lavorare su componenti diverse simultaneamente e migliorando la manutenzione e </w:t>
+      </w:r>
+      <w:r>
+        <w:rPr>
+          <w:rFonts w:cstheme="minorHAnsi"/>
+          <w:sz w:val="24"/>
+          <w:szCs w:val="24"/>
+        </w:rPr>
+        <w:t xml:space="preserve">la </w:t>
+      </w:r>
+      <w:r>
+        <w:rPr>
+          <w:rFonts w:cstheme="minorHAnsi"/>
+          <w:sz w:val="24"/>
+          <w:szCs w:val="24"/>
+        </w:rPr>
+        <w:t>leggibilità.</w:t>
+      </w:r>
+    </w:p>
+    <w:p>
+      <w:pPr>
+        <w:rPr>
+          <w:rFonts w:cstheme="minorHAnsi"/>
+          <w:sz w:val="24"/>
+          <w:szCs w:val="24"/>
+        </w:rPr>
+      </w:pPr>
+      <w:r>
+        <w:rPr>
+          <w:rFonts w:cstheme="minorHAnsi"/>
+          <w:sz w:val="24"/>
+          <w:szCs w:val="24"/>
+        </w:rPr>
+        <w:t>Nello sviluppo del sistema utilizzeremo un’architettura di tipo Model-View-Controller [MVC]. L’architettura MVC si basa su tre componenti principali:</w:t>
       </w:r>
     </w:p>
     <w:p>
@@ -5318,49 +8181,22 @@
         <w:pStyle w:val="Paragrafoelenco"/>
         <w:numPr>
           <w:ilvl w:val="0"/>
-          <w:numId w:val="7"/>
+          <w:numId w:val="11"/>
         </w:numPr>
         <w:rPr>
-          <w:rFonts w:eastAsiaTheme="majorEastAsia" w:cstheme="minorHAnsi"/>
-          <w:sz w:val="24"/>
-          <w:szCs w:val="24"/>
-        </w:rPr>
-      </w:pPr>
-      <w:proofErr w:type="spellStart"/>
-      <w:r>
-        <w:rPr>
-          <w:rFonts w:eastAsiaTheme="majorEastAsia" w:cstheme="minorHAnsi"/>
-          <w:sz w:val="24"/>
-          <w:szCs w:val="24"/>
-        </w:rPr>
-        <w:t>Problem</w:t>
-      </w:r>
-      <w:proofErr w:type="spellEnd"/>
-      <w:r>
-        <w:rPr>
-          <w:rFonts w:eastAsiaTheme="majorEastAsia" w:cstheme="minorHAnsi"/>
-          <w:sz w:val="24"/>
-          <w:szCs w:val="24"/>
-        </w:rPr>
-        <w:t xml:space="preserve"> Statement </w:t>
-      </w:r>
-      <w:proofErr w:type="spellStart"/>
-      <w:r>
-        <w:rPr>
-          <w:rFonts w:eastAsiaTheme="majorEastAsia" w:cstheme="minorHAnsi"/>
-          <w:sz w:val="24"/>
-          <w:szCs w:val="24"/>
-        </w:rPr>
-        <w:t>BeHub</w:t>
-      </w:r>
-      <w:proofErr w:type="spellEnd"/>
-      <w:r>
-        <w:rPr>
-          <w:rFonts w:eastAsiaTheme="majorEastAsia" w:cstheme="minorHAnsi"/>
-          <w:sz w:val="24"/>
-          <w:szCs w:val="24"/>
-        </w:rPr>
-        <w:t>;</w:t>
+          <w:rFonts w:cstheme="minorHAnsi"/>
+          <w:sz w:val="24"/>
+          <w:szCs w:val="24"/>
+        </w:rPr>
+      </w:pPr>
+      <w:r>
+        <w:rPr>
+          <w:rFonts w:cstheme="minorHAnsi"/>
+          <w:sz w:val="24"/>
+          <w:szCs w:val="24"/>
+        </w:rPr>
+        <w:lastRenderedPageBreak/>
+        <w:t>Model [M] = specifica le procedure di estrazione da DB ed elaborazione dei dati.</w:t>
       </w:r>
     </w:p>
     <w:p>
@@ -5368,84 +8204,303 @@
         <w:pStyle w:val="Paragrafoelenco"/>
         <w:numPr>
           <w:ilvl w:val="0"/>
-          <w:numId w:val="7"/>
+          <w:numId w:val="11"/>
         </w:numPr>
         <w:rPr>
-          <w:rFonts w:eastAsiaTheme="majorEastAsia" w:cstheme="minorHAnsi"/>
-          <w:sz w:val="24"/>
-          <w:szCs w:val="24"/>
-          <w:lang w:val="en-US"/>
-        </w:rPr>
-      </w:pPr>
-      <w:r>
-        <w:rPr>
-          <w:sz w:val="24"/>
-          <w:szCs w:val="24"/>
-          <w:lang w:val="en-US"/>
-        </w:rPr>
-        <w:t xml:space="preserve">Libro </w:t>
-      </w:r>
-      <w:r>
-        <w:rPr>
-          <w:sz w:val="24"/>
-          <w:szCs w:val="24"/>
-          <w:lang w:val="en-US"/>
-        </w:rPr>
-        <w:t xml:space="preserve">Object-Oriented Software Engineering (Using UML, Patterns, and Java) Third Edition </w:t>
-      </w:r>
-      <w:proofErr w:type="spellStart"/>
-      <w:r>
-        <w:rPr>
-          <w:sz w:val="24"/>
-          <w:szCs w:val="24"/>
-          <w:lang w:val="en-US"/>
-        </w:rPr>
-        <w:t>Autori</w:t>
-      </w:r>
-      <w:proofErr w:type="spellEnd"/>
-      <w:r>
-        <w:rPr>
-          <w:sz w:val="24"/>
-          <w:szCs w:val="24"/>
-          <w:lang w:val="en-US"/>
-        </w:rPr>
-        <w:t xml:space="preserve">: -- Bernd </w:t>
-      </w:r>
-      <w:proofErr w:type="spellStart"/>
-      <w:r>
-        <w:rPr>
-          <w:sz w:val="24"/>
-          <w:szCs w:val="24"/>
-          <w:lang w:val="en-US"/>
-        </w:rPr>
-        <w:t>Bruegge</w:t>
-      </w:r>
-      <w:proofErr w:type="spellEnd"/>
-      <w:r>
-        <w:rPr>
-          <w:sz w:val="24"/>
-          <w:szCs w:val="24"/>
-          <w:lang w:val="en-US"/>
-        </w:rPr>
-        <w:t xml:space="preserve"> &amp; Allen H. </w:t>
-      </w:r>
-      <w:proofErr w:type="spellStart"/>
-      <w:r>
-        <w:rPr>
-          <w:sz w:val="24"/>
-          <w:szCs w:val="24"/>
-          <w:lang w:val="en-US"/>
-        </w:rPr>
-        <w:t>Dutoit</w:t>
-      </w:r>
-      <w:proofErr w:type="spellEnd"/>
+          <w:rFonts w:cstheme="minorHAnsi"/>
+          <w:sz w:val="24"/>
+          <w:szCs w:val="24"/>
+        </w:rPr>
+      </w:pPr>
+      <w:r>
+        <w:rPr>
+          <w:rFonts w:cstheme="minorHAnsi"/>
+          <w:sz w:val="24"/>
+          <w:szCs w:val="24"/>
+        </w:rPr>
+        <w:t>View [V] = specifica la modalità e la forma di presentazione dei dati all’utente.</w:t>
+      </w:r>
     </w:p>
     <w:p>
       <w:pPr>
-        <w:rPr>
-          <w:sz w:val="24"/>
-          <w:szCs w:val="24"/>
-          <w:lang w:val="en-US"/>
+        <w:pStyle w:val="Paragrafoelenco"/>
+        <w:numPr>
+          <w:ilvl w:val="0"/>
+          <w:numId w:val="11"/>
+        </w:numPr>
+        <w:rPr>
+          <w:rFonts w:cstheme="minorHAnsi"/>
+          <w:sz w:val="24"/>
+          <w:szCs w:val="24"/>
+        </w:rPr>
+      </w:pPr>
+      <w:r>
+        <w:rPr>
+          <w:rFonts w:cstheme="minorHAnsi"/>
+          <w:sz w:val="24"/>
+          <w:szCs w:val="24"/>
+        </w:rPr>
+        <w:t>Controller [C] = specifica il flusso dell’applicazione e controlla l’interazione tra gli altri livelli.</w:t>
+      </w:r>
+    </w:p>
+    <w:p>
+      <w:pPr>
+        <w:rPr>
+          <w:rFonts w:cstheme="minorHAnsi"/>
+          <w:sz w:val="24"/>
+          <w:szCs w:val="24"/>
+        </w:rPr>
+      </w:pPr>
+      <w:r>
+        <w:rPr>
+          <w:rFonts w:cstheme="minorHAnsi"/>
+          <w:sz w:val="24"/>
+          <w:szCs w:val="24"/>
+        </w:rPr>
+        <w:t xml:space="preserve">L’utilizzo del modello MVC comporta numerosi vantaggi, quali tra i più importanti, la possibilità di suddividere il lavoro nel caso ci debbano lavorare più persone (o gruppi di persone), contemporaneamente, con competenze diverse, agevolazione a un eventuale lavoro di manutenzione dato l’utilizzo di un modello e di regole  standard che ne accentuano la comprensione. Per natura dell’architettura MVC si ha basso accoppiamento tra model, </w:t>
+      </w:r>
+      <w:proofErr w:type="spellStart"/>
+      <w:r>
+        <w:rPr>
+          <w:rFonts w:cstheme="minorHAnsi"/>
+          <w:sz w:val="24"/>
+          <w:szCs w:val="24"/>
+        </w:rPr>
+        <w:t>view</w:t>
+      </w:r>
+      <w:proofErr w:type="spellEnd"/>
+      <w:r>
+        <w:rPr>
+          <w:rFonts w:cstheme="minorHAnsi"/>
+          <w:sz w:val="24"/>
+          <w:szCs w:val="24"/>
+        </w:rPr>
+        <w:t xml:space="preserve"> e controller poiché una modifica ad un sottosistema non influenza nessun altro sottosistema. Inoltre, l’architettura MVC favorisce la cosiddetta </w:t>
+      </w:r>
+      <w:r>
+        <w:rPr>
+          <w:rFonts w:cstheme="minorHAnsi"/>
+          <w:b/>
+          <w:bCs/>
+          <w:sz w:val="24"/>
+          <w:szCs w:val="24"/>
+        </w:rPr>
+        <w:t>alta coesione</w:t>
+      </w:r>
+      <w:r>
+        <w:rPr>
+          <w:rFonts w:cstheme="minorHAnsi"/>
+          <w:sz w:val="24"/>
+          <w:szCs w:val="24"/>
+        </w:rPr>
+        <w:t xml:space="preserve"> poiché consente il raggruppamento logico di azioni correlate su una stessa componente.</w:t>
+      </w:r>
+    </w:p>
+    <w:p>
+      <w:pPr>
+        <w:rPr>
+          <w:rFonts w:cstheme="minorHAnsi"/>
+          <w:sz w:val="24"/>
+          <w:szCs w:val="24"/>
+        </w:rPr>
+      </w:pPr>
+      <w:r>
+        <w:rPr>
+          <w:rFonts w:cstheme="minorHAnsi"/>
+          <w:sz w:val="24"/>
+          <w:szCs w:val="24"/>
+        </w:rPr>
+        <w:t>Per la logica di presentazione verranno utilizzati</w:t>
+      </w:r>
+      <w:r>
+        <w:rPr>
+          <w:rFonts w:cstheme="minorHAnsi"/>
+          <w:sz w:val="24"/>
+          <w:szCs w:val="24"/>
+        </w:rPr>
+        <w:t>:</w:t>
+      </w:r>
+    </w:p>
+    <w:p>
+      <w:pPr>
+        <w:pStyle w:val="Paragrafoelenco"/>
+        <w:numPr>
+          <w:ilvl w:val="0"/>
+          <w:numId w:val="8"/>
+        </w:numPr>
+        <w:rPr>
+          <w:rFonts w:cstheme="minorHAnsi"/>
+          <w:b/>
+          <w:bCs/>
+          <w:sz w:val="24"/>
+          <w:szCs w:val="24"/>
+        </w:rPr>
+      </w:pPr>
+      <w:r>
+        <w:rPr>
+          <w:rFonts w:cstheme="minorHAnsi"/>
+          <w:b/>
+          <w:bCs/>
+          <w:sz w:val="24"/>
+          <w:szCs w:val="24"/>
+        </w:rPr>
+        <w:t>HTML5;</w:t>
+      </w:r>
+    </w:p>
+    <w:p>
+      <w:pPr>
+        <w:pStyle w:val="Paragrafoelenco"/>
+        <w:numPr>
+          <w:ilvl w:val="0"/>
+          <w:numId w:val="8"/>
+        </w:numPr>
+        <w:rPr>
+          <w:rFonts w:cstheme="minorHAnsi"/>
+          <w:b/>
+          <w:bCs/>
+          <w:sz w:val="24"/>
+          <w:szCs w:val="24"/>
+        </w:rPr>
+      </w:pPr>
+      <w:r>
+        <w:rPr>
+          <w:rFonts w:cstheme="minorHAnsi"/>
+          <w:b/>
+          <w:bCs/>
+          <w:sz w:val="24"/>
+          <w:szCs w:val="24"/>
+        </w:rPr>
+        <w:t>CSS;</w:t>
+      </w:r>
+    </w:p>
+    <w:p>
+      <w:pPr>
+        <w:pStyle w:val="Paragrafoelenco"/>
+        <w:numPr>
+          <w:ilvl w:val="0"/>
+          <w:numId w:val="8"/>
+        </w:numPr>
+        <w:rPr>
+          <w:rFonts w:cstheme="minorHAnsi"/>
+          <w:b/>
+          <w:bCs/>
+          <w:sz w:val="24"/>
+          <w:szCs w:val="24"/>
+        </w:rPr>
+      </w:pPr>
+      <w:r>
+        <w:rPr>
+          <w:rFonts w:cstheme="minorHAnsi"/>
+          <w:b/>
+          <w:bCs/>
+          <w:sz w:val="24"/>
+          <w:szCs w:val="24"/>
+        </w:rPr>
+        <w:t>BootStrap;</w:t>
+      </w:r>
+    </w:p>
+    <w:p>
+      <w:pPr>
+        <w:rPr>
+          <w:rFonts w:cstheme="minorHAnsi"/>
+          <w:sz w:val="24"/>
+          <w:szCs w:val="24"/>
+        </w:rPr>
+      </w:pPr>
+      <w:r>
+        <w:rPr>
+          <w:rFonts w:cstheme="minorHAnsi"/>
+          <w:sz w:val="24"/>
+          <w:szCs w:val="24"/>
+        </w:rPr>
+        <w:t>Per la logica di business verranno utilizzati:</w:t>
+      </w:r>
+    </w:p>
+    <w:p>
+      <w:pPr>
+        <w:pStyle w:val="Paragrafoelenco"/>
+        <w:numPr>
+          <w:ilvl w:val="0"/>
+          <w:numId w:val="9"/>
+        </w:numPr>
+        <w:rPr>
+          <w:rFonts w:cstheme="minorHAnsi"/>
+          <w:b/>
+          <w:bCs/>
+          <w:sz w:val="24"/>
+          <w:szCs w:val="24"/>
+        </w:rPr>
+      </w:pPr>
+      <w:r>
+        <w:rPr>
+          <w:rFonts w:cstheme="minorHAnsi"/>
+          <w:b/>
+          <w:bCs/>
+          <w:sz w:val="24"/>
+          <w:szCs w:val="24"/>
+        </w:rPr>
+        <w:t>Java 17.X</w:t>
+      </w:r>
+    </w:p>
+    <w:p>
+      <w:pPr>
+        <w:pStyle w:val="Paragrafoelenco"/>
+        <w:numPr>
+          <w:ilvl w:val="0"/>
+          <w:numId w:val="9"/>
+        </w:numPr>
+        <w:rPr>
+          <w:rFonts w:cstheme="minorHAnsi"/>
+          <w:b/>
+          <w:bCs/>
+          <w:sz w:val="24"/>
+          <w:szCs w:val="24"/>
+        </w:rPr>
+      </w:pPr>
+      <w:r>
+        <w:rPr>
+          <w:rFonts w:cstheme="minorHAnsi"/>
+          <w:b/>
+          <w:bCs/>
+          <w:sz w:val="24"/>
+          <w:szCs w:val="24"/>
+        </w:rPr>
+        <w:t>JavaScript</w:t>
+      </w:r>
+    </w:p>
+    <w:p>
+      <w:pPr>
+        <w:rPr>
+          <w:rFonts w:cstheme="minorHAnsi"/>
+          <w:sz w:val="24"/>
+          <w:szCs w:val="24"/>
+        </w:rPr>
+      </w:pPr>
+      <w:r>
+        <w:rPr>
+          <w:rFonts w:cstheme="minorHAnsi"/>
+          <w:sz w:val="24"/>
+          <w:szCs w:val="24"/>
+        </w:rPr>
+        <w:t xml:space="preserve">Per la gestione dei dati persistenti verrà invece utilizzato il </w:t>
+      </w:r>
+      <w:r>
+        <w:rPr>
+          <w:rFonts w:cstheme="minorHAnsi"/>
+          <w:b/>
+          <w:bCs/>
+          <w:sz w:val="24"/>
+          <w:szCs w:val="24"/>
+        </w:rPr>
+        <w:t>DBMS MySQL</w:t>
+      </w:r>
+    </w:p>
+    <w:p>
+      <w:pPr>
+        <w:rPr>
+          <w:rFonts w:cstheme="minorHAnsi"/>
+          <w:sz w:val="24"/>
+          <w:szCs w:val="24"/>
         </w:rPr>
       </w:pPr>
     </w:p>
@@ -5461,7 +8516,9 @@
           <w:szCs w:val="36"/>
         </w:rPr>
       </w:pPr>
-      <w:r>
+    </w:p>
+    <w:p>
+      <w:pPr>
         <w:rPr>
           <w:rFonts w:asciiTheme="majorHAnsi" w:hAnsiTheme="majorHAnsi" w:cstheme="majorHAnsi"/>
           <w:b/>
@@ -5471,430 +8528,7 @@
           <w:sz w:val="36"/>
           <w:szCs w:val="36"/>
         </w:rPr>
-        <w:t>1.5 Panoramica del documento</w:t>
-      </w:r>
-    </w:p>
-    <w:p>
-      <w:pPr>
-        <w:rPr>
-          <w:rFonts w:cstheme="minorHAnsi"/>
-          <w:sz w:val="24"/>
-          <w:szCs w:val="24"/>
-        </w:rPr>
-      </w:pPr>
-      <w:r>
-        <w:rPr>
-          <w:rFonts w:cstheme="minorHAnsi"/>
-          <w:sz w:val="24"/>
-          <w:szCs w:val="24"/>
-        </w:rPr>
-        <w:t xml:space="preserve">Il presente </w:t>
-      </w:r>
-      <w:r>
-        <w:rPr>
-          <w:rFonts w:cstheme="minorHAnsi"/>
-          <w:sz w:val="24"/>
-          <w:szCs w:val="24"/>
-        </w:rPr>
-        <w:t xml:space="preserve">SDD è formato da </w:t>
-      </w:r>
-      <w:r>
-        <w:rPr>
-          <w:rFonts w:cstheme="minorHAnsi"/>
-          <w:sz w:val="24"/>
-          <w:szCs w:val="24"/>
-        </w:rPr>
-        <w:t>quattro</w:t>
-      </w:r>
-      <w:r>
-        <w:rPr>
-          <w:rFonts w:cstheme="minorHAnsi"/>
-          <w:sz w:val="24"/>
-          <w:szCs w:val="24"/>
-        </w:rPr>
-        <w:t xml:space="preserve"> sezioni:</w:t>
-      </w:r>
-    </w:p>
-    <w:p>
-      <w:pPr>
-        <w:rPr>
-          <w:rFonts w:cstheme="minorHAnsi"/>
-          <w:sz w:val="24"/>
-          <w:szCs w:val="24"/>
-        </w:rPr>
-      </w:pPr>
-      <w:r>
-        <w:rPr>
-          <w:rFonts w:cstheme="minorHAnsi"/>
-          <w:b/>
-          <w:bCs/>
-          <w:sz w:val="24"/>
-          <w:szCs w:val="24"/>
-        </w:rPr>
-        <w:t>Introduzione</w:t>
-      </w:r>
-      <w:r>
-        <w:rPr>
-          <w:rFonts w:cstheme="minorHAnsi"/>
-          <w:sz w:val="24"/>
-          <w:szCs w:val="24"/>
-        </w:rPr>
-        <w:t xml:space="preserve">: Viene descritto lo scopo, </w:t>
-      </w:r>
-      <w:r>
-        <w:rPr>
-          <w:rFonts w:cstheme="minorHAnsi"/>
-          <w:sz w:val="24"/>
-          <w:szCs w:val="24"/>
-        </w:rPr>
-        <w:t>i design goals ed i trade-off</w:t>
-      </w:r>
-      <w:r>
-        <w:rPr>
-          <w:rFonts w:cstheme="minorHAnsi"/>
-          <w:sz w:val="24"/>
-          <w:szCs w:val="24"/>
-        </w:rPr>
-        <w:t xml:space="preserve"> proposti per il sistema.</w:t>
-      </w:r>
-    </w:p>
-    <w:p>
-      <w:pPr>
-        <w:rPr>
-          <w:rFonts w:cstheme="minorHAnsi"/>
-          <w:sz w:val="24"/>
-          <w:szCs w:val="24"/>
-        </w:rPr>
-      </w:pPr>
-      <w:r>
-        <w:rPr>
-          <w:rFonts w:cstheme="minorHAnsi"/>
-          <w:b/>
-          <w:bCs/>
-          <w:sz w:val="24"/>
-          <w:szCs w:val="24"/>
-        </w:rPr>
-        <w:t>Architettura software proposta</w:t>
-      </w:r>
-      <w:r>
-        <w:rPr>
-          <w:rFonts w:cstheme="minorHAnsi"/>
-          <w:sz w:val="24"/>
-          <w:szCs w:val="24"/>
-        </w:rPr>
-        <w:t xml:space="preserve">: Viene descritto </w:t>
-      </w:r>
-      <w:r>
-        <w:rPr>
-          <w:rFonts w:cstheme="minorHAnsi"/>
-          <w:sz w:val="24"/>
-          <w:szCs w:val="24"/>
-        </w:rPr>
-        <w:t>come il sistema verrà partizionato in sottosistemi, il mapping Hardware/Software</w:t>
-      </w:r>
-      <w:r>
-        <w:rPr>
-          <w:rFonts w:cstheme="minorHAnsi"/>
-          <w:sz w:val="24"/>
-          <w:szCs w:val="24"/>
-        </w:rPr>
-        <w:t>, la gestione dei dati persistenti</w:t>
-      </w:r>
-      <w:r>
-        <w:rPr>
-          <w:rFonts w:cstheme="minorHAnsi"/>
-          <w:sz w:val="24"/>
-          <w:szCs w:val="24"/>
-        </w:rPr>
-        <w:t xml:space="preserve">, controllo degli accessi e sicurezza, controllo flusso globale del sistema e </w:t>
-      </w:r>
-      <w:proofErr w:type="spellStart"/>
-      <w:r>
-        <w:rPr>
-          <w:rFonts w:cstheme="minorHAnsi"/>
-          <w:sz w:val="24"/>
-          <w:szCs w:val="24"/>
-        </w:rPr>
-        <w:t>boundary</w:t>
-      </w:r>
-      <w:proofErr w:type="spellEnd"/>
-      <w:r>
-        <w:rPr>
-          <w:rFonts w:cstheme="minorHAnsi"/>
-          <w:sz w:val="24"/>
-          <w:szCs w:val="24"/>
-        </w:rPr>
-        <w:t xml:space="preserve"> </w:t>
-      </w:r>
-      <w:proofErr w:type="spellStart"/>
-      <w:r>
-        <w:rPr>
-          <w:rFonts w:cstheme="minorHAnsi"/>
-          <w:sz w:val="24"/>
-          <w:szCs w:val="24"/>
-        </w:rPr>
-        <w:t>conditions</w:t>
-      </w:r>
-      <w:proofErr w:type="spellEnd"/>
-      <w:r>
-        <w:rPr>
-          <w:rFonts w:cstheme="minorHAnsi"/>
-          <w:sz w:val="24"/>
-          <w:szCs w:val="24"/>
-        </w:rPr>
-        <w:t>.</w:t>
-      </w:r>
-    </w:p>
-    <w:p>
-      <w:pPr>
-        <w:rPr>
-          <w:rFonts w:cstheme="minorHAnsi"/>
-          <w:sz w:val="24"/>
-          <w:szCs w:val="24"/>
-        </w:rPr>
-      </w:pPr>
-      <w:r>
-        <w:rPr>
-          <w:rFonts w:cstheme="minorHAnsi"/>
-          <w:b/>
-          <w:bCs/>
-          <w:sz w:val="24"/>
-          <w:szCs w:val="24"/>
-        </w:rPr>
-        <w:t>Servizi dei sottosistemi</w:t>
-      </w:r>
-      <w:r>
-        <w:rPr>
-          <w:rFonts w:cstheme="minorHAnsi"/>
-          <w:sz w:val="24"/>
-          <w:szCs w:val="24"/>
-        </w:rPr>
-        <w:t xml:space="preserve">: </w:t>
-      </w:r>
-      <w:r>
-        <w:rPr>
-          <w:rFonts w:cstheme="minorHAnsi"/>
-          <w:sz w:val="24"/>
-          <w:szCs w:val="24"/>
-        </w:rPr>
-        <w:t>Vengono descritti i servizi che ogni sottosistema offre</w:t>
-      </w:r>
-      <w:r>
-        <w:rPr>
-          <w:rFonts w:cstheme="minorHAnsi"/>
-          <w:sz w:val="24"/>
-          <w:szCs w:val="24"/>
-        </w:rPr>
-        <w:t>.</w:t>
-      </w:r>
-    </w:p>
-    <w:p>
-      <w:pPr>
-        <w:rPr>
-          <w:rFonts w:cstheme="minorHAnsi"/>
-          <w:sz w:val="24"/>
-          <w:szCs w:val="24"/>
-        </w:rPr>
-      </w:pPr>
-      <w:r>
-        <w:rPr>
-          <w:rFonts w:cstheme="minorHAnsi"/>
-          <w:b/>
-          <w:bCs/>
-          <w:sz w:val="24"/>
-          <w:szCs w:val="24"/>
-        </w:rPr>
-        <w:t>Glossario</w:t>
-      </w:r>
-      <w:r>
-        <w:rPr>
-          <w:rFonts w:cstheme="minorHAnsi"/>
-          <w:sz w:val="24"/>
-          <w:szCs w:val="24"/>
-        </w:rPr>
-        <w:t>: Illustra il significato dei termini utilizzati nel documento.</w:t>
-      </w:r>
-    </w:p>
-    <w:p>
-      <w:pPr>
-        <w:rPr>
-          <w:rFonts w:cstheme="minorHAnsi"/>
-          <w:sz w:val="24"/>
-          <w:szCs w:val="24"/>
-        </w:rPr>
-      </w:pPr>
-    </w:p>
-    <w:p>
-      <w:pPr>
-        <w:rPr>
-          <w:rFonts w:cstheme="minorHAnsi"/>
-          <w:sz w:val="24"/>
-          <w:szCs w:val="24"/>
-        </w:rPr>
-      </w:pPr>
-    </w:p>
-    <w:p>
-      <w:pPr>
-        <w:rPr>
-          <w:rFonts w:cstheme="minorHAnsi"/>
-          <w:sz w:val="24"/>
-          <w:szCs w:val="24"/>
-        </w:rPr>
-      </w:pPr>
-    </w:p>
-    <w:p>
-      <w:pPr>
-        <w:rPr>
-          <w:rFonts w:cstheme="minorHAnsi"/>
-          <w:sz w:val="24"/>
-          <w:szCs w:val="24"/>
-        </w:rPr>
-      </w:pPr>
-    </w:p>
-    <w:p>
-      <w:pPr>
-        <w:rPr>
-          <w:rFonts w:cstheme="minorHAnsi"/>
-          <w:sz w:val="24"/>
-          <w:szCs w:val="24"/>
-        </w:rPr>
-      </w:pPr>
-    </w:p>
-    <w:p>
-      <w:pPr>
-        <w:rPr>
-          <w:rFonts w:cstheme="minorHAnsi"/>
-          <w:sz w:val="24"/>
-          <w:szCs w:val="24"/>
-        </w:rPr>
-      </w:pPr>
-    </w:p>
-    <w:p>
-      <w:pPr>
-        <w:rPr>
-          <w:rFonts w:cstheme="minorHAnsi"/>
-          <w:sz w:val="24"/>
-          <w:szCs w:val="24"/>
-        </w:rPr>
-      </w:pPr>
-    </w:p>
-    <w:p>
-      <w:pPr>
-        <w:rPr>
-          <w:rFonts w:cstheme="minorHAnsi"/>
-          <w:sz w:val="24"/>
-          <w:szCs w:val="24"/>
-        </w:rPr>
-      </w:pPr>
-    </w:p>
-    <w:p>
-      <w:pPr>
-        <w:rPr>
-          <w:rFonts w:cstheme="minorHAnsi"/>
-          <w:sz w:val="24"/>
-          <w:szCs w:val="24"/>
-        </w:rPr>
-      </w:pPr>
-    </w:p>
-    <w:p>
-      <w:pPr>
-        <w:rPr>
-          <w:rFonts w:cstheme="minorHAnsi"/>
-          <w:sz w:val="24"/>
-          <w:szCs w:val="24"/>
-        </w:rPr>
-      </w:pPr>
-    </w:p>
-    <w:p>
-      <w:pPr>
-        <w:rPr>
-          <w:rFonts w:cstheme="minorHAnsi"/>
-          <w:sz w:val="24"/>
-          <w:szCs w:val="24"/>
-        </w:rPr>
-      </w:pPr>
-    </w:p>
-    <w:p>
-      <w:pPr>
-        <w:rPr>
-          <w:rFonts w:cstheme="minorHAnsi"/>
-          <w:sz w:val="24"/>
-          <w:szCs w:val="24"/>
-        </w:rPr>
-      </w:pPr>
-    </w:p>
-    <w:p>
-      <w:pPr>
-        <w:rPr>
-          <w:rFonts w:cstheme="minorHAnsi"/>
-          <w:sz w:val="24"/>
-          <w:szCs w:val="24"/>
-        </w:rPr>
-      </w:pPr>
-    </w:p>
-    <w:p>
-      <w:pPr>
-        <w:rPr>
-          <w:rFonts w:cstheme="minorHAnsi"/>
-          <w:sz w:val="24"/>
-          <w:szCs w:val="24"/>
-        </w:rPr>
-      </w:pPr>
-    </w:p>
-    <w:p>
-      <w:pPr>
-        <w:rPr>
-          <w:rFonts w:cstheme="minorHAnsi"/>
-          <w:sz w:val="24"/>
-          <w:szCs w:val="24"/>
-        </w:rPr>
-      </w:pPr>
-    </w:p>
-    <w:p>
-      <w:pPr>
-        <w:rPr>
-          <w:rFonts w:cstheme="minorHAnsi"/>
-          <w:sz w:val="24"/>
-          <w:szCs w:val="24"/>
-        </w:rPr>
-      </w:pPr>
-    </w:p>
-    <w:p>
-      <w:pPr>
-        <w:pStyle w:val="Paragrafoelenco"/>
-        <w:numPr>
-          <w:ilvl w:val="0"/>
-          <w:numId w:val="5"/>
-        </w:numPr>
-        <w:rPr>
-          <w:rFonts w:asciiTheme="majorHAnsi" w:hAnsiTheme="majorHAnsi" w:cstheme="majorHAnsi"/>
-          <w:b/>
-          <w:bCs/>
-          <w:sz w:val="56"/>
-          <w:szCs w:val="56"/>
-        </w:rPr>
-      </w:pPr>
-      <w:r>
-        <w:rPr>
-          <w:rFonts w:asciiTheme="majorHAnsi" w:hAnsiTheme="majorHAnsi" w:cstheme="majorHAnsi"/>
-          <w:b/>
-          <w:bCs/>
-          <w:sz w:val="56"/>
-          <w:szCs w:val="56"/>
-        </w:rPr>
-        <w:lastRenderedPageBreak/>
-        <w:t>Architettura del S</w:t>
-      </w:r>
-      <w:r>
-        <w:rPr>
-          <w:rFonts w:asciiTheme="majorHAnsi" w:hAnsiTheme="majorHAnsi" w:cstheme="majorHAnsi"/>
-          <w:b/>
-          <w:bCs/>
-          <w:sz w:val="56"/>
-          <w:szCs w:val="56"/>
-        </w:rPr>
-        <w:t>istema Proposto</w:t>
-      </w:r>
+      </w:pPr>
     </w:p>
     <w:p>
       <w:pPr>
@@ -5908,7 +8542,9 @@
           <w:szCs w:val="36"/>
         </w:rPr>
       </w:pPr>
-      <w:r>
+    </w:p>
+    <w:p>
+      <w:pPr>
         <w:rPr>
           <w:rFonts w:asciiTheme="majorHAnsi" w:hAnsiTheme="majorHAnsi" w:cstheme="majorHAnsi"/>
           <w:b/>
@@ -5918,521 +8554,13 @@
           <w:sz w:val="36"/>
           <w:szCs w:val="36"/>
         </w:rPr>
-        <w:t>2.1 Panoramica</w:t>
-      </w:r>
+      </w:pPr>
     </w:p>
     <w:p>
       <w:pPr>
-        <w:rPr>
-          <w:rFonts w:cstheme="minorHAnsi"/>
-          <w:sz w:val="24"/>
-          <w:szCs w:val="24"/>
-        </w:rPr>
-      </w:pPr>
-      <w:r>
-        <w:rPr>
-          <w:rFonts w:cstheme="minorHAnsi"/>
-          <w:sz w:val="24"/>
-          <w:szCs w:val="24"/>
-        </w:rPr>
-        <w:t xml:space="preserve">La piattaforma </w:t>
-      </w:r>
-      <w:proofErr w:type="spellStart"/>
-      <w:r>
-        <w:rPr>
-          <w:rFonts w:cstheme="minorHAnsi"/>
-          <w:sz w:val="24"/>
-          <w:szCs w:val="24"/>
-        </w:rPr>
-        <w:t>BeHub</w:t>
-      </w:r>
-      <w:proofErr w:type="spellEnd"/>
-      <w:r>
-        <w:rPr>
-          <w:rFonts w:cstheme="minorHAnsi"/>
-          <w:sz w:val="24"/>
-          <w:szCs w:val="24"/>
-        </w:rPr>
-        <w:t xml:space="preserve"> è un e-commerce che interagisce con gli</w:t>
-      </w:r>
-      <w:r>
-        <w:rPr>
-          <w:rFonts w:cstheme="minorHAnsi"/>
-          <w:sz w:val="24"/>
-          <w:szCs w:val="24"/>
-        </w:rPr>
-        <w:t xml:space="preserve"> utenti tramite un’interfaccia web e gestiste i dati persistenti attraverso un database relazionale.</w:t>
-      </w:r>
-    </w:p>
-    <w:p>
-      <w:pPr>
-        <w:rPr>
-          <w:rFonts w:cstheme="minorHAnsi"/>
-          <w:sz w:val="24"/>
-          <w:szCs w:val="24"/>
-        </w:rPr>
-      </w:pPr>
-      <w:r>
-        <w:rPr>
-          <w:rFonts w:cstheme="minorHAnsi"/>
-          <w:sz w:val="24"/>
-          <w:szCs w:val="24"/>
-        </w:rPr>
-        <w:t>Il sistema proposto</w:t>
-      </w:r>
-      <w:r>
-        <w:rPr>
-          <w:rFonts w:cstheme="minorHAnsi"/>
-          <w:sz w:val="24"/>
-          <w:szCs w:val="24"/>
-        </w:rPr>
-        <w:t xml:space="preserve"> utilizza un’architettura Client/Server</w:t>
-      </w:r>
-      <w:r>
-        <w:rPr>
-          <w:rFonts w:cstheme="minorHAnsi"/>
-          <w:sz w:val="24"/>
-          <w:szCs w:val="24"/>
-        </w:rPr>
-        <w:t xml:space="preserve"> </w:t>
-      </w:r>
-      <w:r>
-        <w:rPr>
-          <w:rFonts w:cstheme="minorHAnsi"/>
-          <w:sz w:val="24"/>
-          <w:szCs w:val="24"/>
-        </w:rPr>
-        <w:t>che permette</w:t>
-      </w:r>
-      <w:r>
-        <w:rPr>
-          <w:rFonts w:cstheme="minorHAnsi"/>
-          <w:sz w:val="24"/>
-          <w:szCs w:val="24"/>
-        </w:rPr>
-        <w:t xml:space="preserve"> di separare </w:t>
-      </w:r>
-      <w:r>
-        <w:rPr>
-          <w:rFonts w:cstheme="minorHAnsi"/>
-          <w:sz w:val="24"/>
-          <w:szCs w:val="24"/>
-        </w:rPr>
-        <w:t xml:space="preserve">la logica di business dalla logica di presentazione, in modo tale da </w:t>
-      </w:r>
-      <w:r>
-        <w:rPr>
-          <w:rFonts w:cstheme="minorHAnsi"/>
-          <w:sz w:val="24"/>
-          <w:szCs w:val="24"/>
-        </w:rPr>
-        <w:t xml:space="preserve">permettere di lavorare su componenti diverse simultaneamente e migliorando la manutenzione e </w:t>
-      </w:r>
-      <w:r>
-        <w:rPr>
-          <w:rFonts w:cstheme="minorHAnsi"/>
-          <w:sz w:val="24"/>
-          <w:szCs w:val="24"/>
-        </w:rPr>
-        <w:t xml:space="preserve">la </w:t>
-      </w:r>
-      <w:r>
-        <w:rPr>
-          <w:rFonts w:cstheme="minorHAnsi"/>
-          <w:sz w:val="24"/>
-          <w:szCs w:val="24"/>
-        </w:rPr>
-        <w:t>leggibilità.</w:t>
-      </w:r>
-    </w:p>
-    <w:p>
-      <w:pPr>
-        <w:rPr>
-          <w:rFonts w:cstheme="minorHAnsi"/>
-          <w:sz w:val="24"/>
-          <w:szCs w:val="24"/>
-        </w:rPr>
-      </w:pPr>
-      <w:r>
-        <w:rPr>
-          <w:rFonts w:cstheme="minorHAnsi"/>
-          <w:sz w:val="24"/>
-          <w:szCs w:val="24"/>
-        </w:rPr>
-        <w:t>Nello sviluppo del sistema utilizzeremo un’architettura di tipo Model-</w:t>
-      </w:r>
-      <w:proofErr w:type="spellStart"/>
-      <w:r>
-        <w:rPr>
-          <w:rFonts w:cstheme="minorHAnsi"/>
-          <w:sz w:val="24"/>
-          <w:szCs w:val="24"/>
-        </w:rPr>
-        <w:t>View</w:t>
-      </w:r>
-      <w:proofErr w:type="spellEnd"/>
-      <w:r>
-        <w:rPr>
-          <w:rFonts w:cstheme="minorHAnsi"/>
-          <w:sz w:val="24"/>
-          <w:szCs w:val="24"/>
-        </w:rPr>
-        <w:t>-Controller [MVC]. L’architettura MVC si basa su tre componenti principali:</w:t>
-      </w:r>
-    </w:p>
-    <w:p>
-      <w:pPr>
-        <w:pStyle w:val="Paragrafoelenco"/>
-        <w:numPr>
-          <w:ilvl w:val="0"/>
-          <w:numId w:val="11"/>
-        </w:numPr>
-        <w:rPr>
-          <w:rFonts w:cstheme="minorHAnsi"/>
-          <w:sz w:val="24"/>
-          <w:szCs w:val="24"/>
-        </w:rPr>
-      </w:pPr>
-      <w:r>
-        <w:rPr>
-          <w:rFonts w:cstheme="minorHAnsi"/>
-          <w:sz w:val="24"/>
-          <w:szCs w:val="24"/>
-        </w:rPr>
-        <w:t>Model [M] = specifica le procedure di estrazione da DB ed elaborazione dei dati.</w:t>
-      </w:r>
-    </w:p>
-    <w:p>
-      <w:pPr>
-        <w:pStyle w:val="Paragrafoelenco"/>
-        <w:numPr>
-          <w:ilvl w:val="0"/>
-          <w:numId w:val="11"/>
-        </w:numPr>
-        <w:rPr>
-          <w:rFonts w:cstheme="minorHAnsi"/>
-          <w:sz w:val="24"/>
-          <w:szCs w:val="24"/>
-        </w:rPr>
-      </w:pPr>
-      <w:proofErr w:type="spellStart"/>
-      <w:r>
-        <w:rPr>
-          <w:rFonts w:cstheme="minorHAnsi"/>
-          <w:sz w:val="24"/>
-          <w:szCs w:val="24"/>
-        </w:rPr>
-        <w:t>View</w:t>
-      </w:r>
-      <w:proofErr w:type="spellEnd"/>
-      <w:r>
-        <w:rPr>
-          <w:rFonts w:cstheme="minorHAnsi"/>
-          <w:sz w:val="24"/>
-          <w:szCs w:val="24"/>
-        </w:rPr>
-        <w:t xml:space="preserve"> [V] = specifica la modalità e la forma di presentazione dei dati all’utente.</w:t>
-      </w:r>
-    </w:p>
-    <w:p>
-      <w:pPr>
-        <w:pStyle w:val="Paragrafoelenco"/>
-        <w:numPr>
-          <w:ilvl w:val="0"/>
-          <w:numId w:val="11"/>
-        </w:numPr>
-        <w:rPr>
-          <w:rFonts w:cstheme="minorHAnsi"/>
-          <w:sz w:val="24"/>
-          <w:szCs w:val="24"/>
-        </w:rPr>
-      </w:pPr>
-      <w:r>
-        <w:rPr>
-          <w:rFonts w:cstheme="minorHAnsi"/>
-          <w:sz w:val="24"/>
-          <w:szCs w:val="24"/>
-        </w:rPr>
-        <w:t>Controller [C] = specifica il flusso dell’applicazione e controlla l’interazione tra gli altri livelli.</w:t>
-      </w:r>
-    </w:p>
-    <w:p>
-      <w:pPr>
-        <w:rPr>
-          <w:rFonts w:cstheme="minorHAnsi"/>
-          <w:sz w:val="24"/>
-          <w:szCs w:val="24"/>
-        </w:rPr>
-      </w:pPr>
-      <w:r>
-        <w:rPr>
-          <w:rFonts w:cstheme="minorHAnsi"/>
-          <w:sz w:val="24"/>
-          <w:szCs w:val="24"/>
-        </w:rPr>
-        <w:t xml:space="preserve">L’utilizzo del modello MVC comporta numerosi vantaggi, quali tra i più importanti, la possibilità di suddividere il lavoro nel caso ci debbano lavorare più persone (o gruppi di persone), contemporaneamente, con competenze diverse, agevolazione a un eventuale lavoro di manutenzione dato l’utilizzo di un modello e di regole  standard che ne accentuano la comprensione. Per natura dell’architettura MVC si ha basso accoppiamento tra model, </w:t>
-      </w:r>
-      <w:proofErr w:type="spellStart"/>
-      <w:r>
-        <w:rPr>
-          <w:rFonts w:cstheme="minorHAnsi"/>
-          <w:sz w:val="24"/>
-          <w:szCs w:val="24"/>
-        </w:rPr>
-        <w:t>view</w:t>
-      </w:r>
-      <w:proofErr w:type="spellEnd"/>
-      <w:r>
-        <w:rPr>
-          <w:rFonts w:cstheme="minorHAnsi"/>
-          <w:sz w:val="24"/>
-          <w:szCs w:val="24"/>
-        </w:rPr>
-        <w:t xml:space="preserve"> e controller poiché una modifica ad un sottosistema non influenza nessun altro sottosistema. Inoltre, l’architettura MVC favorisce la cosiddetta </w:t>
-      </w:r>
-      <w:r>
-        <w:rPr>
-          <w:rFonts w:cstheme="minorHAnsi"/>
-          <w:b/>
-          <w:bCs/>
-          <w:sz w:val="24"/>
-          <w:szCs w:val="24"/>
-        </w:rPr>
-        <w:t>alta coesione</w:t>
-      </w:r>
-      <w:r>
-        <w:rPr>
-          <w:rFonts w:cstheme="minorHAnsi"/>
-          <w:sz w:val="24"/>
-          <w:szCs w:val="24"/>
-        </w:rPr>
-        <w:t xml:space="preserve"> poiché consente il raggruppamento logico di azioni correlate su una stessa componente.</w:t>
-      </w:r>
-    </w:p>
-    <w:p>
-      <w:pPr>
-        <w:rPr>
-          <w:rFonts w:cstheme="minorHAnsi"/>
-          <w:sz w:val="24"/>
-          <w:szCs w:val="24"/>
-        </w:rPr>
-      </w:pPr>
-      <w:r>
-        <w:rPr>
-          <w:rFonts w:cstheme="minorHAnsi"/>
-          <w:sz w:val="24"/>
-          <w:szCs w:val="24"/>
-        </w:rPr>
-        <w:t>Per la logica di presentazione verranno utilizzati</w:t>
-      </w:r>
-      <w:r>
-        <w:rPr>
-          <w:rFonts w:cstheme="minorHAnsi"/>
-          <w:sz w:val="24"/>
-          <w:szCs w:val="24"/>
-        </w:rPr>
-        <w:t>:</w:t>
-      </w:r>
-    </w:p>
-    <w:p>
-      <w:pPr>
-        <w:pStyle w:val="Paragrafoelenco"/>
-        <w:numPr>
-          <w:ilvl w:val="0"/>
-          <w:numId w:val="8"/>
-        </w:numPr>
-        <w:rPr>
-          <w:rFonts w:cstheme="minorHAnsi"/>
-          <w:b/>
-          <w:bCs/>
-          <w:sz w:val="24"/>
-          <w:szCs w:val="24"/>
-        </w:rPr>
-      </w:pPr>
-      <w:r>
-        <w:rPr>
-          <w:rFonts w:cstheme="minorHAnsi"/>
-          <w:b/>
-          <w:bCs/>
-          <w:sz w:val="24"/>
-          <w:szCs w:val="24"/>
-        </w:rPr>
-        <w:t>HTML5;</w:t>
-      </w:r>
-    </w:p>
-    <w:p>
-      <w:pPr>
-        <w:pStyle w:val="Paragrafoelenco"/>
-        <w:numPr>
-          <w:ilvl w:val="0"/>
-          <w:numId w:val="8"/>
-        </w:numPr>
-        <w:rPr>
-          <w:rFonts w:cstheme="minorHAnsi"/>
-          <w:b/>
-          <w:bCs/>
-          <w:sz w:val="24"/>
-          <w:szCs w:val="24"/>
-        </w:rPr>
-      </w:pPr>
-      <w:r>
-        <w:rPr>
-          <w:rFonts w:cstheme="minorHAnsi"/>
-          <w:b/>
-          <w:bCs/>
-          <w:sz w:val="24"/>
-          <w:szCs w:val="24"/>
-        </w:rPr>
-        <w:t>CSS;</w:t>
-      </w:r>
-    </w:p>
-    <w:p>
-      <w:pPr>
-        <w:pStyle w:val="Paragrafoelenco"/>
-        <w:numPr>
-          <w:ilvl w:val="0"/>
-          <w:numId w:val="8"/>
-        </w:numPr>
-        <w:rPr>
-          <w:rFonts w:cstheme="minorHAnsi"/>
-          <w:b/>
-          <w:bCs/>
-          <w:sz w:val="24"/>
-          <w:szCs w:val="24"/>
-        </w:rPr>
-      </w:pPr>
-      <w:proofErr w:type="spellStart"/>
-      <w:r>
-        <w:rPr>
-          <w:rFonts w:cstheme="minorHAnsi"/>
-          <w:b/>
-          <w:bCs/>
-          <w:sz w:val="24"/>
-          <w:szCs w:val="24"/>
-        </w:rPr>
-        <w:t>BootStrap</w:t>
-      </w:r>
-      <w:proofErr w:type="spellEnd"/>
-      <w:r>
-        <w:rPr>
-          <w:rFonts w:cstheme="minorHAnsi"/>
-          <w:b/>
-          <w:bCs/>
-          <w:sz w:val="24"/>
-          <w:szCs w:val="24"/>
-        </w:rPr>
-        <w:t>;</w:t>
-      </w:r>
-    </w:p>
-    <w:p>
-      <w:pPr>
-        <w:rPr>
-          <w:rFonts w:cstheme="minorHAnsi"/>
-          <w:sz w:val="24"/>
-          <w:szCs w:val="24"/>
-        </w:rPr>
-      </w:pPr>
-      <w:r>
-        <w:rPr>
-          <w:rFonts w:cstheme="minorHAnsi"/>
-          <w:sz w:val="24"/>
-          <w:szCs w:val="24"/>
-        </w:rPr>
-        <w:t>Per la logica di business verranno utilizzati:</w:t>
-      </w:r>
-    </w:p>
-    <w:p>
-      <w:pPr>
-        <w:pStyle w:val="Paragrafoelenco"/>
-        <w:numPr>
-          <w:ilvl w:val="0"/>
-          <w:numId w:val="9"/>
-        </w:numPr>
-        <w:rPr>
-          <w:rFonts w:cstheme="minorHAnsi"/>
-          <w:b/>
-          <w:bCs/>
-          <w:sz w:val="24"/>
-          <w:szCs w:val="24"/>
-        </w:rPr>
-      </w:pPr>
-      <w:r>
-        <w:rPr>
-          <w:rFonts w:cstheme="minorHAnsi"/>
-          <w:b/>
-          <w:bCs/>
-          <w:sz w:val="24"/>
-          <w:szCs w:val="24"/>
-        </w:rPr>
-        <w:t>Java 17.X</w:t>
-      </w:r>
-    </w:p>
-    <w:p>
-      <w:pPr>
-        <w:pStyle w:val="Paragrafoelenco"/>
-        <w:numPr>
-          <w:ilvl w:val="0"/>
-          <w:numId w:val="9"/>
-        </w:numPr>
-        <w:rPr>
-          <w:rFonts w:cstheme="minorHAnsi"/>
-          <w:b/>
-          <w:bCs/>
-          <w:sz w:val="24"/>
-          <w:szCs w:val="24"/>
-        </w:rPr>
-      </w:pPr>
-      <w:r>
-        <w:rPr>
-          <w:rFonts w:cstheme="minorHAnsi"/>
-          <w:b/>
-          <w:bCs/>
-          <w:sz w:val="24"/>
-          <w:szCs w:val="24"/>
-        </w:rPr>
-        <w:t>JavaScript</w:t>
-      </w:r>
-    </w:p>
-    <w:p>
-      <w:pPr>
-        <w:rPr>
-          <w:rFonts w:cstheme="minorHAnsi"/>
-          <w:sz w:val="24"/>
-          <w:szCs w:val="24"/>
-        </w:rPr>
-      </w:pPr>
-      <w:r>
-        <w:rPr>
-          <w:rFonts w:cstheme="minorHAnsi"/>
-          <w:sz w:val="24"/>
-          <w:szCs w:val="24"/>
-        </w:rPr>
-        <w:t xml:space="preserve">Per la gestione dei dati persistenti verrà invece utilizzato il </w:t>
-      </w:r>
-      <w:r>
-        <w:rPr>
-          <w:rFonts w:cstheme="minorHAnsi"/>
-          <w:b/>
-          <w:bCs/>
-          <w:sz w:val="24"/>
-          <w:szCs w:val="24"/>
-        </w:rPr>
-        <w:t>DBMS MySQL</w:t>
-      </w:r>
-    </w:p>
-    <w:p>
-      <w:pPr>
-        <w:rPr>
-          <w:rFonts w:cstheme="minorHAnsi"/>
-          <w:sz w:val="24"/>
-          <w:szCs w:val="24"/>
-        </w:rPr>
-      </w:pPr>
-    </w:p>
-    <w:p>
-      <w:pPr>
-        <w:rPr>
-          <w:rFonts w:asciiTheme="majorHAnsi" w:hAnsiTheme="majorHAnsi" w:cstheme="majorHAnsi"/>
+        <w:pStyle w:val="Titolo2"/>
+        <w:rPr>
+          <w:rFonts w:cstheme="majorHAnsi"/>
           <w:b/>
           <w:bCs/>
           <w:i/>
@@ -6441,11 +8569,10 @@
           <w:szCs w:val="36"/>
         </w:rPr>
       </w:pPr>
-    </w:p>
-    <w:p>
-      <w:pPr>
-        <w:rPr>
-          <w:rFonts w:asciiTheme="majorHAnsi" w:hAnsiTheme="majorHAnsi" w:cstheme="majorHAnsi"/>
+      <w:bookmarkStart w:id="9" w:name="_Toc127112826"/>
+      <w:r>
+        <w:rPr>
+          <w:rFonts w:cstheme="majorHAnsi"/>
           <w:b/>
           <w:bCs/>
           <w:i/>
@@ -6453,59 +8580,9 @@
           <w:sz w:val="36"/>
           <w:szCs w:val="36"/>
         </w:rPr>
-      </w:pPr>
-    </w:p>
-    <w:p>
-      <w:pPr>
-        <w:rPr>
-          <w:rFonts w:asciiTheme="majorHAnsi" w:hAnsiTheme="majorHAnsi" w:cstheme="majorHAnsi"/>
-          <w:b/>
-          <w:bCs/>
-          <w:i/>
-          <w:iCs/>
-          <w:sz w:val="36"/>
-          <w:szCs w:val="36"/>
-        </w:rPr>
-      </w:pPr>
-    </w:p>
-    <w:p>
-      <w:pPr>
-        <w:rPr>
-          <w:rFonts w:asciiTheme="majorHAnsi" w:hAnsiTheme="majorHAnsi" w:cstheme="majorHAnsi"/>
-          <w:b/>
-          <w:bCs/>
-          <w:i/>
-          <w:iCs/>
-          <w:sz w:val="36"/>
-          <w:szCs w:val="36"/>
-        </w:rPr>
-      </w:pPr>
-    </w:p>
-    <w:p>
-      <w:pPr>
-        <w:rPr>
-          <w:rFonts w:asciiTheme="majorHAnsi" w:hAnsiTheme="majorHAnsi" w:cstheme="majorHAnsi"/>
-          <w:b/>
-          <w:bCs/>
-          <w:i/>
-          <w:iCs/>
-          <w:sz w:val="36"/>
-          <w:szCs w:val="36"/>
-        </w:rPr>
-      </w:pPr>
-      <w:r>
-        <w:rPr>
-          <w:rFonts w:asciiTheme="majorHAnsi" w:hAnsiTheme="majorHAnsi" w:cstheme="majorHAnsi"/>
-          <w:b/>
-          <w:bCs/>
-          <w:i/>
-          <w:iCs/>
-          <w:sz w:val="36"/>
-          <w:szCs w:val="36"/>
-        </w:rPr>
-        <w:lastRenderedPageBreak/>
         <w:t>2.2 Decomposizione del sistema</w:t>
       </w:r>
+      <w:bookmarkEnd w:id="9"/>
     </w:p>
     <w:p>
       <w:pPr>
@@ -6741,6 +8818,7 @@
           <w:sz w:val="24"/>
           <w:szCs w:val="24"/>
         </w:rPr>
+        <w:lastRenderedPageBreak/>
         <w:t>Gestione Ordine:</w:t>
       </w:r>
       <w:r>
@@ -6960,15 +9038,17 @@
     </w:p>
     <w:p>
       <w:pPr>
-        <w:rPr>
-          <w:rFonts w:cstheme="minorHAnsi"/>
-          <w:sz w:val="24"/>
-          <w:szCs w:val="24"/>
-        </w:rPr>
-      </w:pPr>
-      <w:r>
-        <w:rPr>
-          <w:rFonts w:asciiTheme="majorHAnsi" w:hAnsiTheme="majorHAnsi" w:cstheme="majorHAnsi"/>
+        <w:pStyle w:val="Titolo2"/>
+        <w:rPr>
+          <w:rFonts w:cstheme="minorHAnsi"/>
+          <w:sz w:val="24"/>
+          <w:szCs w:val="24"/>
+        </w:rPr>
+      </w:pPr>
+      <w:bookmarkStart w:id="10" w:name="_Toc127112827"/>
+      <w:r>
+        <w:rPr>
+          <w:rFonts w:cstheme="majorHAnsi"/>
           <w:b/>
           <w:bCs/>
           <w:i/>
@@ -7037,7 +9117,7 @@
       </w:r>
       <w:r>
         <w:rPr>
-          <w:rFonts w:asciiTheme="majorHAnsi" w:hAnsiTheme="majorHAnsi" w:cstheme="majorHAnsi"/>
+          <w:rFonts w:cstheme="majorHAnsi"/>
           <w:b/>
           <w:bCs/>
           <w:i/>
@@ -7047,6 +9127,7 @@
         </w:rPr>
         <w:t>2.3 Mapping Hardware</w:t>
       </w:r>
+      <w:bookmarkEnd w:id="10"/>
     </w:p>
     <w:p>
       <w:pPr>
@@ -7234,25 +9315,7 @@
           <w:sz w:val="24"/>
           <w:szCs w:val="24"/>
         </w:rPr>
-        <w:t xml:space="preserve"> e framework </w:t>
-      </w:r>
-      <w:proofErr w:type="spellStart"/>
-      <w:r>
-        <w:rPr>
-          <w:rFonts w:cstheme="minorHAnsi"/>
-          <w:sz w:val="24"/>
-          <w:szCs w:val="24"/>
-        </w:rPr>
-        <w:t>BootStrap</w:t>
-      </w:r>
-      <w:proofErr w:type="spellEnd"/>
-      <w:r>
-        <w:rPr>
-          <w:rFonts w:cstheme="minorHAnsi"/>
-          <w:sz w:val="24"/>
-          <w:szCs w:val="24"/>
-        </w:rPr>
-        <w:t>;</w:t>
+        <w:t xml:space="preserve"> e framework BootStrap;</w:t>
       </w:r>
     </w:p>
     <w:p>
@@ -7365,8 +9428,9 @@
     </w:p>
     <w:p>
       <w:pPr>
-        <w:rPr>
-          <w:rFonts w:asciiTheme="majorHAnsi" w:hAnsiTheme="majorHAnsi" w:cstheme="majorHAnsi"/>
+        <w:pStyle w:val="Titolo2"/>
+        <w:rPr>
+          <w:rFonts w:cstheme="majorHAnsi"/>
           <w:b/>
           <w:bCs/>
           <w:i/>
@@ -7375,9 +9439,10 @@
           <w:szCs w:val="36"/>
         </w:rPr>
       </w:pPr>
-      <w:r>
-        <w:rPr>
-          <w:rFonts w:asciiTheme="majorHAnsi" w:hAnsiTheme="majorHAnsi" w:cstheme="majorHAnsi"/>
+      <w:bookmarkStart w:id="11" w:name="_Toc127112828"/>
+      <w:r>
+        <w:rPr>
+          <w:rFonts w:cstheme="majorHAnsi"/>
           <w:b/>
           <w:bCs/>
           <w:i/>
@@ -7388,6 +9453,7 @@
         <w:lastRenderedPageBreak/>
         <w:t>2.4 Gestione Dati Persistenti</w:t>
       </w:r>
+      <w:bookmarkEnd w:id="11"/>
     </w:p>
     <w:p>
       <w:pPr>
@@ -7429,25 +9495,7 @@
           <w:sz w:val="24"/>
           <w:szCs w:val="24"/>
         </w:rPr>
-        <w:t xml:space="preserve"> </w:t>
-      </w:r>
-      <w:proofErr w:type="spellStart"/>
-      <w:r>
-        <w:rPr>
-          <w:rFonts w:cstheme="minorHAnsi"/>
-          <w:sz w:val="24"/>
-          <w:szCs w:val="24"/>
-        </w:rPr>
-        <w:t>Entity</w:t>
-      </w:r>
-      <w:proofErr w:type="spellEnd"/>
-      <w:r>
-        <w:rPr>
-          <w:rFonts w:cstheme="minorHAnsi"/>
-          <w:sz w:val="24"/>
-          <w:szCs w:val="24"/>
-        </w:rPr>
-        <w:t xml:space="preserve"> </w:t>
+        <w:t xml:space="preserve"> Entity </w:t>
       </w:r>
       <w:proofErr w:type="spellStart"/>
       <w:r>
@@ -8478,7 +10526,6 @@
                 <w:szCs w:val="20"/>
               </w:rPr>
             </w:pPr>
-            <w:proofErr w:type="spellStart"/>
             <w:r>
               <w:rPr>
                 <w:rFonts w:cstheme="minorHAnsi"/>
@@ -8487,7 +10534,6 @@
               </w:rPr>
               <w:t>numeroCarta</w:t>
             </w:r>
-            <w:proofErr w:type="spellEnd"/>
           </w:p>
         </w:tc>
         <w:tc>
@@ -8568,7 +10614,6 @@
                 <w:szCs w:val="20"/>
               </w:rPr>
             </w:pPr>
-            <w:proofErr w:type="spellStart"/>
             <w:r>
               <w:rPr>
                 <w:rFonts w:cstheme="minorHAnsi"/>
@@ -8577,7 +10622,6 @@
               </w:rPr>
               <w:t>dataNascita</w:t>
             </w:r>
-            <w:proofErr w:type="spellEnd"/>
           </w:p>
         </w:tc>
         <w:tc>
@@ -9909,13 +11953,15 @@
                 <w:rFonts w:cstheme="minorHAnsi"/>
                 <w:sz w:val="20"/>
                 <w:szCs w:val="20"/>
-              </w:rPr>
-            </w:pPr>
-            <w:r>
-              <w:rPr>
-                <w:rFonts w:cstheme="minorHAnsi"/>
-                <w:sz w:val="20"/>
-                <w:szCs w:val="20"/>
+                <w:lang w:val="en-US"/>
+              </w:rPr>
+            </w:pPr>
+            <w:r>
+              <w:rPr>
+                <w:rFonts w:cstheme="minorHAnsi"/>
+                <w:sz w:val="20"/>
+                <w:szCs w:val="20"/>
+                <w:lang w:val="en-US"/>
               </w:rPr>
               <w:t>FOREIGN KEY</w:t>
             </w:r>
@@ -9924,34 +11970,29 @@
                 <w:rFonts w:cstheme="minorHAnsi"/>
                 <w:sz w:val="20"/>
                 <w:szCs w:val="20"/>
-              </w:rPr>
-              <w:t xml:space="preserve"> </w:t>
-            </w:r>
-            <w:r>
-              <w:rPr>
-                <w:rFonts w:cstheme="minorHAnsi"/>
-                <w:sz w:val="20"/>
-                <w:szCs w:val="20"/>
-              </w:rPr>
-              <w:t>REFERENCES Utente(</w:t>
-            </w:r>
-            <w:proofErr w:type="gramStart"/>
-            <w:r>
-              <w:rPr>
-                <w:rFonts w:cstheme="minorHAnsi"/>
-                <w:sz w:val="20"/>
-                <w:szCs w:val="20"/>
-              </w:rPr>
-              <w:t>email</w:t>
-            </w:r>
-            <w:proofErr w:type="gramEnd"/>
-            <w:r>
-              <w:rPr>
-                <w:rFonts w:cstheme="minorHAnsi"/>
-                <w:sz w:val="20"/>
-                <w:szCs w:val="20"/>
-              </w:rPr>
-              <w:t>)</w:t>
+                <w:lang w:val="en-US"/>
+              </w:rPr>
+              <w:t xml:space="preserve"> REFERENCES </w:t>
+            </w:r>
+            <w:proofErr w:type="spellStart"/>
+            <w:r>
+              <w:rPr>
+                <w:rFonts w:cstheme="minorHAnsi"/>
+                <w:sz w:val="20"/>
+                <w:szCs w:val="20"/>
+                <w:lang w:val="en-US"/>
+              </w:rPr>
+              <w:t>Utente</w:t>
+            </w:r>
+            <w:proofErr w:type="spellEnd"/>
+            <w:r>
+              <w:rPr>
+                <w:rFonts w:cstheme="minorHAnsi"/>
+                <w:sz w:val="20"/>
+                <w:szCs w:val="20"/>
+                <w:lang w:val="en-US"/>
+              </w:rPr>
+              <w:t>(email)</w:t>
             </w:r>
           </w:p>
         </w:tc>
@@ -10132,31 +12173,57 @@
                 <w:rFonts w:cstheme="minorHAnsi"/>
                 <w:sz w:val="20"/>
                 <w:szCs w:val="20"/>
-              </w:rPr>
-            </w:pPr>
-            <w:r>
-              <w:rPr>
-                <w:rFonts w:cstheme="minorHAnsi"/>
-                <w:sz w:val="20"/>
-                <w:szCs w:val="20"/>
-              </w:rPr>
-              <w:t>FOREIGN KEY</w:t>
-            </w:r>
-            <w:r>
-              <w:rPr>
-                <w:rFonts w:cstheme="minorHAnsi"/>
-                <w:sz w:val="20"/>
-                <w:szCs w:val="20"/>
-              </w:rPr>
-              <w:t xml:space="preserve"> </w:t>
-            </w:r>
-            <w:r>
-              <w:rPr>
-                <w:rFonts w:cstheme="minorHAnsi"/>
-                <w:sz w:val="20"/>
-                <w:szCs w:val="20"/>
-              </w:rPr>
-              <w:t>REFERENCES Categoria(nome)</w:t>
+                <w:lang w:val="en-US"/>
+              </w:rPr>
+            </w:pPr>
+            <w:r>
+              <w:rPr>
+                <w:rFonts w:cstheme="minorHAnsi"/>
+                <w:sz w:val="20"/>
+                <w:szCs w:val="20"/>
+                <w:lang w:val="en-US"/>
+              </w:rPr>
+              <w:t xml:space="preserve">FOREIGN KEY REFERENCES </w:t>
+            </w:r>
+            <w:proofErr w:type="spellStart"/>
+            <w:r>
+              <w:rPr>
+                <w:rFonts w:cstheme="minorHAnsi"/>
+                <w:sz w:val="20"/>
+                <w:szCs w:val="20"/>
+                <w:lang w:val="en-US"/>
+              </w:rPr>
+              <w:t>Categoria</w:t>
+            </w:r>
+            <w:proofErr w:type="spellEnd"/>
+            <w:r>
+              <w:rPr>
+                <w:rFonts w:cstheme="minorHAnsi"/>
+                <w:sz w:val="20"/>
+                <w:szCs w:val="20"/>
+                <w:lang w:val="en-US"/>
+              </w:rPr>
+              <w:t>(</w:t>
+            </w:r>
+            <w:proofErr w:type="spellStart"/>
+            <w:r>
+              <w:rPr>
+                <w:rFonts w:cstheme="minorHAnsi"/>
+                <w:sz w:val="20"/>
+                <w:szCs w:val="20"/>
+                <w:lang w:val="en-US"/>
+              </w:rPr>
+              <w:t>nome</w:t>
+            </w:r>
+            <w:proofErr w:type="spellEnd"/>
+            <w:r>
+              <w:rPr>
+                <w:rFonts w:cstheme="minorHAnsi"/>
+                <w:sz w:val="20"/>
+                <w:szCs w:val="20"/>
+                <w:lang w:val="en-US"/>
+              </w:rPr>
+              <w:t>)</w:t>
             </w:r>
           </w:p>
         </w:tc>
@@ -10782,47 +12849,57 @@
                 <w:rFonts w:cstheme="minorHAnsi"/>
                 <w:sz w:val="20"/>
                 <w:szCs w:val="20"/>
-              </w:rPr>
-            </w:pPr>
-            <w:r>
-              <w:rPr>
-                <w:rFonts w:cstheme="minorHAnsi"/>
-                <w:sz w:val="20"/>
-                <w:szCs w:val="20"/>
-              </w:rPr>
-              <w:t>PRIMARY KEY</w:t>
-            </w:r>
-            <w:r>
-              <w:rPr>
-                <w:rFonts w:cstheme="minorHAnsi"/>
-                <w:sz w:val="20"/>
-                <w:szCs w:val="20"/>
-              </w:rPr>
-              <w:t xml:space="preserve">, </w:t>
-            </w:r>
-            <w:r>
-              <w:rPr>
-                <w:rFonts w:cstheme="minorHAnsi"/>
-                <w:sz w:val="20"/>
-                <w:szCs w:val="20"/>
-              </w:rPr>
-              <w:t>FOREIGN KEY</w:t>
-            </w:r>
-            <w:r>
-              <w:rPr>
-                <w:rFonts w:cstheme="minorHAnsi"/>
-                <w:sz w:val="20"/>
-                <w:szCs w:val="20"/>
-              </w:rPr>
-              <w:t xml:space="preserve"> </w:t>
-            </w:r>
-            <w:r>
-              <w:rPr>
-                <w:rFonts w:cstheme="minorHAnsi"/>
-                <w:sz w:val="20"/>
-                <w:szCs w:val="20"/>
-              </w:rPr>
-              <w:t>REFERENCES Prodotto(codice)</w:t>
+                <w:lang w:val="en-US"/>
+              </w:rPr>
+            </w:pPr>
+            <w:r>
+              <w:rPr>
+                <w:rFonts w:cstheme="minorHAnsi"/>
+                <w:sz w:val="20"/>
+                <w:szCs w:val="20"/>
+                <w:lang w:val="en-US"/>
+              </w:rPr>
+              <w:t xml:space="preserve">PRIMARY KEY, FOREIGN KEY REFERENCES </w:t>
+            </w:r>
+            <w:proofErr w:type="spellStart"/>
+            <w:r>
+              <w:rPr>
+                <w:rFonts w:cstheme="minorHAnsi"/>
+                <w:sz w:val="20"/>
+                <w:szCs w:val="20"/>
+                <w:lang w:val="en-US"/>
+              </w:rPr>
+              <w:t>Prodotto</w:t>
+            </w:r>
+            <w:proofErr w:type="spellEnd"/>
+            <w:r>
+              <w:rPr>
+                <w:rFonts w:cstheme="minorHAnsi"/>
+                <w:sz w:val="20"/>
+                <w:szCs w:val="20"/>
+                <w:lang w:val="en-US"/>
+              </w:rPr>
+              <w:t>(</w:t>
+            </w:r>
+            <w:proofErr w:type="spellStart"/>
+            <w:r>
+              <w:rPr>
+                <w:rFonts w:cstheme="minorHAnsi"/>
+                <w:sz w:val="20"/>
+                <w:szCs w:val="20"/>
+                <w:lang w:val="en-US"/>
+              </w:rPr>
+              <w:t>codice</w:t>
+            </w:r>
+            <w:proofErr w:type="spellEnd"/>
+            <w:r>
+              <w:rPr>
+                <w:rFonts w:cstheme="minorHAnsi"/>
+                <w:sz w:val="20"/>
+                <w:szCs w:val="20"/>
+                <w:lang w:val="en-US"/>
+              </w:rPr>
+              <w:t>)</w:t>
             </w:r>
           </w:p>
         </w:tc>
@@ -10933,40 +13010,38 @@
                 <w:rFonts w:cstheme="minorHAnsi"/>
                 <w:sz w:val="20"/>
                 <w:szCs w:val="20"/>
-              </w:rPr>
-            </w:pPr>
-            <w:r>
-              <w:rPr>
-                <w:rFonts w:cstheme="minorHAnsi"/>
-                <w:sz w:val="20"/>
-                <w:szCs w:val="20"/>
-              </w:rPr>
-              <w:t>FOREIGN KEY</w:t>
-            </w:r>
-            <w:r>
-              <w:rPr>
-                <w:rFonts w:cstheme="minorHAnsi"/>
-                <w:sz w:val="20"/>
-                <w:szCs w:val="20"/>
-              </w:rPr>
-              <w:t xml:space="preserve"> </w:t>
-            </w:r>
-            <w:r>
-              <w:rPr>
-                <w:rFonts w:cstheme="minorHAnsi"/>
-                <w:sz w:val="20"/>
-                <w:szCs w:val="20"/>
-              </w:rPr>
-              <w:t xml:space="preserve">REFERENCES </w:t>
-            </w:r>
+                <w:lang w:val="en-US"/>
+              </w:rPr>
+            </w:pPr>
+            <w:r>
+              <w:rPr>
+                <w:rFonts w:cstheme="minorHAnsi"/>
+                <w:sz w:val="20"/>
+                <w:szCs w:val="20"/>
+                <w:lang w:val="en-US"/>
+              </w:rPr>
+              <w:t xml:space="preserve">FOREIGN KEY REFERENCES </w:t>
+            </w:r>
+            <w:proofErr w:type="spellStart"/>
             <w:proofErr w:type="gramStart"/>
             <w:r>
               <w:rPr>
                 <w:rFonts w:cstheme="minorHAnsi"/>
                 <w:sz w:val="20"/>
                 <w:szCs w:val="20"/>
-              </w:rPr>
-              <w:t>Utente(</w:t>
+                <w:lang w:val="en-US"/>
+              </w:rPr>
+              <w:t>Utente</w:t>
+            </w:r>
+            <w:proofErr w:type="spellEnd"/>
+            <w:r>
+              <w:rPr>
+                <w:rFonts w:cstheme="minorHAnsi"/>
+                <w:sz w:val="20"/>
+                <w:szCs w:val="20"/>
+                <w:lang w:val="en-US"/>
+              </w:rPr>
+              <w:t>(</w:t>
             </w:r>
             <w:proofErr w:type="gramEnd"/>
             <w:r>
@@ -10974,6 +13049,7 @@
                 <w:rFonts w:cstheme="minorHAnsi"/>
                 <w:sz w:val="20"/>
                 <w:szCs w:val="20"/>
+                <w:lang w:val="en-US"/>
               </w:rPr>
               <w:t>email</w:t>
             </w:r>
@@ -12284,8 +14360,9 @@
     </w:p>
     <w:p>
       <w:pPr>
-        <w:rPr>
-          <w:rFonts w:asciiTheme="majorHAnsi" w:hAnsiTheme="majorHAnsi" w:cstheme="majorHAnsi"/>
+        <w:pStyle w:val="Titolo2"/>
+        <w:rPr>
+          <w:rFonts w:cstheme="majorHAnsi"/>
           <w:b/>
           <w:bCs/>
           <w:i/>
@@ -12294,9 +14371,10 @@
           <w:szCs w:val="36"/>
         </w:rPr>
       </w:pPr>
-      <w:r>
-        <w:rPr>
-          <w:rFonts w:asciiTheme="majorHAnsi" w:hAnsiTheme="majorHAnsi" w:cstheme="majorHAnsi"/>
+      <w:bookmarkStart w:id="12" w:name="_Toc127112829"/>
+      <w:r>
+        <w:rPr>
+          <w:rFonts w:cstheme="majorHAnsi"/>
           <w:b/>
           <w:bCs/>
           <w:i/>
@@ -12306,6 +14384,7 @@
         </w:rPr>
         <w:t>2.5 Controllo Accessi e Sicurezza</w:t>
       </w:r>
+      <w:bookmarkEnd w:id="12"/>
     </w:p>
     <w:p>
       <w:r>
@@ -12320,15 +14399,7 @@
         <w:t>) che verranno richieste allo scadere della sessione in cui si opera.</w:t>
       </w:r>
       <w:r>
-        <w:t xml:space="preserve"> </w:t>
-      </w:r>
-      <w:proofErr w:type="spellStart"/>
-      <w:r>
-        <w:t>BeHub</w:t>
-      </w:r>
-      <w:proofErr w:type="spellEnd"/>
-      <w:r>
-        <w:t xml:space="preserve"> è un sistema con differenti tipi di utenza, essi possono accedere a diverse funzionalità a seconda del tipo di utenza che assume in quel momento.</w:t>
+        <w:t xml:space="preserve"> BeHub è un sistema con differenti tipi di utenza, essi possono accedere a diverse funzionalità a seconda del tipo di utenza che assume in quel momento.</w:t>
       </w:r>
     </w:p>
     <w:tbl>
@@ -12494,35 +14565,64 @@
             <w:tcW w:w="1629" w:type="dxa"/>
           </w:tcPr>
           <w:p>
-            <w:r>
+            <w:pPr>
+              <w:rPr>
+                <w:lang w:val="en-US"/>
+              </w:rPr>
+            </w:pPr>
+            <w:r>
+              <w:rPr>
+                <w:lang w:val="en-US"/>
+              </w:rPr>
               <w:t xml:space="preserve">check-out </w:t>
             </w:r>
             <w:proofErr w:type="spellStart"/>
             <w:r>
+              <w:rPr>
+                <w:lang w:val="en-US"/>
+              </w:rPr>
               <w:t>removeFrom</w:t>
             </w:r>
             <w:proofErr w:type="spellEnd"/>
             <w:r>
+              <w:rPr>
+                <w:lang w:val="en-US"/>
+              </w:rPr>
               <w:t xml:space="preserve"> </w:t>
             </w:r>
             <w:proofErr w:type="spellStart"/>
             <w:r>
+              <w:rPr>
+                <w:lang w:val="en-US"/>
+              </w:rPr>
               <w:t>increaseQuantity</w:t>
             </w:r>
             <w:proofErr w:type="spellEnd"/>
             <w:r>
+              <w:rPr>
+                <w:lang w:val="en-US"/>
+              </w:rPr>
               <w:t xml:space="preserve"> </w:t>
             </w:r>
             <w:proofErr w:type="spellStart"/>
             <w:r>
+              <w:rPr>
+                <w:lang w:val="en-US"/>
+              </w:rPr>
               <w:t>decreaseQuantity</w:t>
             </w:r>
             <w:proofErr w:type="spellEnd"/>
             <w:r>
+              <w:rPr>
+                <w:lang w:val="en-US"/>
+              </w:rPr>
               <w:t xml:space="preserve"> </w:t>
             </w:r>
             <w:proofErr w:type="spellStart"/>
             <w:r>
+              <w:rPr>
+                <w:lang w:val="en-US"/>
+              </w:rPr>
               <w:t>modifyQuantity</w:t>
             </w:r>
             <w:proofErr w:type="spellEnd"/>
@@ -12783,9 +14883,620 @@
           <w:sz w:val="36"/>
           <w:szCs w:val="36"/>
         </w:rPr>
+        <w:t xml:space="preserve">2.6 </w:t>
+      </w:r>
+    </w:p>
+    <w:p/>
+    <w:p>
+      <w:pPr>
+        <w:rPr>
+          <w:rFonts w:cstheme="minorHAnsi"/>
+          <w:sz w:val="24"/>
+          <w:szCs w:val="24"/>
+        </w:rPr>
+      </w:pPr>
+    </w:p>
+    <w:p>
+      <w:pPr>
+        <w:rPr>
+          <w:rFonts w:cstheme="minorHAnsi"/>
+          <w:sz w:val="24"/>
+          <w:szCs w:val="24"/>
+        </w:rPr>
+      </w:pPr>
+    </w:p>
+    <w:p>
+      <w:pPr>
+        <w:pStyle w:val="Titolo2"/>
+        <w:rPr>
+          <w:rFonts w:cstheme="majorHAnsi"/>
+          <w:b/>
+          <w:bCs/>
+          <w:i/>
+          <w:iCs/>
+          <w:sz w:val="36"/>
+          <w:szCs w:val="36"/>
+        </w:rPr>
+      </w:pPr>
+      <w:bookmarkStart w:id="13" w:name="_Toc127112830"/>
+      <w:r>
+        <w:rPr>
+          <w:rFonts w:cstheme="majorHAnsi"/>
+          <w:b/>
+          <w:bCs/>
+          <w:i/>
+          <w:iCs/>
+          <w:sz w:val="36"/>
+          <w:szCs w:val="36"/>
+        </w:rPr>
         <w:t>2.</w:t>
       </w:r>
       <w:r>
+        <w:rPr>
+          <w:rFonts w:cstheme="majorHAnsi"/>
+          <w:b/>
+          <w:bCs/>
+          <w:i/>
+          <w:iCs/>
+          <w:sz w:val="36"/>
+          <w:szCs w:val="36"/>
+        </w:rPr>
+        <w:t>7</w:t>
+      </w:r>
+      <w:r>
+        <w:rPr>
+          <w:rFonts w:cstheme="majorHAnsi"/>
+          <w:b/>
+          <w:bCs/>
+          <w:i/>
+          <w:iCs/>
+          <w:sz w:val="36"/>
+          <w:szCs w:val="36"/>
+        </w:rPr>
+        <w:t xml:space="preserve"> Controllo del Software Globale</w:t>
+      </w:r>
+      <w:bookmarkEnd w:id="13"/>
+    </w:p>
+    <w:p>
+      <w:pPr>
+        <w:rPr>
+          <w:rFonts w:cstheme="minorHAnsi"/>
+          <w:sz w:val="24"/>
+          <w:szCs w:val="24"/>
+        </w:rPr>
+      </w:pPr>
+      <w:r>
+        <w:t>All’interno di BeHub il controllo del software globale viene effettuato dal Web Server, che si occupa di smistare le varie richieste alle Java Servlet appropriate. Le Java Servlet gestiscono la richiesta generando una risposta che viene successivamente inclusa in una pagina JSP per essere visualizzata dall’utente come pagina html.</w:t>
+      </w:r>
+    </w:p>
+    <w:p>
+      <w:pPr>
+        <w:rPr>
+          <w:rFonts w:cstheme="minorHAnsi"/>
+          <w:sz w:val="24"/>
+          <w:szCs w:val="24"/>
+        </w:rPr>
+      </w:pPr>
+    </w:p>
+    <w:p>
+      <w:pPr>
+        <w:rPr>
+          <w:rFonts w:cstheme="minorHAnsi"/>
+          <w:sz w:val="24"/>
+          <w:szCs w:val="24"/>
+        </w:rPr>
+      </w:pPr>
+    </w:p>
+    <w:p>
+      <w:pPr>
+        <w:rPr>
+          <w:rFonts w:cstheme="minorHAnsi"/>
+          <w:sz w:val="24"/>
+          <w:szCs w:val="24"/>
+        </w:rPr>
+      </w:pPr>
+    </w:p>
+    <w:p>
+      <w:pPr>
+        <w:pStyle w:val="Titolo2"/>
+        <w:rPr>
+          <w:rFonts w:cstheme="majorHAnsi"/>
+          <w:b/>
+          <w:bCs/>
+          <w:i/>
+          <w:iCs/>
+          <w:sz w:val="36"/>
+          <w:szCs w:val="36"/>
+        </w:rPr>
+      </w:pPr>
+      <w:bookmarkStart w:id="14" w:name="_Toc127112831"/>
+      <w:r>
+        <w:rPr>
+          <w:rFonts w:cstheme="majorHAnsi"/>
+          <w:b/>
+          <w:bCs/>
+          <w:i/>
+          <w:iCs/>
+          <w:sz w:val="36"/>
+          <w:szCs w:val="36"/>
+        </w:rPr>
+        <w:t>2.</w:t>
+      </w:r>
+      <w:r>
+        <w:rPr>
+          <w:rFonts w:cstheme="majorHAnsi"/>
+          <w:b/>
+          <w:bCs/>
+          <w:i/>
+          <w:iCs/>
+          <w:sz w:val="36"/>
+          <w:szCs w:val="36"/>
+        </w:rPr>
+        <w:t>8</w:t>
+      </w:r>
+      <w:r>
+        <w:rPr>
+          <w:rFonts w:cstheme="majorHAnsi"/>
+          <w:b/>
+          <w:bCs/>
+          <w:i/>
+          <w:iCs/>
+          <w:sz w:val="36"/>
+          <w:szCs w:val="36"/>
+        </w:rPr>
+        <w:t xml:space="preserve"> </w:t>
+      </w:r>
+      <w:proofErr w:type="spellStart"/>
+      <w:r>
+        <w:rPr>
+          <w:rFonts w:cstheme="majorHAnsi"/>
+          <w:b/>
+          <w:bCs/>
+          <w:i/>
+          <w:iCs/>
+          <w:sz w:val="36"/>
+          <w:szCs w:val="36"/>
+        </w:rPr>
+        <w:t>Boundary</w:t>
+      </w:r>
+      <w:proofErr w:type="spellEnd"/>
+      <w:r>
+        <w:rPr>
+          <w:rFonts w:cstheme="majorHAnsi"/>
+          <w:b/>
+          <w:bCs/>
+          <w:i/>
+          <w:iCs/>
+          <w:sz w:val="36"/>
+          <w:szCs w:val="36"/>
+        </w:rPr>
+        <w:t xml:space="preserve"> </w:t>
+      </w:r>
+      <w:proofErr w:type="spellStart"/>
+      <w:r>
+        <w:rPr>
+          <w:rFonts w:cstheme="majorHAnsi"/>
+          <w:b/>
+          <w:bCs/>
+          <w:i/>
+          <w:iCs/>
+          <w:sz w:val="36"/>
+          <w:szCs w:val="36"/>
+        </w:rPr>
+        <w:t>Conditions</w:t>
+      </w:r>
+      <w:bookmarkEnd w:id="14"/>
+      <w:proofErr w:type="spellEnd"/>
+    </w:p>
+    <w:p>
+      <w:pPr>
+        <w:pStyle w:val="Titolo3"/>
+        <w:rPr>
+          <w:rFonts w:cstheme="majorHAnsi"/>
+          <w:b/>
+          <w:bCs/>
+          <w:i/>
+          <w:iCs/>
+          <w:sz w:val="36"/>
+          <w:szCs w:val="36"/>
+        </w:rPr>
+      </w:pPr>
+      <w:r>
+        <w:rPr>
+          <w:rFonts w:cstheme="majorHAnsi"/>
+          <w:b/>
+          <w:bCs/>
+          <w:i/>
+          <w:iCs/>
+          <w:sz w:val="36"/>
+          <w:szCs w:val="36"/>
+        </w:rPr>
+        <w:tab/>
+      </w:r>
+    </w:p>
+    <w:p>
+      <w:pPr>
+        <w:pStyle w:val="Titolo3"/>
+        <w:rPr>
+          <w:rFonts w:cstheme="majorHAnsi"/>
+          <w:b/>
+          <w:bCs/>
+          <w:i/>
+          <w:iCs/>
+          <w:sz w:val="36"/>
+          <w:szCs w:val="36"/>
+        </w:rPr>
+      </w:pPr>
+      <w:bookmarkStart w:id="15" w:name="_Toc127112832"/>
+      <w:r>
+        <w:rPr>
+          <w:rFonts w:cstheme="majorHAnsi"/>
+          <w:b/>
+          <w:bCs/>
+          <w:i/>
+          <w:iCs/>
+          <w:sz w:val="36"/>
+          <w:szCs w:val="36"/>
+        </w:rPr>
+        <w:t>2.</w:t>
+      </w:r>
+      <w:r>
+        <w:rPr>
+          <w:rFonts w:cstheme="majorHAnsi"/>
+          <w:b/>
+          <w:bCs/>
+          <w:i/>
+          <w:iCs/>
+          <w:sz w:val="36"/>
+          <w:szCs w:val="36"/>
+        </w:rPr>
+        <w:t>8</w:t>
+      </w:r>
+      <w:r>
+        <w:rPr>
+          <w:rFonts w:cstheme="majorHAnsi"/>
+          <w:b/>
+          <w:bCs/>
+          <w:i/>
+          <w:iCs/>
+          <w:sz w:val="36"/>
+          <w:szCs w:val="36"/>
+        </w:rPr>
+        <w:t>.1 First Start-up</w:t>
+      </w:r>
+      <w:bookmarkEnd w:id="15"/>
+    </w:p>
+    <w:p>
+      <w:pPr>
+        <w:ind w:left="567"/>
+        <w:jc w:val="both"/>
+        <w:rPr>
+          <w:rFonts w:ascii="Century Gothic" w:hAnsi="Century Gothic"/>
+          <w:sz w:val="24"/>
+          <w:szCs w:val="24"/>
+        </w:rPr>
+      </w:pPr>
+      <w:r>
+        <w:rPr>
+          <w:rFonts w:ascii="Century Gothic" w:hAnsi="Century Gothic"/>
+          <w:sz w:val="24"/>
+          <w:szCs w:val="24"/>
+        </w:rPr>
+        <w:t>Per il primo start-up del sistema è necessario l'avvio del DMBS che fornisca il servizio di un Database MySQL per la gestione dei dati persistenti. L’amministratore dovrà dunque inserire all’interno del database almeno un account</w:t>
+      </w:r>
+      <w:r>
+        <w:rPr>
+          <w:rFonts w:ascii="Century Gothic" w:hAnsi="Century Gothic"/>
+          <w:sz w:val="24"/>
+          <w:szCs w:val="24"/>
+        </w:rPr>
+        <w:t xml:space="preserve"> “addetto al supporto” e almeno un account “addetto al catalogo”</w:t>
+      </w:r>
+      <w:r>
+        <w:rPr>
+          <w:rFonts w:ascii="Century Gothic" w:hAnsi="Century Gothic"/>
+          <w:sz w:val="24"/>
+          <w:szCs w:val="24"/>
+        </w:rPr>
+        <w:t xml:space="preserve"> fornendo una mail e una password in quanto tale account non può essere creato dall’interfaccia del sistema. Tale account sarà poi fornito a</w:t>
+      </w:r>
+      <w:r>
+        <w:rPr>
+          <w:rFonts w:ascii="Century Gothic" w:hAnsi="Century Gothic"/>
+          <w:sz w:val="24"/>
+          <w:szCs w:val="24"/>
+        </w:rPr>
+        <w:t xml:space="preserve">gli utenti </w:t>
+      </w:r>
+      <w:r>
+        <w:rPr>
+          <w:rFonts w:ascii="Century Gothic" w:hAnsi="Century Gothic"/>
+          <w:sz w:val="24"/>
+          <w:szCs w:val="24"/>
+        </w:rPr>
+        <w:t>responsabil</w:t>
+      </w:r>
+      <w:r>
+        <w:rPr>
+          <w:rFonts w:ascii="Century Gothic" w:hAnsi="Century Gothic"/>
+          <w:sz w:val="24"/>
+          <w:szCs w:val="24"/>
+        </w:rPr>
+        <w:t>i</w:t>
+      </w:r>
+      <w:r>
+        <w:rPr>
+          <w:rFonts w:ascii="Century Gothic" w:hAnsi="Century Gothic"/>
+          <w:sz w:val="24"/>
+          <w:szCs w:val="24"/>
+        </w:rPr>
+        <w:t xml:space="preserve"> della piattaforma. L’amministratore inoltre dovrà avviare la macchina necessaria all’esecuzione del web-server.</w:t>
+      </w:r>
+    </w:p>
+    <w:p>
+      <w:pPr>
+        <w:ind w:left="567"/>
+        <w:jc w:val="both"/>
+        <w:rPr>
+          <w:rFonts w:ascii="Century Gothic" w:hAnsi="Century Gothic"/>
+          <w:sz w:val="24"/>
+          <w:szCs w:val="24"/>
+        </w:rPr>
+      </w:pPr>
+    </w:p>
+    <w:p>
+      <w:pPr>
+        <w:pStyle w:val="Titolo3"/>
+        <w:rPr>
+          <w:rFonts w:cstheme="majorHAnsi"/>
+          <w:b/>
+          <w:bCs/>
+          <w:i/>
+          <w:iCs/>
+          <w:sz w:val="36"/>
+          <w:szCs w:val="36"/>
+        </w:rPr>
+      </w:pPr>
+      <w:bookmarkStart w:id="16" w:name="_Toc127112833"/>
+      <w:r>
+        <w:rPr>
+          <w:rFonts w:cstheme="majorHAnsi"/>
+          <w:b/>
+          <w:bCs/>
+          <w:i/>
+          <w:iCs/>
+          <w:sz w:val="36"/>
+          <w:szCs w:val="36"/>
+        </w:rPr>
+        <w:t>2.</w:t>
+      </w:r>
+      <w:r>
+        <w:rPr>
+          <w:rFonts w:cstheme="majorHAnsi"/>
+          <w:b/>
+          <w:bCs/>
+          <w:i/>
+          <w:iCs/>
+          <w:sz w:val="36"/>
+          <w:szCs w:val="36"/>
+        </w:rPr>
+        <w:t>8</w:t>
+      </w:r>
+      <w:r>
+        <w:rPr>
+          <w:rFonts w:cstheme="majorHAnsi"/>
+          <w:b/>
+          <w:bCs/>
+          <w:i/>
+          <w:iCs/>
+          <w:sz w:val="36"/>
+          <w:szCs w:val="36"/>
+        </w:rPr>
+        <w:t>.2 Start-up (a seguito di un fallimento)</w:t>
+      </w:r>
+      <w:bookmarkEnd w:id="16"/>
+    </w:p>
+    <w:p>
+      <w:pPr>
+        <w:ind w:left="567"/>
+        <w:jc w:val="both"/>
+        <w:rPr>
+          <w:rFonts w:ascii="Century Gothic" w:hAnsi="Century Gothic"/>
+          <w:sz w:val="24"/>
+          <w:szCs w:val="24"/>
+        </w:rPr>
+      </w:pPr>
+      <w:r>
+        <w:rPr>
+          <w:rFonts w:ascii="Century Gothic" w:hAnsi="Century Gothic"/>
+          <w:sz w:val="24"/>
+          <w:szCs w:val="24"/>
+        </w:rPr>
+        <w:t>N</w:t>
+      </w:r>
+      <w:r>
+        <w:rPr>
+          <w:rFonts w:ascii="Century Gothic" w:hAnsi="Century Gothic"/>
+          <w:sz w:val="24"/>
+          <w:szCs w:val="24"/>
+        </w:rPr>
+        <w:t>el caso in cui si verifichi un'interruzione inaspettata dell'alimentazione, non sono previsti metodi che ripristinino lo stato del sistema</w:t>
+      </w:r>
+      <w:r>
+        <w:rPr>
+          <w:rFonts w:ascii="Century Gothic" w:hAnsi="Century Gothic"/>
+          <w:sz w:val="24"/>
+          <w:szCs w:val="24"/>
+        </w:rPr>
+        <w:t xml:space="preserve"> ad uno stato</w:t>
+      </w:r>
+      <w:r>
+        <w:rPr>
+          <w:rFonts w:ascii="Century Gothic" w:hAnsi="Century Gothic"/>
+          <w:sz w:val="24"/>
+          <w:szCs w:val="24"/>
+        </w:rPr>
+        <w:t xml:space="preserve"> antecedente allo spegnimento inaspettato.</w:t>
+      </w:r>
+      <w:r>
+        <w:rPr>
+          <w:rFonts w:ascii="Century Gothic" w:hAnsi="Century Gothic"/>
+          <w:sz w:val="24"/>
+          <w:szCs w:val="24"/>
+        </w:rPr>
+        <w:t xml:space="preserve"> </w:t>
+      </w:r>
+    </w:p>
+    <w:p>
+      <w:pPr>
+        <w:ind w:left="567"/>
+        <w:jc w:val="both"/>
+        <w:rPr>
+          <w:rFonts w:ascii="Century Gothic" w:hAnsi="Century Gothic"/>
+          <w:sz w:val="24"/>
+          <w:szCs w:val="24"/>
+        </w:rPr>
+      </w:pPr>
+      <w:r>
+        <w:rPr>
+          <w:rFonts w:ascii="Century Gothic" w:hAnsi="Century Gothic"/>
+          <w:sz w:val="24"/>
+          <w:szCs w:val="24"/>
+        </w:rPr>
+        <w:t>Un altro caso di fallimento potrebbe derivare dal software stesso che causa un crash inaspettato dovuto ad errori commessi durante la fase di implementazione, e non sono previste politiche correttive, l’unico processo che potrà essere eseguito è la chiusura del sistema e il suo successivo riavvio.</w:t>
+      </w:r>
+    </w:p>
+    <w:p>
+      <w:pPr>
+        <w:ind w:left="567"/>
+        <w:jc w:val="both"/>
+        <w:rPr>
+          <w:rFonts w:ascii="Century Gothic" w:hAnsi="Century Gothic"/>
+          <w:sz w:val="24"/>
+          <w:szCs w:val="24"/>
+        </w:rPr>
+      </w:pPr>
+    </w:p>
+    <w:p>
+      <w:pPr>
+        <w:pStyle w:val="Titolo3"/>
+        <w:rPr>
+          <w:rFonts w:cstheme="majorHAnsi"/>
+          <w:b/>
+          <w:bCs/>
+          <w:i/>
+          <w:iCs/>
+          <w:sz w:val="36"/>
+          <w:szCs w:val="36"/>
+        </w:rPr>
+      </w:pPr>
+      <w:bookmarkStart w:id="17" w:name="_Toc127112834"/>
+      <w:r>
+        <w:rPr>
+          <w:rFonts w:cstheme="majorHAnsi"/>
+          <w:b/>
+          <w:bCs/>
+          <w:i/>
+          <w:iCs/>
+          <w:sz w:val="36"/>
+          <w:szCs w:val="36"/>
+        </w:rPr>
+        <w:t>2.</w:t>
+      </w:r>
+      <w:r>
+        <w:rPr>
+          <w:rFonts w:cstheme="majorHAnsi"/>
+          <w:b/>
+          <w:bCs/>
+          <w:i/>
+          <w:iCs/>
+          <w:sz w:val="36"/>
+          <w:szCs w:val="36"/>
+        </w:rPr>
+        <w:t xml:space="preserve">8.3 </w:t>
+      </w:r>
+      <w:r>
+        <w:rPr>
+          <w:rFonts w:cstheme="majorHAnsi"/>
+          <w:b/>
+          <w:bCs/>
+          <w:i/>
+          <w:iCs/>
+          <w:sz w:val="36"/>
+          <w:szCs w:val="36"/>
+        </w:rPr>
+        <w:t>Terminazione</w:t>
+      </w:r>
+      <w:bookmarkEnd w:id="17"/>
+    </w:p>
+    <w:p>
+      <w:pPr>
+        <w:ind w:left="567"/>
+        <w:jc w:val="both"/>
+        <w:rPr>
+          <w:rFonts w:ascii="Century Gothic" w:hAnsi="Century Gothic"/>
+          <w:sz w:val="24"/>
+          <w:szCs w:val="24"/>
+        </w:rPr>
+        <w:sectPr>
+          <w:pgSz w:w="11906" w:h="16838"/>
+          <w:pgMar w:top="1417" w:right="1134" w:bottom="1134" w:left="1134" w:header="708" w:footer="708" w:gutter="0"/>
+          <w:cols w:space="708"/>
+          <w:docGrid w:linePitch="360"/>
+        </w:sectPr>
+      </w:pPr>
+      <w:r>
+        <w:rPr>
+          <w:rFonts w:ascii="Century Gothic" w:hAnsi="Century Gothic"/>
+          <w:sz w:val="24"/>
+          <w:szCs w:val="24"/>
+        </w:rPr>
+        <w:t>Al momento della chiusura dell’applicativo basterà effet</w:t>
+      </w:r>
+      <w:r>
+        <w:rPr>
+          <w:rFonts w:ascii="Century Gothic" w:hAnsi="Century Gothic"/>
+          <w:sz w:val="24"/>
+          <w:szCs w:val="24"/>
+        </w:rPr>
+        <w:t>t</w:t>
+      </w:r>
+      <w:r>
+        <w:rPr>
+          <w:rFonts w:ascii="Century Gothic" w:hAnsi="Century Gothic"/>
+          <w:sz w:val="24"/>
+          <w:szCs w:val="24"/>
+        </w:rPr>
+        <w:t xml:space="preserve">uare lo spegnimento del </w:t>
+      </w:r>
+      <w:r>
+        <w:rPr>
+          <w:rFonts w:ascii="Century Gothic" w:hAnsi="Century Gothic"/>
+          <w:sz w:val="24"/>
+          <w:szCs w:val="24"/>
+        </w:rPr>
+        <w:t>DBMS</w:t>
+      </w:r>
+      <w:r>
+        <w:rPr>
+          <w:rFonts w:ascii="Century Gothic" w:hAnsi="Century Gothic"/>
+          <w:sz w:val="24"/>
+          <w:szCs w:val="24"/>
+        </w:rPr>
+        <w:t xml:space="preserve"> e del web server. Viene assicurata la consistenza dei dati, annullando eventuali operazioni ancora in esecuzion</w:t>
+      </w:r>
+      <w:r>
+        <w:rPr>
+          <w:rFonts w:ascii="Century Gothic" w:hAnsi="Century Gothic"/>
+          <w:sz w:val="24"/>
+          <w:szCs w:val="24"/>
+        </w:rPr>
+        <w:t>e.</w:t>
+      </w:r>
+    </w:p>
+    <w:p>
+      <w:pPr>
+        <w:pStyle w:val="Titolo1"/>
         <w:rPr>
           <w:rFonts w:asciiTheme="majorHAnsi" w:hAnsiTheme="majorHAnsi" w:cstheme="majorHAnsi"/>
           <w:b/>
@@ -12795,8 +15506,8 @@
           <w:sz w:val="36"/>
           <w:szCs w:val="36"/>
         </w:rPr>
-        <w:t>6</w:t>
-      </w:r>
+      </w:pPr>
+      <w:bookmarkStart w:id="18" w:name="_Toc127112835"/>
       <w:r>
         <w:rPr>
           <w:rFonts w:asciiTheme="majorHAnsi" w:hAnsiTheme="majorHAnsi" w:cstheme="majorHAnsi"/>
@@ -12807,30 +15518,10 @@
           <w:sz w:val="36"/>
           <w:szCs w:val="36"/>
         </w:rPr>
-        <w:t xml:space="preserve"> </w:t>
-      </w:r>
-    </w:p>
-    <w:p/>
-    <w:p>
-      <w:pPr>
-        <w:rPr>
-          <w:rFonts w:cstheme="minorHAnsi"/>
-          <w:sz w:val="24"/>
-          <w:szCs w:val="24"/>
-        </w:rPr>
-      </w:pPr>
-    </w:p>
-    <w:p>
-      <w:pPr>
-        <w:rPr>
-          <w:rFonts w:cstheme="minorHAnsi"/>
-          <w:sz w:val="24"/>
-          <w:szCs w:val="24"/>
-        </w:rPr>
-      </w:pPr>
-    </w:p>
-    <w:p>
-      <w:pPr>
+        <w:lastRenderedPageBreak/>
+        <w:t>3 Servizi</w:t>
+      </w:r>
+      <w:r>
         <w:rPr>
           <w:rFonts w:asciiTheme="majorHAnsi" w:hAnsiTheme="majorHAnsi" w:cstheme="majorHAnsi"/>
           <w:b/>
@@ -12840,609 +15531,9 @@
           <w:sz w:val="36"/>
           <w:szCs w:val="36"/>
         </w:rPr>
-      </w:pPr>
-      <w:r>
-        <w:rPr>
-          <w:rFonts w:asciiTheme="majorHAnsi" w:hAnsiTheme="majorHAnsi" w:cstheme="majorHAnsi"/>
-          <w:b/>
-          <w:bCs/>
-          <w:i/>
-          <w:iCs/>
-          <w:sz w:val="36"/>
-          <w:szCs w:val="36"/>
-        </w:rPr>
-        <w:t>2.</w:t>
-      </w:r>
-      <w:r>
-        <w:rPr>
-          <w:rFonts w:asciiTheme="majorHAnsi" w:hAnsiTheme="majorHAnsi" w:cstheme="majorHAnsi"/>
-          <w:b/>
-          <w:bCs/>
-          <w:i/>
-          <w:iCs/>
-          <w:sz w:val="36"/>
-          <w:szCs w:val="36"/>
-        </w:rPr>
-        <w:t>7</w:t>
-      </w:r>
-      <w:r>
-        <w:rPr>
-          <w:rFonts w:asciiTheme="majorHAnsi" w:hAnsiTheme="majorHAnsi" w:cstheme="majorHAnsi"/>
-          <w:b/>
-          <w:bCs/>
-          <w:i/>
-          <w:iCs/>
-          <w:sz w:val="36"/>
-          <w:szCs w:val="36"/>
-        </w:rPr>
-        <w:t xml:space="preserve"> Controllo del Software Globale</w:t>
-      </w:r>
-    </w:p>
-    <w:p>
-      <w:pPr>
-        <w:rPr>
-          <w:rFonts w:cstheme="minorHAnsi"/>
-          <w:sz w:val="24"/>
-          <w:szCs w:val="24"/>
-        </w:rPr>
-      </w:pPr>
-      <w:r>
-        <w:t xml:space="preserve">All’interno di </w:t>
-      </w:r>
-      <w:proofErr w:type="spellStart"/>
-      <w:r>
-        <w:t>BeHub</w:t>
-      </w:r>
-      <w:proofErr w:type="spellEnd"/>
-      <w:r>
-        <w:t xml:space="preserve"> il controllo del software globale viene effettuato dal Web Server, che si occupa di smistare le varie richieste alle Java </w:t>
-      </w:r>
-      <w:proofErr w:type="spellStart"/>
-      <w:r>
-        <w:t>Servlet</w:t>
-      </w:r>
-      <w:proofErr w:type="spellEnd"/>
-      <w:r>
-        <w:t xml:space="preserve"> appropriate. Le Java </w:t>
-      </w:r>
-      <w:proofErr w:type="spellStart"/>
-      <w:r>
-        <w:t>Servlet</w:t>
-      </w:r>
-      <w:proofErr w:type="spellEnd"/>
-      <w:r>
-        <w:t xml:space="preserve"> gestiscono la richiesta generando una risposta che viene successivamente inclusa in una pagina JSP per essere visualizzata dall’utente come pagina html.</w:t>
-      </w:r>
-    </w:p>
-    <w:p>
-      <w:pPr>
-        <w:rPr>
-          <w:rFonts w:cstheme="minorHAnsi"/>
-          <w:sz w:val="24"/>
-          <w:szCs w:val="24"/>
-        </w:rPr>
-      </w:pPr>
-    </w:p>
-    <w:p>
-      <w:pPr>
-        <w:rPr>
-          <w:rFonts w:cstheme="minorHAnsi"/>
-          <w:sz w:val="24"/>
-          <w:szCs w:val="24"/>
-        </w:rPr>
-      </w:pPr>
-    </w:p>
-    <w:p>
-      <w:pPr>
-        <w:rPr>
-          <w:rFonts w:cstheme="minorHAnsi"/>
-          <w:sz w:val="24"/>
-          <w:szCs w:val="24"/>
-        </w:rPr>
-      </w:pPr>
-    </w:p>
-    <w:p>
-      <w:pPr>
-        <w:rPr>
-          <w:rFonts w:asciiTheme="majorHAnsi" w:hAnsiTheme="majorHAnsi" w:cstheme="majorHAnsi"/>
-          <w:b/>
-          <w:bCs/>
-          <w:i/>
-          <w:iCs/>
-          <w:sz w:val="36"/>
-          <w:szCs w:val="36"/>
-        </w:rPr>
-      </w:pPr>
-      <w:r>
-        <w:rPr>
-          <w:rFonts w:asciiTheme="majorHAnsi" w:hAnsiTheme="majorHAnsi" w:cstheme="majorHAnsi"/>
-          <w:b/>
-          <w:bCs/>
-          <w:i/>
-          <w:iCs/>
-          <w:sz w:val="36"/>
-          <w:szCs w:val="36"/>
-        </w:rPr>
-        <w:t>2.</w:t>
-      </w:r>
-      <w:r>
-        <w:rPr>
-          <w:rFonts w:asciiTheme="majorHAnsi" w:hAnsiTheme="majorHAnsi" w:cstheme="majorHAnsi"/>
-          <w:b/>
-          <w:bCs/>
-          <w:i/>
-          <w:iCs/>
-          <w:sz w:val="36"/>
-          <w:szCs w:val="36"/>
-        </w:rPr>
-        <w:t>8</w:t>
-      </w:r>
-      <w:r>
-        <w:rPr>
-          <w:rFonts w:asciiTheme="majorHAnsi" w:hAnsiTheme="majorHAnsi" w:cstheme="majorHAnsi"/>
-          <w:b/>
-          <w:bCs/>
-          <w:i/>
-          <w:iCs/>
-          <w:sz w:val="36"/>
-          <w:szCs w:val="36"/>
-        </w:rPr>
-        <w:t xml:space="preserve"> </w:t>
-      </w:r>
-      <w:proofErr w:type="spellStart"/>
-      <w:r>
-        <w:rPr>
-          <w:rFonts w:asciiTheme="majorHAnsi" w:hAnsiTheme="majorHAnsi" w:cstheme="majorHAnsi"/>
-          <w:b/>
-          <w:bCs/>
-          <w:i/>
-          <w:iCs/>
-          <w:sz w:val="36"/>
-          <w:szCs w:val="36"/>
-        </w:rPr>
-        <w:t>Boundary</w:t>
-      </w:r>
-      <w:proofErr w:type="spellEnd"/>
-      <w:r>
-        <w:rPr>
-          <w:rFonts w:asciiTheme="majorHAnsi" w:hAnsiTheme="majorHAnsi" w:cstheme="majorHAnsi"/>
-          <w:b/>
-          <w:bCs/>
-          <w:i/>
-          <w:iCs/>
-          <w:sz w:val="36"/>
-          <w:szCs w:val="36"/>
-        </w:rPr>
-        <w:t xml:space="preserve"> </w:t>
-      </w:r>
-      <w:proofErr w:type="spellStart"/>
-      <w:r>
-        <w:rPr>
-          <w:rFonts w:asciiTheme="majorHAnsi" w:hAnsiTheme="majorHAnsi" w:cstheme="majorHAnsi"/>
-          <w:b/>
-          <w:bCs/>
-          <w:i/>
-          <w:iCs/>
-          <w:sz w:val="36"/>
-          <w:szCs w:val="36"/>
-        </w:rPr>
-        <w:t>Conditions</w:t>
-      </w:r>
-      <w:proofErr w:type="spellEnd"/>
-    </w:p>
-    <w:p>
-      <w:pPr>
-        <w:rPr>
-          <w:rFonts w:asciiTheme="majorHAnsi" w:hAnsiTheme="majorHAnsi" w:cstheme="majorHAnsi"/>
-          <w:b/>
-          <w:bCs/>
-          <w:i/>
-          <w:iCs/>
-          <w:sz w:val="36"/>
-          <w:szCs w:val="36"/>
-        </w:rPr>
-      </w:pPr>
-      <w:r>
-        <w:rPr>
-          <w:rFonts w:asciiTheme="majorHAnsi" w:hAnsiTheme="majorHAnsi" w:cstheme="majorHAnsi"/>
-          <w:b/>
-          <w:bCs/>
-          <w:i/>
-          <w:iCs/>
-          <w:sz w:val="36"/>
-          <w:szCs w:val="36"/>
-        </w:rPr>
-        <w:tab/>
-        <w:t>2.</w:t>
-      </w:r>
-      <w:r>
-        <w:rPr>
-          <w:rFonts w:asciiTheme="majorHAnsi" w:hAnsiTheme="majorHAnsi" w:cstheme="majorHAnsi"/>
-          <w:b/>
-          <w:bCs/>
-          <w:i/>
-          <w:iCs/>
-          <w:sz w:val="36"/>
-          <w:szCs w:val="36"/>
-        </w:rPr>
-        <w:t>8</w:t>
-      </w:r>
-      <w:r>
-        <w:rPr>
-          <w:rFonts w:asciiTheme="majorHAnsi" w:hAnsiTheme="majorHAnsi" w:cstheme="majorHAnsi"/>
-          <w:b/>
-          <w:bCs/>
-          <w:i/>
-          <w:iCs/>
-          <w:sz w:val="36"/>
-          <w:szCs w:val="36"/>
-        </w:rPr>
-        <w:t>.1 First Start-up</w:t>
-      </w:r>
-    </w:p>
-    <w:p>
-      <w:pPr>
-        <w:ind w:left="567"/>
-        <w:jc w:val="both"/>
-        <w:rPr>
-          <w:rFonts w:ascii="Century Gothic" w:hAnsi="Century Gothic"/>
-          <w:sz w:val="24"/>
-          <w:szCs w:val="24"/>
-        </w:rPr>
-      </w:pPr>
-      <w:r>
-        <w:rPr>
-          <w:rFonts w:ascii="Century Gothic" w:hAnsi="Century Gothic"/>
-          <w:sz w:val="24"/>
-          <w:szCs w:val="24"/>
-        </w:rPr>
-        <w:t>Per il primo start-up del sistema è necessario l'avvio del DMBS che fornisca il servizio di un Database MySQL per la gestione dei dati persistenti. L’amministratore dovrà dunque inserire all’interno del database almeno un account</w:t>
-      </w:r>
-      <w:r>
-        <w:rPr>
-          <w:rFonts w:ascii="Century Gothic" w:hAnsi="Century Gothic"/>
-          <w:sz w:val="24"/>
-          <w:szCs w:val="24"/>
-        </w:rPr>
-        <w:t xml:space="preserve"> “addetto al supporto” e almeno un account “addetto al catalogo”</w:t>
-      </w:r>
-      <w:r>
-        <w:rPr>
-          <w:rFonts w:ascii="Century Gothic" w:hAnsi="Century Gothic"/>
-          <w:sz w:val="24"/>
-          <w:szCs w:val="24"/>
-        </w:rPr>
-        <w:t xml:space="preserve"> fornendo una mail e una password in quanto tale account non può essere creato dall’interfaccia del sistema. Tale account sarà poi fornito a</w:t>
-      </w:r>
-      <w:r>
-        <w:rPr>
-          <w:rFonts w:ascii="Century Gothic" w:hAnsi="Century Gothic"/>
-          <w:sz w:val="24"/>
-          <w:szCs w:val="24"/>
-        </w:rPr>
-        <w:t xml:space="preserve">gli utenti </w:t>
-      </w:r>
-      <w:r>
-        <w:rPr>
-          <w:rFonts w:ascii="Century Gothic" w:hAnsi="Century Gothic"/>
-          <w:sz w:val="24"/>
-          <w:szCs w:val="24"/>
-        </w:rPr>
-        <w:t>responsabil</w:t>
-      </w:r>
-      <w:r>
-        <w:rPr>
-          <w:rFonts w:ascii="Century Gothic" w:hAnsi="Century Gothic"/>
-          <w:sz w:val="24"/>
-          <w:szCs w:val="24"/>
-        </w:rPr>
-        <w:t>i</w:t>
-      </w:r>
-      <w:r>
-        <w:rPr>
-          <w:rFonts w:ascii="Century Gothic" w:hAnsi="Century Gothic"/>
-          <w:sz w:val="24"/>
-          <w:szCs w:val="24"/>
-        </w:rPr>
-        <w:t xml:space="preserve"> della piattaforma. L’amministratore inoltre dovrà avviare la macchina necessaria all’esecuzione del web-server.</w:t>
-      </w:r>
-    </w:p>
-    <w:p>
-      <w:pPr>
-        <w:ind w:left="567"/>
-        <w:jc w:val="both"/>
-        <w:rPr>
-          <w:rFonts w:ascii="Century Gothic" w:hAnsi="Century Gothic"/>
-          <w:sz w:val="24"/>
-          <w:szCs w:val="24"/>
-        </w:rPr>
-      </w:pPr>
-    </w:p>
-    <w:p>
-      <w:pPr>
-        <w:ind w:left="567"/>
-        <w:jc w:val="both"/>
-        <w:rPr>
-          <w:rFonts w:asciiTheme="majorHAnsi" w:hAnsiTheme="majorHAnsi" w:cstheme="majorHAnsi"/>
-          <w:b/>
-          <w:bCs/>
-          <w:i/>
-          <w:iCs/>
-          <w:sz w:val="36"/>
-          <w:szCs w:val="36"/>
-        </w:rPr>
-      </w:pPr>
-      <w:r>
-        <w:rPr>
-          <w:rFonts w:asciiTheme="majorHAnsi" w:hAnsiTheme="majorHAnsi" w:cstheme="majorHAnsi"/>
-          <w:b/>
-          <w:bCs/>
-          <w:i/>
-          <w:iCs/>
-          <w:sz w:val="36"/>
-          <w:szCs w:val="36"/>
-        </w:rPr>
-        <w:t>2.</w:t>
-      </w:r>
-      <w:r>
-        <w:rPr>
-          <w:rFonts w:asciiTheme="majorHAnsi" w:hAnsiTheme="majorHAnsi" w:cstheme="majorHAnsi"/>
-          <w:b/>
-          <w:bCs/>
-          <w:i/>
-          <w:iCs/>
-          <w:sz w:val="36"/>
-          <w:szCs w:val="36"/>
-        </w:rPr>
-        <w:t>8</w:t>
-      </w:r>
-      <w:r>
-        <w:rPr>
-          <w:rFonts w:asciiTheme="majorHAnsi" w:hAnsiTheme="majorHAnsi" w:cstheme="majorHAnsi"/>
-          <w:b/>
-          <w:bCs/>
-          <w:i/>
-          <w:iCs/>
-          <w:sz w:val="36"/>
-          <w:szCs w:val="36"/>
-        </w:rPr>
-        <w:t>.2 Start-up (a seguito di un fallimento)</w:t>
-      </w:r>
-    </w:p>
-    <w:p>
-      <w:pPr>
-        <w:ind w:left="567"/>
-        <w:jc w:val="both"/>
-        <w:rPr>
-          <w:rFonts w:ascii="Century Gothic" w:hAnsi="Century Gothic"/>
-          <w:sz w:val="24"/>
-          <w:szCs w:val="24"/>
-        </w:rPr>
-      </w:pPr>
-      <w:r>
-        <w:rPr>
-          <w:rFonts w:ascii="Century Gothic" w:hAnsi="Century Gothic"/>
-          <w:sz w:val="24"/>
-          <w:szCs w:val="24"/>
-        </w:rPr>
-        <w:t>N</w:t>
-      </w:r>
-      <w:r>
-        <w:rPr>
-          <w:rFonts w:ascii="Century Gothic" w:hAnsi="Century Gothic"/>
-          <w:sz w:val="24"/>
-          <w:szCs w:val="24"/>
-        </w:rPr>
-        <w:t>el caso in cui si verifichi un'interruzione inaspettata dell'alimentazione, non sono previsti metodi che ripristinino lo stato del sistema</w:t>
-      </w:r>
-      <w:r>
-        <w:rPr>
-          <w:rFonts w:ascii="Century Gothic" w:hAnsi="Century Gothic"/>
-          <w:sz w:val="24"/>
-          <w:szCs w:val="24"/>
-        </w:rPr>
-        <w:t xml:space="preserve"> ad uno stato</w:t>
-      </w:r>
-      <w:r>
-        <w:rPr>
-          <w:rFonts w:ascii="Century Gothic" w:hAnsi="Century Gothic"/>
-          <w:sz w:val="24"/>
-          <w:szCs w:val="24"/>
-        </w:rPr>
-        <w:t xml:space="preserve"> antecedente allo spegnimento inaspettato.</w:t>
-      </w:r>
-      <w:r>
-        <w:rPr>
-          <w:rFonts w:ascii="Century Gothic" w:hAnsi="Century Gothic"/>
-          <w:sz w:val="24"/>
-          <w:szCs w:val="24"/>
-        </w:rPr>
-        <w:t xml:space="preserve"> </w:t>
-      </w:r>
-    </w:p>
-    <w:p>
-      <w:pPr>
-        <w:ind w:left="567"/>
-        <w:jc w:val="both"/>
-        <w:rPr>
-          <w:rFonts w:ascii="Century Gothic" w:hAnsi="Century Gothic"/>
-          <w:sz w:val="24"/>
-          <w:szCs w:val="24"/>
-        </w:rPr>
-      </w:pPr>
-      <w:r>
-        <w:rPr>
-          <w:rFonts w:ascii="Century Gothic" w:hAnsi="Century Gothic"/>
-          <w:sz w:val="24"/>
-          <w:szCs w:val="24"/>
-        </w:rPr>
-        <w:t>Un altro caso di fallimento potrebbe derivare dal software stesso che causa un crash inaspettato dovuto ad errori commessi durante la fase di implementazione, e non sono previste politiche correttive, l’unico processo che potrà essere eseguito è la chiusura del sistema e il suo successivo riavvio.</w:t>
-      </w:r>
-    </w:p>
-    <w:p>
-      <w:pPr>
-        <w:ind w:left="567"/>
-        <w:jc w:val="both"/>
-        <w:rPr>
-          <w:rFonts w:ascii="Century Gothic" w:hAnsi="Century Gothic"/>
-          <w:sz w:val="24"/>
-          <w:szCs w:val="24"/>
-        </w:rPr>
-      </w:pPr>
-    </w:p>
-    <w:p>
-      <w:pPr>
-        <w:ind w:left="567"/>
-        <w:jc w:val="both"/>
-        <w:rPr>
-          <w:rFonts w:asciiTheme="majorHAnsi" w:hAnsiTheme="majorHAnsi" w:cstheme="majorHAnsi"/>
-          <w:b/>
-          <w:bCs/>
-          <w:i/>
-          <w:iCs/>
-          <w:sz w:val="36"/>
-          <w:szCs w:val="36"/>
-        </w:rPr>
-      </w:pPr>
-      <w:r>
-        <w:rPr>
-          <w:rFonts w:asciiTheme="majorHAnsi" w:hAnsiTheme="majorHAnsi" w:cstheme="majorHAnsi"/>
-          <w:b/>
-          <w:bCs/>
-          <w:i/>
-          <w:iCs/>
-          <w:sz w:val="36"/>
-          <w:szCs w:val="36"/>
-        </w:rPr>
-        <w:t>2.</w:t>
-      </w:r>
-      <w:r>
-        <w:rPr>
-          <w:rFonts w:asciiTheme="majorHAnsi" w:hAnsiTheme="majorHAnsi" w:cstheme="majorHAnsi"/>
-          <w:b/>
-          <w:bCs/>
-          <w:i/>
-          <w:iCs/>
-          <w:sz w:val="36"/>
-          <w:szCs w:val="36"/>
-        </w:rPr>
-        <w:t xml:space="preserve">8.3 </w:t>
-      </w:r>
-      <w:r>
-        <w:rPr>
-          <w:rFonts w:asciiTheme="majorHAnsi" w:hAnsiTheme="majorHAnsi" w:cstheme="majorHAnsi"/>
-          <w:b/>
-          <w:bCs/>
-          <w:i/>
-          <w:iCs/>
-          <w:sz w:val="36"/>
-          <w:szCs w:val="36"/>
-        </w:rPr>
-        <w:t>Terminazione</w:t>
-      </w:r>
-    </w:p>
-    <w:p>
-      <w:pPr>
-        <w:ind w:left="567"/>
-        <w:jc w:val="both"/>
-        <w:rPr>
-          <w:rFonts w:ascii="Century Gothic" w:hAnsi="Century Gothic"/>
-          <w:sz w:val="24"/>
-          <w:szCs w:val="24"/>
-        </w:rPr>
-        <w:sectPr>
-          <w:pgSz w:w="11906" w:h="16838"/>
-          <w:pgMar w:top="1417" w:right="1134" w:bottom="1134" w:left="1134" w:header="708" w:footer="708" w:gutter="0"/>
-          <w:cols w:space="708"/>
-          <w:docGrid w:linePitch="360"/>
-        </w:sectPr>
-      </w:pPr>
-      <w:r>
-        <w:rPr>
-          <w:rFonts w:ascii="Century Gothic" w:hAnsi="Century Gothic"/>
-          <w:sz w:val="24"/>
-          <w:szCs w:val="24"/>
-        </w:rPr>
-        <w:t>Al momento della chiusura dell’applicativo basterà effet</w:t>
-      </w:r>
-      <w:r>
-        <w:rPr>
-          <w:rFonts w:ascii="Century Gothic" w:hAnsi="Century Gothic"/>
-          <w:sz w:val="24"/>
-          <w:szCs w:val="24"/>
-        </w:rPr>
-        <w:t>t</w:t>
-      </w:r>
-      <w:r>
-        <w:rPr>
-          <w:rFonts w:ascii="Century Gothic" w:hAnsi="Century Gothic"/>
-          <w:sz w:val="24"/>
-          <w:szCs w:val="24"/>
-        </w:rPr>
-        <w:t xml:space="preserve">uare lo spegnimento del </w:t>
-      </w:r>
-      <w:r>
-        <w:rPr>
-          <w:rFonts w:ascii="Century Gothic" w:hAnsi="Century Gothic"/>
-          <w:sz w:val="24"/>
-          <w:szCs w:val="24"/>
-        </w:rPr>
-        <w:t>DBMS</w:t>
-      </w:r>
-      <w:r>
-        <w:rPr>
-          <w:rFonts w:ascii="Century Gothic" w:hAnsi="Century Gothic"/>
-          <w:sz w:val="24"/>
-          <w:szCs w:val="24"/>
-        </w:rPr>
-        <w:t xml:space="preserve"> e del web server. Viene assicurata la consistenza dei dati, annullando eventuali operazioni ancora in esecuzion</w:t>
-      </w:r>
-      <w:r>
-        <w:rPr>
-          <w:rFonts w:ascii="Century Gothic" w:hAnsi="Century Gothic"/>
-          <w:sz w:val="24"/>
-          <w:szCs w:val="24"/>
-        </w:rPr>
-        <w:t>e.</w:t>
-      </w:r>
-    </w:p>
-    <w:p>
-      <w:pPr>
-        <w:rPr>
-          <w:rFonts w:asciiTheme="majorHAnsi" w:hAnsiTheme="majorHAnsi" w:cstheme="majorHAnsi"/>
-          <w:b/>
-          <w:bCs/>
-          <w:i/>
-          <w:iCs/>
-          <w:sz w:val="36"/>
-          <w:szCs w:val="36"/>
-        </w:rPr>
-      </w:pPr>
-      <w:r>
-        <w:rPr>
-          <w:rFonts w:asciiTheme="majorHAnsi" w:hAnsiTheme="majorHAnsi" w:cstheme="majorHAnsi"/>
-          <w:b/>
-          <w:bCs/>
-          <w:i/>
-          <w:iCs/>
-          <w:sz w:val="36"/>
-          <w:szCs w:val="36"/>
-        </w:rPr>
-        <w:lastRenderedPageBreak/>
-        <w:t>3 Servizi</w:t>
-      </w:r>
-      <w:r>
-        <w:rPr>
-          <w:rFonts w:asciiTheme="majorHAnsi" w:hAnsiTheme="majorHAnsi" w:cstheme="majorHAnsi"/>
-          <w:b/>
-          <w:bCs/>
-          <w:i/>
-          <w:iCs/>
-          <w:sz w:val="36"/>
-          <w:szCs w:val="36"/>
-        </w:rPr>
         <w:t xml:space="preserve"> dei sottosistemi</w:t>
       </w:r>
+      <w:bookmarkEnd w:id="18"/>
     </w:p>
     <w:p>
       <w:pPr>
@@ -13714,15 +15805,7 @@
                 <w:sz w:val="24"/>
                 <w:szCs w:val="24"/>
               </w:rPr>
-              <w:t xml:space="preserve">Gestione </w:t>
-            </w:r>
-            <w:r>
-              <w:rPr>
-                <w:rFonts w:cstheme="minorHAnsi"/>
-                <w:sz w:val="24"/>
-                <w:szCs w:val="24"/>
-              </w:rPr>
-              <w:t>Assistenza</w:t>
+              <w:t>Gestione Assistenza</w:t>
             </w:r>
           </w:p>
         </w:tc>
@@ -13860,15 +15943,7 @@
                 <w:sz w:val="24"/>
                 <w:szCs w:val="24"/>
               </w:rPr>
-              <w:t xml:space="preserve">Consente ad un utente o all’addetto al supporto di visualizzare </w:t>
-            </w:r>
-            <w:r>
-              <w:rPr>
-                <w:rFonts w:cstheme="minorHAnsi"/>
-                <w:sz w:val="24"/>
-                <w:szCs w:val="24"/>
-              </w:rPr>
-              <w:t>in dettaglio il ticket.</w:t>
+              <w:t>Consente ad un utente o all’addetto al supporto di visualizzare in dettaglio il ticket.</w:t>
             </w:r>
           </w:p>
         </w:tc>
@@ -13914,15 +15989,7 @@
                 <w:sz w:val="24"/>
                 <w:szCs w:val="24"/>
               </w:rPr>
-              <w:t xml:space="preserve">Gestione </w:t>
-            </w:r>
-            <w:r>
-              <w:rPr>
-                <w:rFonts w:cstheme="minorHAnsi"/>
-                <w:sz w:val="24"/>
-                <w:szCs w:val="24"/>
-              </w:rPr>
-              <w:t>Utente</w:t>
+              <w:t>Gestione Utente</w:t>
             </w:r>
           </w:p>
         </w:tc>
@@ -14222,15 +16289,7 @@
                 <w:sz w:val="24"/>
                 <w:szCs w:val="24"/>
               </w:rPr>
-              <w:t xml:space="preserve">Gestione </w:t>
-            </w:r>
-            <w:r>
-              <w:rPr>
-                <w:rFonts w:cstheme="minorHAnsi"/>
-                <w:sz w:val="24"/>
-                <w:szCs w:val="24"/>
-              </w:rPr>
-              <w:t>Cliente</w:t>
+              <w:t>Gestione Cliente</w:t>
             </w:r>
           </w:p>
         </w:tc>
@@ -14437,15 +16496,8 @@
                 <w:sz w:val="24"/>
                 <w:szCs w:val="24"/>
               </w:rPr>
-              <w:t>Gestione</w:t>
-            </w:r>
-            <w:r>
-              <w:rPr>
-                <w:rFonts w:cstheme="minorHAnsi"/>
-                <w:sz w:val="24"/>
-                <w:szCs w:val="24"/>
-              </w:rPr>
-              <w:t xml:space="preserve"> Prodotto</w:t>
+              <w:lastRenderedPageBreak/>
+              <w:t>Gestione Prodotto</w:t>
             </w:r>
           </w:p>
         </w:tc>
@@ -14745,15 +16797,7 @@
                 <w:sz w:val="24"/>
                 <w:szCs w:val="24"/>
               </w:rPr>
-              <w:t xml:space="preserve">Consente ad un utente </w:t>
-            </w:r>
-            <w:r>
-              <w:rPr>
-                <w:rFonts w:cstheme="minorHAnsi"/>
-                <w:sz w:val="24"/>
-                <w:szCs w:val="24"/>
-              </w:rPr>
-              <w:t>di visualizzare la lista degli ordini spediti.</w:t>
+              <w:t>Consente ad un utente di visualizzare la lista degli ordini spediti.</w:t>
             </w:r>
           </w:p>
         </w:tc>
@@ -16496,6 +18540,52 @@
       <w:sz w:val="56"/>
       <w:szCs w:val="56"/>
       <w:lang w:eastAsia="en-US"/>
+    </w:rPr>
+  </w:style>
+  <w:style w:type="paragraph" w:styleId="Titolo2">
+    <w:name w:val="heading 2"/>
+    <w:basedOn w:val="Normale"/>
+    <w:next w:val="Normale"/>
+    <w:link w:val="Titolo2Carattere"/>
+    <w:uiPriority w:val="9"/>
+    <w:semiHidden/>
+    <w:unhideWhenUsed/>
+    <w:qFormat/>
+    <w:rsid w:val="003A13F9"/>
+    <w:pPr>
+      <w:keepNext/>
+      <w:keepLines/>
+      <w:spacing w:before="40" w:after="0"/>
+      <w:outlineLvl w:val="1"/>
+    </w:pPr>
+    <w:rPr>
+      <w:rFonts w:asciiTheme="majorHAnsi" w:eastAsiaTheme="majorEastAsia" w:hAnsiTheme="majorHAnsi" w:cstheme="majorBidi"/>
+      <w:color w:val="2F5496" w:themeColor="accent1" w:themeShade="BF"/>
+      <w:sz w:val="26"/>
+      <w:szCs w:val="26"/>
+    </w:rPr>
+  </w:style>
+  <w:style w:type="paragraph" w:styleId="Titolo3">
+    <w:name w:val="heading 3"/>
+    <w:basedOn w:val="Normale"/>
+    <w:next w:val="Normale"/>
+    <w:link w:val="Titolo3Carattere"/>
+    <w:uiPriority w:val="9"/>
+    <w:semiHidden/>
+    <w:unhideWhenUsed/>
+    <w:qFormat/>
+    <w:rsid w:val="003A13F9"/>
+    <w:pPr>
+      <w:keepNext/>
+      <w:keepLines/>
+      <w:spacing w:before="40" w:after="0"/>
+      <w:outlineLvl w:val="2"/>
+    </w:pPr>
+    <w:rPr>
+      <w:rFonts w:asciiTheme="majorHAnsi" w:eastAsiaTheme="majorEastAsia" w:hAnsiTheme="majorHAnsi" w:cstheme="majorBidi"/>
+      <w:color w:val="1F3763" w:themeColor="accent1" w:themeShade="7F"/>
+      <w:sz w:val="24"/>
+      <w:szCs w:val="24"/>
     </w:rPr>
   </w:style>
   <w:style w:type="character" w:default="1" w:styleId="Carpredefinitoparagrafo">
@@ -17287,6 +19377,109 @@
       </w:tcPr>
     </w:tblStylePr>
   </w:style>
+  <w:style w:type="character" w:customStyle="1" w:styleId="Titolo2Carattere">
+    <w:name w:val="Titolo 2 Carattere"/>
+    <w:basedOn w:val="Carpredefinitoparagrafo"/>
+    <w:link w:val="Titolo2"/>
+    <w:uiPriority w:val="9"/>
+    <w:semiHidden/>
+    <w:rsid w:val="003A13F9"/>
+    <w:rPr>
+      <w:rFonts w:asciiTheme="majorHAnsi" w:eastAsiaTheme="majorEastAsia" w:hAnsiTheme="majorHAnsi" w:cstheme="majorBidi"/>
+      <w:color w:val="2F5496" w:themeColor="accent1" w:themeShade="BF"/>
+      <w:sz w:val="26"/>
+      <w:szCs w:val="26"/>
+    </w:rPr>
+  </w:style>
+  <w:style w:type="character" w:customStyle="1" w:styleId="Titolo3Carattere">
+    <w:name w:val="Titolo 3 Carattere"/>
+    <w:basedOn w:val="Carpredefinitoparagrafo"/>
+    <w:link w:val="Titolo3"/>
+    <w:uiPriority w:val="9"/>
+    <w:semiHidden/>
+    <w:rsid w:val="003A13F9"/>
+    <w:rPr>
+      <w:rFonts w:asciiTheme="majorHAnsi" w:eastAsiaTheme="majorEastAsia" w:hAnsiTheme="majorHAnsi" w:cstheme="majorBidi"/>
+      <w:color w:val="1F3763" w:themeColor="accent1" w:themeShade="7F"/>
+      <w:sz w:val="24"/>
+      <w:szCs w:val="24"/>
+    </w:rPr>
+  </w:style>
+  <w:style w:type="paragraph" w:styleId="Titolosommario">
+    <w:name w:val="TOC Heading"/>
+    <w:basedOn w:val="Titolo1"/>
+    <w:next w:val="Normale"/>
+    <w:uiPriority w:val="39"/>
+    <w:unhideWhenUsed/>
+    <w:qFormat/>
+    <w:rsid w:val="009A5B7D"/>
+    <w:pPr>
+      <w:keepNext/>
+      <w:keepLines/>
+      <w:widowControl/>
+      <w:autoSpaceDE/>
+      <w:autoSpaceDN/>
+      <w:spacing w:before="240" w:line="259" w:lineRule="auto"/>
+      <w:ind w:left="0" w:firstLine="0"/>
+      <w:outlineLvl w:val="9"/>
+    </w:pPr>
+    <w:rPr>
+      <w:rFonts w:asciiTheme="majorHAnsi" w:eastAsiaTheme="majorEastAsia" w:hAnsiTheme="majorHAnsi" w:cstheme="majorBidi"/>
+      <w:color w:val="2F5496" w:themeColor="accent1" w:themeShade="BF"/>
+      <w:sz w:val="32"/>
+      <w:szCs w:val="32"/>
+      <w:lang w:eastAsia="it-IT"/>
+    </w:rPr>
+  </w:style>
+  <w:style w:type="paragraph" w:styleId="Sommario1">
+    <w:name w:val="toc 1"/>
+    <w:basedOn w:val="Normale"/>
+    <w:next w:val="Normale"/>
+    <w:autoRedefine/>
+    <w:uiPriority w:val="39"/>
+    <w:unhideWhenUsed/>
+    <w:rsid w:val="009A5B7D"/>
+    <w:pPr>
+      <w:spacing w:after="100"/>
+    </w:pPr>
+  </w:style>
+  <w:style w:type="paragraph" w:styleId="Sommario2">
+    <w:name w:val="toc 2"/>
+    <w:basedOn w:val="Normale"/>
+    <w:next w:val="Normale"/>
+    <w:autoRedefine/>
+    <w:uiPriority w:val="39"/>
+    <w:unhideWhenUsed/>
+    <w:rsid w:val="009A5B7D"/>
+    <w:pPr>
+      <w:spacing w:after="100"/>
+      <w:ind w:left="220"/>
+    </w:pPr>
+  </w:style>
+  <w:style w:type="paragraph" w:styleId="Sommario3">
+    <w:name w:val="toc 3"/>
+    <w:basedOn w:val="Normale"/>
+    <w:next w:val="Normale"/>
+    <w:autoRedefine/>
+    <w:uiPriority w:val="39"/>
+    <w:unhideWhenUsed/>
+    <w:rsid w:val="009A5B7D"/>
+    <w:pPr>
+      <w:spacing w:after="100"/>
+      <w:ind w:left="440"/>
+    </w:pPr>
+  </w:style>
+  <w:style w:type="character" w:styleId="Collegamentoipertestuale">
+    <w:name w:val="Hyperlink"/>
+    <w:basedOn w:val="Carpredefinitoparagrafo"/>
+    <w:uiPriority w:val="99"/>
+    <w:unhideWhenUsed/>
+    <w:rsid w:val="009A5B7D"/>
+    <w:rPr>
+      <w:color w:val="0563C1" w:themeColor="hyperlink"/>
+      <w:u w:val="single"/>
+    </w:rPr>
+  </w:style>
 </w:styles>
 </file>
 

--- a/Semilavorati/SDD/SDD_BeHub_0.2.docx
+++ b/Semilavorati/SDD/SDD_BeHub_0.2.docx
@@ -771,7 +771,7 @@
         <w:ind w:right="720" w:firstLine="0"/>
         <w:jc w:val="center"/>
       </w:pPr>
-      <w:bookmarkStart w:id="0" w:name="_Toc127112817"/>
+      <w:bookmarkStart w:id="0" w:name="_Toc127216158"/>
       <w:r>
         <w:rPr>
           <w:spacing w:val="-11"/>
@@ -2228,7 +2228,7 @@
                 <w:sz w:val="28"/>
                 <w:szCs w:val="28"/>
               </w:rPr>
-              <w:t>0.7</w:t>
+              <w:t>1.0</w:t>
             </w:r>
           </w:p>
         </w:tc>
@@ -2332,8 +2332,23 @@
     <w:p/>
     <w:p/>
     <w:p/>
+    <w:p/>
+    <w:p/>
+    <w:p/>
+    <w:p/>
+    <w:p/>
+    <w:p/>
+    <w:p/>
+    <w:p/>
     <w:sdt>
       <w:sdtPr>
+        <w:rPr>
+          <w:rFonts w:asciiTheme="minorHAnsi" w:eastAsiaTheme="minorEastAsia" w:hAnsiTheme="minorHAnsi" w:cstheme="minorBidi"/>
+          <w:color w:val="auto"/>
+          <w:sz w:val="22"/>
+          <w:szCs w:val="22"/>
+          <w:lang w:eastAsia="ja-JP"/>
+        </w:rPr>
         <w:id w:val="-755890549"/>
         <w:docPartObj>
           <w:docPartGallery w:val="Table of Contents"/>
@@ -2342,13 +2357,8 @@
       </w:sdtPr>
       <w:sdtEndPr>
         <w:rPr>
-          <w:rFonts w:asciiTheme="minorHAnsi" w:eastAsiaTheme="minorEastAsia" w:hAnsiTheme="minorHAnsi" w:cstheme="minorBidi"/>
           <w:b/>
           <w:bCs/>
-          <w:color w:val="auto"/>
-          <w:sz w:val="22"/>
-          <w:szCs w:val="22"/>
-          <w:lang w:eastAsia="ja-JP"/>
         </w:rPr>
       </w:sdtEndPr>
       <w:sdtContent>
@@ -2368,6 +2378,7 @@
             </w:tabs>
             <w:rPr>
               <w:noProof/>
+              <w:lang w:eastAsia="it-IT"/>
             </w:rPr>
           </w:pPr>
           <w:r>
@@ -2379,7 +2390,7 @@
           <w:r>
             <w:fldChar w:fldCharType="separate"/>
           </w:r>
-          <w:hyperlink w:anchor="_Toc127112817" w:history="1">
+          <w:hyperlink w:anchor="_Toc127216158" w:history="1">
             <w:r>
               <w:rPr>
                 <w:rStyle w:val="Collegamentoipertestuale"/>
@@ -2423,7 +2434,7 @@
                 <w:noProof/>
                 <w:webHidden/>
               </w:rPr>
-              <w:instrText xml:space="preserve"> PAGEREF _Toc127112817 \h </w:instrText>
+              <w:instrText xml:space="preserve"> PAGEREF _Toc127216158 \h </w:instrText>
             </w:r>
             <w:r>
               <w:rPr>
@@ -2463,9 +2474,10 @@
             </w:tabs>
             <w:rPr>
               <w:noProof/>
+              <w:lang w:eastAsia="it-IT"/>
             </w:rPr>
           </w:pPr>
-          <w:hyperlink w:anchor="_Toc127112818" w:history="1">
+          <w:hyperlink w:anchor="_Toc127216159" w:history="1">
             <w:r>
               <w:rPr>
                 <w:rStyle w:val="Collegamentoipertestuale"/>
@@ -2479,6 +2491,7 @@
             <w:r>
               <w:rPr>
                 <w:noProof/>
+                <w:lang w:eastAsia="it-IT"/>
               </w:rPr>
               <w:tab/>
             </w:r>
@@ -2511,7 +2524,7 @@
                 <w:noProof/>
                 <w:webHidden/>
               </w:rPr>
-              <w:instrText xml:space="preserve"> PAGEREF _Toc127112818 \h </w:instrText>
+              <w:instrText xml:space="preserve"> PAGEREF _Toc127216159 \h </w:instrText>
             </w:r>
             <w:r>
               <w:rPr>
@@ -2550,9 +2563,10 @@
             </w:tabs>
             <w:rPr>
               <w:noProof/>
+              <w:lang w:eastAsia="it-IT"/>
             </w:rPr>
           </w:pPr>
-          <w:hyperlink w:anchor="_Toc127112819" w:history="1">
+          <w:hyperlink w:anchor="_Toc127216160" w:history="1">
             <w:r>
               <w:rPr>
                 <w:rStyle w:val="Collegamentoipertestuale"/>
@@ -2584,7 +2598,7 @@
                 <w:noProof/>
                 <w:webHidden/>
               </w:rPr>
-              <w:instrText xml:space="preserve"> PAGEREF _Toc127112819 \h </w:instrText>
+              <w:instrText xml:space="preserve"> PAGEREF _Toc127216160 \h </w:instrText>
             </w:r>
             <w:r>
               <w:rPr>
@@ -2623,9 +2637,10 @@
             </w:tabs>
             <w:rPr>
               <w:noProof/>
+              <w:lang w:eastAsia="it-IT"/>
             </w:rPr>
           </w:pPr>
-          <w:hyperlink w:anchor="_Toc127112820" w:history="1">
+          <w:hyperlink w:anchor="_Toc127216161" w:history="1">
             <w:r>
               <w:rPr>
                 <w:rStyle w:val="Collegamentoipertestuale"/>
@@ -2657,7 +2672,7 @@
                 <w:noProof/>
                 <w:webHidden/>
               </w:rPr>
-              <w:instrText xml:space="preserve"> PAGEREF _Toc127112820 \h </w:instrText>
+              <w:instrText xml:space="preserve"> PAGEREF _Toc127216161 \h </w:instrText>
             </w:r>
             <w:r>
               <w:rPr>
@@ -2677,7 +2692,7 @@
                 <w:noProof/>
                 <w:webHidden/>
               </w:rPr>
-              <w:t>3</w:t>
+              <w:t>4</w:t>
             </w:r>
             <w:r>
               <w:rPr>
@@ -2696,9 +2711,10 @@
             </w:tabs>
             <w:rPr>
               <w:noProof/>
+              <w:lang w:eastAsia="it-IT"/>
             </w:rPr>
           </w:pPr>
-          <w:hyperlink w:anchor="_Toc127112821" w:history="1">
+          <w:hyperlink w:anchor="_Toc127216162" w:history="1">
             <w:r>
               <w:rPr>
                 <w:rStyle w:val="Collegamentoipertestuale"/>
@@ -2730,7 +2746,7 @@
                 <w:noProof/>
                 <w:webHidden/>
               </w:rPr>
-              <w:instrText xml:space="preserve"> PAGEREF _Toc127112821 \h </w:instrText>
+              <w:instrText xml:space="preserve"> PAGEREF _Toc127216162 \h </w:instrText>
             </w:r>
             <w:r>
               <w:rPr>
@@ -2750,7 +2766,7 @@
                 <w:noProof/>
                 <w:webHidden/>
               </w:rPr>
-              <w:t>5</w:t>
+              <w:t>6</w:t>
             </w:r>
             <w:r>
               <w:rPr>
@@ -2769,9 +2785,10 @@
             </w:tabs>
             <w:rPr>
               <w:noProof/>
+              <w:lang w:eastAsia="it-IT"/>
             </w:rPr>
           </w:pPr>
-          <w:hyperlink w:anchor="_Toc127112822" w:history="1">
+          <w:hyperlink w:anchor="_Toc127216163" w:history="1">
             <w:r>
               <w:rPr>
                 <w:rStyle w:val="Collegamentoipertestuale"/>
@@ -2803,7 +2820,7 @@
                 <w:noProof/>
                 <w:webHidden/>
               </w:rPr>
-              <w:instrText xml:space="preserve"> PAGEREF _Toc127112822 \h </w:instrText>
+              <w:instrText xml:space="preserve"> PAGEREF _Toc127216163 \h </w:instrText>
             </w:r>
             <w:r>
               <w:rPr>
@@ -2842,9 +2859,10 @@
             </w:tabs>
             <w:rPr>
               <w:noProof/>
+              <w:lang w:eastAsia="it-IT"/>
             </w:rPr>
           </w:pPr>
-          <w:hyperlink w:anchor="_Toc127112823" w:history="1">
+          <w:hyperlink w:anchor="_Toc127216164" w:history="1">
             <w:r>
               <w:rPr>
                 <w:rStyle w:val="Collegamentoipertestuale"/>
@@ -2876,7 +2894,7 @@
                 <w:noProof/>
                 <w:webHidden/>
               </w:rPr>
-              <w:instrText xml:space="preserve"> PAGEREF _Toc127112823 \h </w:instrText>
+              <w:instrText xml:space="preserve"> PAGEREF _Toc127216164 \h </w:instrText>
             </w:r>
             <w:r>
               <w:rPr>
@@ -2916,9 +2934,10 @@
             </w:tabs>
             <w:rPr>
               <w:noProof/>
+              <w:lang w:eastAsia="it-IT"/>
             </w:rPr>
           </w:pPr>
-          <w:hyperlink w:anchor="_Toc127112824" w:history="1">
+          <w:hyperlink w:anchor="_Toc127216165" w:history="1">
             <w:r>
               <w:rPr>
                 <w:rStyle w:val="Collegamentoipertestuale"/>
@@ -2932,6 +2951,7 @@
             <w:r>
               <w:rPr>
                 <w:noProof/>
+                <w:lang w:eastAsia="it-IT"/>
               </w:rPr>
               <w:tab/>
             </w:r>
@@ -2964,7 +2984,7 @@
                 <w:noProof/>
                 <w:webHidden/>
               </w:rPr>
-              <w:instrText xml:space="preserve"> PAGEREF _Toc127112824 \h </w:instrText>
+              <w:instrText xml:space="preserve"> PAGEREF _Toc127216165 \h </w:instrText>
             </w:r>
             <w:r>
               <w:rPr>
@@ -2984,7 +3004,7 @@
                 <w:noProof/>
                 <w:webHidden/>
               </w:rPr>
-              <w:t>6</w:t>
+              <w:t>7</w:t>
             </w:r>
             <w:r>
               <w:rPr>
@@ -3003,9 +3023,10 @@
             </w:tabs>
             <w:rPr>
               <w:noProof/>
+              <w:lang w:eastAsia="it-IT"/>
             </w:rPr>
           </w:pPr>
-          <w:hyperlink w:anchor="_Toc127112825" w:history="1">
+          <w:hyperlink w:anchor="_Toc127216166" w:history="1">
             <w:r>
               <w:rPr>
                 <w:rStyle w:val="Collegamentoipertestuale"/>
@@ -3037,7 +3058,7 @@
                 <w:noProof/>
                 <w:webHidden/>
               </w:rPr>
-              <w:instrText xml:space="preserve"> PAGEREF _Toc127112825 \h </w:instrText>
+              <w:instrText xml:space="preserve"> PAGEREF _Toc127216166 \h </w:instrText>
             </w:r>
             <w:r>
               <w:rPr>
@@ -3076,9 +3097,10 @@
             </w:tabs>
             <w:rPr>
               <w:noProof/>
+              <w:lang w:eastAsia="it-IT"/>
             </w:rPr>
           </w:pPr>
-          <w:hyperlink w:anchor="_Toc127112826" w:history="1">
+          <w:hyperlink w:anchor="_Toc127216167" w:history="1">
             <w:r>
               <w:rPr>
                 <w:rStyle w:val="Collegamentoipertestuale"/>
@@ -3110,7 +3132,7 @@
                 <w:noProof/>
                 <w:webHidden/>
               </w:rPr>
-              <w:instrText xml:space="preserve"> PAGEREF _Toc127112826 \h </w:instrText>
+              <w:instrText xml:space="preserve"> PAGEREF _Toc127216167 \h </w:instrText>
             </w:r>
             <w:r>
               <w:rPr>
@@ -3130,7 +3152,7 @@
                 <w:noProof/>
                 <w:webHidden/>
               </w:rPr>
-              <w:t>7</w:t>
+              <w:t>8</w:t>
             </w:r>
             <w:r>
               <w:rPr>
@@ -3149,9 +3171,10 @@
             </w:tabs>
             <w:rPr>
               <w:noProof/>
+              <w:lang w:eastAsia="it-IT"/>
             </w:rPr>
           </w:pPr>
-          <w:hyperlink w:anchor="_Toc127112827" w:history="1">
+          <w:hyperlink w:anchor="_Toc127216168" w:history="1">
             <w:r>
               <w:rPr>
                 <w:rStyle w:val="Collegamentoipertestuale"/>
@@ -3183,7 +3206,7 @@
                 <w:noProof/>
                 <w:webHidden/>
               </w:rPr>
-              <w:instrText xml:space="preserve"> PAGEREF _Toc127112827 \h </w:instrText>
+              <w:instrText xml:space="preserve"> PAGEREF _Toc127216168 \h </w:instrText>
             </w:r>
             <w:r>
               <w:rPr>
@@ -3203,7 +3226,7 @@
                 <w:noProof/>
                 <w:webHidden/>
               </w:rPr>
-              <w:t>9</w:t>
+              <w:t>10</w:t>
             </w:r>
             <w:r>
               <w:rPr>
@@ -3222,9 +3245,10 @@
             </w:tabs>
             <w:rPr>
               <w:noProof/>
+              <w:lang w:eastAsia="it-IT"/>
             </w:rPr>
           </w:pPr>
-          <w:hyperlink w:anchor="_Toc127112828" w:history="1">
+          <w:hyperlink w:anchor="_Toc127216169" w:history="1">
             <w:r>
               <w:rPr>
                 <w:rStyle w:val="Collegamentoipertestuale"/>
@@ -3256,7 +3280,7 @@
                 <w:noProof/>
                 <w:webHidden/>
               </w:rPr>
-              <w:instrText xml:space="preserve"> PAGEREF _Toc127112828 \h </w:instrText>
+              <w:instrText xml:space="preserve"> PAGEREF _Toc127216169 \h </w:instrText>
             </w:r>
             <w:r>
               <w:rPr>
@@ -3276,7 +3300,7 @@
                 <w:noProof/>
                 <w:webHidden/>
               </w:rPr>
-              <w:t>10</w:t>
+              <w:t>11</w:t>
             </w:r>
             <w:r>
               <w:rPr>
@@ -3295,9 +3319,10 @@
             </w:tabs>
             <w:rPr>
               <w:noProof/>
+              <w:lang w:eastAsia="it-IT"/>
             </w:rPr>
           </w:pPr>
-          <w:hyperlink w:anchor="_Toc127112829" w:history="1">
+          <w:hyperlink w:anchor="_Toc127216170" w:history="1">
             <w:r>
               <w:rPr>
                 <w:rStyle w:val="Collegamentoipertestuale"/>
@@ -3329,7 +3354,7 @@
                 <w:noProof/>
                 <w:webHidden/>
               </w:rPr>
-              <w:instrText xml:space="preserve"> PAGEREF _Toc127112829 \h </w:instrText>
+              <w:instrText xml:space="preserve"> PAGEREF _Toc127216170 \h </w:instrText>
             </w:r>
             <w:r>
               <w:rPr>
@@ -3349,7 +3374,7 @@
                 <w:noProof/>
                 <w:webHidden/>
               </w:rPr>
-              <w:t>12</w:t>
+              <w:t>13</w:t>
             </w:r>
             <w:r>
               <w:rPr>
@@ -3368,9 +3393,10 @@
             </w:tabs>
             <w:rPr>
               <w:noProof/>
+              <w:lang w:eastAsia="it-IT"/>
             </w:rPr>
           </w:pPr>
-          <w:hyperlink w:anchor="_Toc127112830" w:history="1">
+          <w:hyperlink w:anchor="_Toc127216171" w:history="1">
             <w:r>
               <w:rPr>
                 <w:rStyle w:val="Collegamentoipertestuale"/>
@@ -3381,7 +3407,7 @@
                 <w:iCs/>
                 <w:noProof/>
               </w:rPr>
-              <w:t>2.7 Controllo del Software Globale</w:t>
+              <w:t>2.6 Controllo del Software Globale</w:t>
             </w:r>
             <w:r>
               <w:rPr>
@@ -3402,7 +3428,7 @@
                 <w:noProof/>
                 <w:webHidden/>
               </w:rPr>
-              <w:instrText xml:space="preserve"> PAGEREF _Toc127112830 \h </w:instrText>
+              <w:instrText xml:space="preserve"> PAGEREF _Toc127216171 \h </w:instrText>
             </w:r>
             <w:r>
               <w:rPr>
@@ -3422,7 +3448,7 @@
                 <w:noProof/>
                 <w:webHidden/>
               </w:rPr>
-              <w:t>12</w:t>
+              <w:t>13</w:t>
             </w:r>
             <w:r>
               <w:rPr>
@@ -3441,9 +3467,10 @@
             </w:tabs>
             <w:rPr>
               <w:noProof/>
+              <w:lang w:eastAsia="it-IT"/>
             </w:rPr>
           </w:pPr>
-          <w:hyperlink w:anchor="_Toc127112831" w:history="1">
+          <w:hyperlink w:anchor="_Toc127216172" w:history="1">
             <w:r>
               <w:rPr>
                 <w:rStyle w:val="Collegamentoipertestuale"/>
@@ -3454,7 +3481,7 @@
                 <w:iCs/>
                 <w:noProof/>
               </w:rPr>
-              <w:t>2.8 Boundary Conditions</w:t>
+              <w:t>2.7 Boundary Conditions</w:t>
             </w:r>
             <w:r>
               <w:rPr>
@@ -3475,7 +3502,7 @@
                 <w:noProof/>
                 <w:webHidden/>
               </w:rPr>
-              <w:instrText xml:space="preserve"> PAGEREF _Toc127112831 \h </w:instrText>
+              <w:instrText xml:space="preserve"> PAGEREF _Toc127216172 \h </w:instrText>
             </w:r>
             <w:r>
               <w:rPr>
@@ -3495,7 +3522,7 @@
                 <w:noProof/>
                 <w:webHidden/>
               </w:rPr>
-              <w:t>13</w:t>
+              <w:t>14</w:t>
             </w:r>
             <w:r>
               <w:rPr>
@@ -3514,9 +3541,10 @@
             </w:tabs>
             <w:rPr>
               <w:noProof/>
+              <w:lang w:eastAsia="it-IT"/>
             </w:rPr>
           </w:pPr>
-          <w:hyperlink w:anchor="_Toc127112832" w:history="1">
+          <w:hyperlink w:anchor="_Toc127216173" w:history="1">
             <w:r>
               <w:rPr>
                 <w:rStyle w:val="Collegamentoipertestuale"/>
@@ -3527,7 +3555,7 @@
                 <w:iCs/>
                 <w:noProof/>
               </w:rPr>
-              <w:t>2.8.1 First Start-up</w:t>
+              <w:t>2.7.1 First Start-up</w:t>
             </w:r>
             <w:r>
               <w:rPr>
@@ -3548,7 +3576,7 @@
                 <w:noProof/>
                 <w:webHidden/>
               </w:rPr>
-              <w:instrText xml:space="preserve"> PAGEREF _Toc127112832 \h </w:instrText>
+              <w:instrText xml:space="preserve"> PAGEREF _Toc127216173 \h </w:instrText>
             </w:r>
             <w:r>
               <w:rPr>
@@ -3568,7 +3596,7 @@
                 <w:noProof/>
                 <w:webHidden/>
               </w:rPr>
-              <w:t>13</w:t>
+              <w:t>14</w:t>
             </w:r>
             <w:r>
               <w:rPr>
@@ -3587,9 +3615,10 @@
             </w:tabs>
             <w:rPr>
               <w:noProof/>
+              <w:lang w:eastAsia="it-IT"/>
             </w:rPr>
           </w:pPr>
-          <w:hyperlink w:anchor="_Toc127112833" w:history="1">
+          <w:hyperlink w:anchor="_Toc127216174" w:history="1">
             <w:r>
               <w:rPr>
                 <w:rStyle w:val="Collegamentoipertestuale"/>
@@ -3600,7 +3629,7 @@
                 <w:iCs/>
                 <w:noProof/>
               </w:rPr>
-              <w:t>2.8.2 Start-up (a seguito di un fallimento)</w:t>
+              <w:t>2.7.2 Start-up (a seguito di un fallimento)</w:t>
             </w:r>
             <w:r>
               <w:rPr>
@@ -3621,7 +3650,7 @@
                 <w:noProof/>
                 <w:webHidden/>
               </w:rPr>
-              <w:instrText xml:space="preserve"> PAGEREF _Toc127112833 \h </w:instrText>
+              <w:instrText xml:space="preserve"> PAGEREF _Toc127216174 \h </w:instrText>
             </w:r>
             <w:r>
               <w:rPr>
@@ -3641,7 +3670,7 @@
                 <w:noProof/>
                 <w:webHidden/>
               </w:rPr>
-              <w:t>13</w:t>
+              <w:t>14</w:t>
             </w:r>
             <w:r>
               <w:rPr>
@@ -3660,9 +3689,10 @@
             </w:tabs>
             <w:rPr>
               <w:noProof/>
+              <w:lang w:eastAsia="it-IT"/>
             </w:rPr>
           </w:pPr>
-          <w:hyperlink w:anchor="_Toc127112834" w:history="1">
+          <w:hyperlink w:anchor="_Toc127216175" w:history="1">
             <w:r>
               <w:rPr>
                 <w:rStyle w:val="Collegamentoipertestuale"/>
@@ -3673,7 +3703,7 @@
                 <w:iCs/>
                 <w:noProof/>
               </w:rPr>
-              <w:t>2.8.3 Terminazione</w:t>
+              <w:t>2.7.3 Terminazione</w:t>
             </w:r>
             <w:r>
               <w:rPr>
@@ -3694,7 +3724,7 @@
                 <w:noProof/>
                 <w:webHidden/>
               </w:rPr>
-              <w:instrText xml:space="preserve"> PAGEREF _Toc127112834 \h </w:instrText>
+              <w:instrText xml:space="preserve"> PAGEREF _Toc127216175 \h </w:instrText>
             </w:r>
             <w:r>
               <w:rPr>
@@ -3714,7 +3744,7 @@
                 <w:noProof/>
                 <w:webHidden/>
               </w:rPr>
-              <w:t>13</w:t>
+              <w:t>14</w:t>
             </w:r>
             <w:r>
               <w:rPr>
@@ -3733,9 +3763,10 @@
             </w:tabs>
             <w:rPr>
               <w:noProof/>
+              <w:lang w:eastAsia="it-IT"/>
             </w:rPr>
           </w:pPr>
-          <w:hyperlink w:anchor="_Toc127112835" w:history="1">
+          <w:hyperlink w:anchor="_Toc127216176" w:history="1">
             <w:r>
               <w:rPr>
                 <w:rStyle w:val="Collegamentoipertestuale"/>
@@ -3767,7 +3798,7 @@
                 <w:noProof/>
                 <w:webHidden/>
               </w:rPr>
-              <w:instrText xml:space="preserve"> PAGEREF _Toc127112835 \h </w:instrText>
+              <w:instrText xml:space="preserve"> PAGEREF _Toc127216176 \h </w:instrText>
             </w:r>
             <w:r>
               <w:rPr>
@@ -3787,7 +3818,7 @@
                 <w:noProof/>
                 <w:webHidden/>
               </w:rPr>
-              <w:t>14</w:t>
+              <w:t>15</w:t>
             </w:r>
             <w:r>
               <w:rPr>
@@ -3839,7 +3870,7 @@
           <w:szCs w:val="56"/>
         </w:rPr>
       </w:pPr>
-      <w:bookmarkStart w:id="1" w:name="_Toc127112818"/>
+      <w:bookmarkStart w:id="1" w:name="_Toc127216159"/>
       <w:r>
         <w:rPr>
           <w:rFonts w:asciiTheme="majorHAnsi" w:hAnsiTheme="majorHAnsi" w:cstheme="majorHAnsi"/>
@@ -3876,7 +3907,7 @@
           <w:szCs w:val="36"/>
         </w:rPr>
       </w:pPr>
-      <w:bookmarkStart w:id="2" w:name="_Toc127112819"/>
+      <w:bookmarkStart w:id="2" w:name="_Toc127216160"/>
       <w:r>
         <w:rPr>
           <w:rFonts w:cstheme="majorHAnsi"/>
@@ -4036,7 +4067,6 @@
           <w:sz w:val="24"/>
           <w:szCs w:val="24"/>
         </w:rPr>
-        <w:lastRenderedPageBreak/>
         <w:t>invece</w:t>
       </w:r>
       <w:r>
@@ -4170,7 +4200,7 @@
           <w:szCs w:val="36"/>
         </w:rPr>
       </w:pPr>
-      <w:bookmarkStart w:id="3" w:name="_Toc127112820"/>
+      <w:bookmarkStart w:id="3" w:name="_Toc127216161"/>
       <w:r>
         <w:rPr>
           <w:rFonts w:cstheme="majorHAnsi"/>
@@ -5108,16 +5138,7 @@
                 <w:sz w:val="24"/>
                 <w:szCs w:val="24"/>
               </w:rPr>
-              <w:t xml:space="preserve">la coerenza </w:t>
-            </w:r>
-            <w:r>
-              <w:rPr>
-                <w:rFonts w:eastAsiaTheme="majorEastAsia" w:cstheme="minorHAnsi"/>
-                <w:sz w:val="24"/>
-                <w:szCs w:val="24"/>
-              </w:rPr>
-              <w:lastRenderedPageBreak/>
-              <w:t>grafica delle pagine</w:t>
+              <w:t>la coerenza grafica delle pagine</w:t>
             </w:r>
             <w:r>
               <w:rPr>
@@ -6577,6 +6598,7 @@
                 <w:sz w:val="24"/>
                 <w:szCs w:val="24"/>
               </w:rPr>
+              <w:lastRenderedPageBreak/>
               <w:t>Tempo di Risposta</w:t>
             </w:r>
           </w:p>
@@ -6613,16 +6635,7 @@
                 <w:sz w:val="24"/>
                 <w:szCs w:val="24"/>
               </w:rPr>
-              <w:t xml:space="preserve">Il sistema deve essere reattivo per tutte le operazioni mantenendosi, nel 90% dei casi, sotto </w:t>
-            </w:r>
-            <w:r>
-              <w:rPr>
-                <w:rFonts w:eastAsiaTheme="majorEastAsia" w:cstheme="minorHAnsi"/>
-                <w:sz w:val="24"/>
-                <w:szCs w:val="24"/>
-              </w:rPr>
-              <w:lastRenderedPageBreak/>
-              <w:t>i 3 secondi di tempo di risposta. Verranno perciò utilizzate strutture dati efficienti e ridotti al minimo i cicli nel codice.</w:t>
+              <w:t>Il sistema deve essere reattivo per tutte le operazioni mantenendosi, nel 90% dei casi, sotto i 3 secondi di tempo di risposta. Verranno perciò utilizzate strutture dati efficienti e ridotti al minimo i cicli nel codice.</w:t>
             </w:r>
           </w:p>
           <w:p>
@@ -6873,7 +6886,7 @@
           <w:szCs w:val="36"/>
         </w:rPr>
       </w:pPr>
-      <w:bookmarkStart w:id="4" w:name="_Toc127112821"/>
+      <w:bookmarkStart w:id="4" w:name="_Toc127216162"/>
       <w:r>
         <w:rPr>
           <w:rFonts w:cstheme="majorHAnsi"/>
@@ -7419,7 +7432,7 @@
           <w:szCs w:val="36"/>
         </w:rPr>
       </w:pPr>
-      <w:bookmarkStart w:id="5" w:name="_Toc127112822"/>
+      <w:bookmarkStart w:id="5" w:name="_Toc127216163"/>
       <w:r>
         <w:rPr>
           <w:rFonts w:cstheme="majorHAnsi"/>
@@ -7430,6 +7443,7 @@
           <w:sz w:val="36"/>
           <w:szCs w:val="36"/>
         </w:rPr>
+        <w:lastRenderedPageBreak/>
         <w:t>1.4 Riferimenti</w:t>
       </w:r>
       <w:bookmarkEnd w:id="5"/>
@@ -7585,7 +7599,7 @@
           <w:szCs w:val="36"/>
         </w:rPr>
       </w:pPr>
-      <w:bookmarkStart w:id="6" w:name="_Toc127112823"/>
+      <w:bookmarkStart w:id="6" w:name="_Toc127216164"/>
       <w:r>
         <w:rPr>
           <w:rFonts w:cstheme="majorHAnsi"/>
@@ -7657,7 +7671,6 @@
           <w:sz w:val="24"/>
           <w:szCs w:val="24"/>
         </w:rPr>
-        <w:lastRenderedPageBreak/>
         <w:t>Introduzione</w:t>
       </w:r>
       <w:r>
@@ -7841,6 +7854,15 @@
         </w:rPr>
         <w:t>: Illustra il significato dei termini utilizzati nel documento.</w:t>
       </w:r>
+    </w:p>
+    <w:p>
+      <w:pPr>
+        <w:rPr>
+          <w:rFonts w:cstheme="minorHAnsi"/>
+          <w:sz w:val="24"/>
+          <w:szCs w:val="24"/>
+        </w:rPr>
+      </w:pPr>
     </w:p>
     <w:p>
       <w:pPr>
@@ -8002,7 +8024,7 @@
           <w:szCs w:val="56"/>
         </w:rPr>
       </w:pPr>
-      <w:bookmarkStart w:id="7" w:name="_Toc127112824"/>
+      <w:bookmarkStart w:id="7" w:name="_Toc127216165"/>
       <w:r>
         <w:rPr>
           <w:rFonts w:asciiTheme="majorHAnsi" w:hAnsiTheme="majorHAnsi" w:cstheme="majorHAnsi"/>
@@ -8011,6 +8033,7 @@
           <w:sz w:val="56"/>
           <w:szCs w:val="56"/>
         </w:rPr>
+        <w:lastRenderedPageBreak/>
         <w:t>Architettura del S</w:t>
       </w:r>
       <w:r>
@@ -8038,7 +8061,7 @@
           <w:szCs w:val="36"/>
         </w:rPr>
       </w:pPr>
-      <w:bookmarkStart w:id="8" w:name="_Toc127112825"/>
+      <w:bookmarkStart w:id="8" w:name="_Toc127216166"/>
       <w:r>
         <w:rPr>
           <w:rFonts w:cstheme="majorHAnsi"/>
@@ -8195,7 +8218,6 @@
           <w:sz w:val="24"/>
           <w:szCs w:val="24"/>
         </w:rPr>
-        <w:lastRenderedPageBreak/>
         <w:t>Model [M] = specifica le procedure di estrazione da DB ed elaborazione dei dati.</w:t>
       </w:r>
     </w:p>
@@ -8569,7 +8591,7 @@
           <w:szCs w:val="36"/>
         </w:rPr>
       </w:pPr>
-      <w:bookmarkStart w:id="9" w:name="_Toc127112826"/>
+      <w:bookmarkStart w:id="9" w:name="_Toc127216167"/>
       <w:r>
         <w:rPr>
           <w:rFonts w:cstheme="majorHAnsi"/>
@@ -8580,6 +8602,7 @@
           <w:sz w:val="36"/>
           <w:szCs w:val="36"/>
         </w:rPr>
+        <w:lastRenderedPageBreak/>
         <w:t>2.2 Decomposizione del sistema</w:t>
       </w:r>
       <w:bookmarkEnd w:id="9"/>
@@ -8818,7 +8841,6 @@
           <w:sz w:val="24"/>
           <w:szCs w:val="24"/>
         </w:rPr>
-        <w:lastRenderedPageBreak/>
         <w:t>Gestione Ordine:</w:t>
       </w:r>
       <w:r>
@@ -9045,7 +9067,7 @@
           <w:szCs w:val="24"/>
         </w:rPr>
       </w:pPr>
-      <w:bookmarkStart w:id="10" w:name="_Toc127112827"/>
+      <w:bookmarkStart w:id="10" w:name="_Toc127216168"/>
       <w:r>
         <w:rPr>
           <w:rFonts w:cstheme="majorHAnsi"/>
@@ -9439,7 +9461,7 @@
           <w:szCs w:val="36"/>
         </w:rPr>
       </w:pPr>
-      <w:bookmarkStart w:id="11" w:name="_Toc127112828"/>
+      <w:bookmarkStart w:id="11" w:name="_Toc127216169"/>
       <w:r>
         <w:rPr>
           <w:rFonts w:cstheme="majorHAnsi"/>
@@ -14371,7 +14393,7 @@
           <w:szCs w:val="36"/>
         </w:rPr>
       </w:pPr>
-      <w:bookmarkStart w:id="12" w:name="_Toc127112829"/>
+      <w:bookmarkStart w:id="12" w:name="_Toc127216170"/>
       <w:r>
         <w:rPr>
           <w:rFonts w:cstheme="majorHAnsi"/>
@@ -14864,6 +14886,627 @@
     <w:p>
       <w:pPr>
         <w:rPr>
+          <w:rFonts w:cstheme="minorHAnsi"/>
+          <w:sz w:val="24"/>
+          <w:szCs w:val="24"/>
+        </w:rPr>
+      </w:pPr>
+    </w:p>
+    <w:p>
+      <w:pPr>
+        <w:rPr>
+          <w:rFonts w:cstheme="minorHAnsi"/>
+          <w:sz w:val="24"/>
+          <w:szCs w:val="24"/>
+        </w:rPr>
+      </w:pPr>
+    </w:p>
+    <w:p>
+      <w:pPr>
+        <w:pStyle w:val="Titolo2"/>
+        <w:rPr>
+          <w:rFonts w:cstheme="majorHAnsi"/>
+          <w:b/>
+          <w:bCs/>
+          <w:i/>
+          <w:iCs/>
+          <w:sz w:val="36"/>
+          <w:szCs w:val="36"/>
+        </w:rPr>
+      </w:pPr>
+      <w:bookmarkStart w:id="13" w:name="_Toc127216171"/>
+      <w:r>
+        <w:rPr>
+          <w:rFonts w:cstheme="majorHAnsi"/>
+          <w:b/>
+          <w:bCs/>
+          <w:i/>
+          <w:iCs/>
+          <w:sz w:val="36"/>
+          <w:szCs w:val="36"/>
+        </w:rPr>
+        <w:t>2.</w:t>
+      </w:r>
+      <w:r>
+        <w:rPr>
+          <w:rFonts w:cstheme="majorHAnsi"/>
+          <w:b/>
+          <w:bCs/>
+          <w:i/>
+          <w:iCs/>
+          <w:sz w:val="36"/>
+          <w:szCs w:val="36"/>
+        </w:rPr>
+        <w:t>6</w:t>
+      </w:r>
+      <w:r>
+        <w:rPr>
+          <w:rFonts w:cstheme="majorHAnsi"/>
+          <w:b/>
+          <w:bCs/>
+          <w:i/>
+          <w:iCs/>
+          <w:sz w:val="36"/>
+          <w:szCs w:val="36"/>
+        </w:rPr>
+        <w:t xml:space="preserve"> Controllo del Software Globale</w:t>
+      </w:r>
+      <w:bookmarkEnd w:id="13"/>
+    </w:p>
+    <w:p>
+      <w:pPr>
+        <w:rPr>
+          <w:rFonts w:cstheme="minorHAnsi"/>
+          <w:sz w:val="24"/>
+          <w:szCs w:val="24"/>
+        </w:rPr>
+      </w:pPr>
+      <w:r>
+        <w:t>All’interno di BeHub il controllo del software globale viene effettuato dal Web Server, che si occupa di smistare le varie richieste alle Java Servlet appropriate. Le Java Servlet gestiscono la richiesta generando una risposta che viene successivamente inclusa in una pagina JSP per essere visualizzata dall’utente come pagina html.</w:t>
+      </w:r>
+    </w:p>
+    <w:p>
+      <w:pPr>
+        <w:rPr>
+          <w:rFonts w:cstheme="minorHAnsi"/>
+          <w:sz w:val="24"/>
+          <w:szCs w:val="24"/>
+        </w:rPr>
+      </w:pPr>
+    </w:p>
+    <w:p>
+      <w:pPr>
+        <w:rPr>
+          <w:rFonts w:cstheme="minorHAnsi"/>
+          <w:sz w:val="24"/>
+          <w:szCs w:val="24"/>
+        </w:rPr>
+      </w:pPr>
+    </w:p>
+    <w:p>
+      <w:pPr>
+        <w:rPr>
+          <w:rFonts w:cstheme="minorHAnsi"/>
+          <w:sz w:val="24"/>
+          <w:szCs w:val="24"/>
+        </w:rPr>
+      </w:pPr>
+    </w:p>
+    <w:p>
+      <w:pPr>
+        <w:pStyle w:val="Titolo2"/>
+        <w:rPr>
+          <w:rFonts w:cstheme="majorHAnsi"/>
+          <w:b/>
+          <w:bCs/>
+          <w:i/>
+          <w:iCs/>
+          <w:sz w:val="36"/>
+          <w:szCs w:val="36"/>
+        </w:rPr>
+      </w:pPr>
+      <w:bookmarkStart w:id="14" w:name="_Toc127216172"/>
+      <w:r>
+        <w:rPr>
+          <w:rFonts w:cstheme="majorHAnsi"/>
+          <w:b/>
+          <w:bCs/>
+          <w:i/>
+          <w:iCs/>
+          <w:sz w:val="36"/>
+          <w:szCs w:val="36"/>
+        </w:rPr>
+        <w:lastRenderedPageBreak/>
+        <w:t>2.</w:t>
+      </w:r>
+      <w:r>
+        <w:rPr>
+          <w:rFonts w:cstheme="majorHAnsi"/>
+          <w:b/>
+          <w:bCs/>
+          <w:i/>
+          <w:iCs/>
+          <w:sz w:val="36"/>
+          <w:szCs w:val="36"/>
+        </w:rPr>
+        <w:t>7</w:t>
+      </w:r>
+      <w:r>
+        <w:rPr>
+          <w:rFonts w:cstheme="majorHAnsi"/>
+          <w:b/>
+          <w:bCs/>
+          <w:i/>
+          <w:iCs/>
+          <w:sz w:val="36"/>
+          <w:szCs w:val="36"/>
+        </w:rPr>
+        <w:t xml:space="preserve"> </w:t>
+      </w:r>
+      <w:proofErr w:type="spellStart"/>
+      <w:r>
+        <w:rPr>
+          <w:rFonts w:cstheme="majorHAnsi"/>
+          <w:b/>
+          <w:bCs/>
+          <w:i/>
+          <w:iCs/>
+          <w:sz w:val="36"/>
+          <w:szCs w:val="36"/>
+        </w:rPr>
+        <w:t>Boundary</w:t>
+      </w:r>
+      <w:proofErr w:type="spellEnd"/>
+      <w:r>
+        <w:rPr>
+          <w:rFonts w:cstheme="majorHAnsi"/>
+          <w:b/>
+          <w:bCs/>
+          <w:i/>
+          <w:iCs/>
+          <w:sz w:val="36"/>
+          <w:szCs w:val="36"/>
+        </w:rPr>
+        <w:t xml:space="preserve"> </w:t>
+      </w:r>
+      <w:proofErr w:type="spellStart"/>
+      <w:r>
+        <w:rPr>
+          <w:rFonts w:cstheme="majorHAnsi"/>
+          <w:b/>
+          <w:bCs/>
+          <w:i/>
+          <w:iCs/>
+          <w:sz w:val="36"/>
+          <w:szCs w:val="36"/>
+        </w:rPr>
+        <w:t>Conditions</w:t>
+      </w:r>
+      <w:bookmarkEnd w:id="14"/>
+      <w:proofErr w:type="spellEnd"/>
+    </w:p>
+    <w:p>
+      <w:pPr>
+        <w:pStyle w:val="Titolo3"/>
+        <w:rPr>
+          <w:rFonts w:cstheme="majorHAnsi"/>
+          <w:b/>
+          <w:bCs/>
+          <w:i/>
+          <w:iCs/>
+          <w:sz w:val="36"/>
+          <w:szCs w:val="36"/>
+        </w:rPr>
+      </w:pPr>
+      <w:r>
+        <w:rPr>
+          <w:rFonts w:cstheme="majorHAnsi"/>
+          <w:b/>
+          <w:bCs/>
+          <w:i/>
+          <w:iCs/>
+          <w:sz w:val="36"/>
+          <w:szCs w:val="36"/>
+        </w:rPr>
+        <w:tab/>
+      </w:r>
+    </w:p>
+    <w:p>
+      <w:pPr>
+        <w:pStyle w:val="Titolo3"/>
+        <w:rPr>
+          <w:rFonts w:cstheme="majorHAnsi"/>
+          <w:b/>
+          <w:bCs/>
+          <w:i/>
+          <w:iCs/>
+          <w:sz w:val="36"/>
+          <w:szCs w:val="36"/>
+        </w:rPr>
+      </w:pPr>
+      <w:bookmarkStart w:id="15" w:name="_Toc127216173"/>
+      <w:r>
+        <w:rPr>
+          <w:rFonts w:cstheme="majorHAnsi"/>
+          <w:b/>
+          <w:bCs/>
+          <w:i/>
+          <w:iCs/>
+          <w:sz w:val="36"/>
+          <w:szCs w:val="36"/>
+        </w:rPr>
+        <w:t>2.</w:t>
+      </w:r>
+      <w:r>
+        <w:rPr>
+          <w:rFonts w:cstheme="majorHAnsi"/>
+          <w:b/>
+          <w:bCs/>
+          <w:i/>
+          <w:iCs/>
+          <w:sz w:val="36"/>
+          <w:szCs w:val="36"/>
+        </w:rPr>
+        <w:t>7</w:t>
+      </w:r>
+      <w:r>
+        <w:rPr>
+          <w:rFonts w:cstheme="majorHAnsi"/>
+          <w:b/>
+          <w:bCs/>
+          <w:i/>
+          <w:iCs/>
+          <w:sz w:val="36"/>
+          <w:szCs w:val="36"/>
+        </w:rPr>
+        <w:t>.1 First Start-up</w:t>
+      </w:r>
+      <w:bookmarkEnd w:id="15"/>
+    </w:p>
+    <w:p>
+      <w:pPr>
+        <w:ind w:left="567"/>
+        <w:jc w:val="both"/>
+        <w:rPr>
+          <w:rFonts w:ascii="Century Gothic" w:hAnsi="Century Gothic"/>
+          <w:sz w:val="24"/>
+          <w:szCs w:val="24"/>
+        </w:rPr>
+      </w:pPr>
+      <w:r>
+        <w:rPr>
+          <w:rFonts w:ascii="Century Gothic" w:hAnsi="Century Gothic"/>
+          <w:sz w:val="24"/>
+          <w:szCs w:val="24"/>
+        </w:rPr>
+        <w:t>Per il primo start-up del sistema è necessario l'avvio del DMBS che fornisca il servizio di un Database MySQL per la gestione dei dati persistenti. L’amministratore dovrà dunque inserire all’interno del database almeno un account</w:t>
+      </w:r>
+      <w:r>
+        <w:rPr>
+          <w:rFonts w:ascii="Century Gothic" w:hAnsi="Century Gothic"/>
+          <w:sz w:val="24"/>
+          <w:szCs w:val="24"/>
+        </w:rPr>
+        <w:t xml:space="preserve"> “addetto al supporto” e almeno un account “addetto al catalogo”</w:t>
+      </w:r>
+      <w:r>
+        <w:rPr>
+          <w:rFonts w:ascii="Century Gothic" w:hAnsi="Century Gothic"/>
+          <w:sz w:val="24"/>
+          <w:szCs w:val="24"/>
+        </w:rPr>
+        <w:t xml:space="preserve"> fornendo una mail e una password in quanto tale account non può essere creato dall’interfaccia del sistema. Tale account sarà poi fornito a</w:t>
+      </w:r>
+      <w:r>
+        <w:rPr>
+          <w:rFonts w:ascii="Century Gothic" w:hAnsi="Century Gothic"/>
+          <w:sz w:val="24"/>
+          <w:szCs w:val="24"/>
+        </w:rPr>
+        <w:t xml:space="preserve">gli utenti </w:t>
+      </w:r>
+      <w:r>
+        <w:rPr>
+          <w:rFonts w:ascii="Century Gothic" w:hAnsi="Century Gothic"/>
+          <w:sz w:val="24"/>
+          <w:szCs w:val="24"/>
+        </w:rPr>
+        <w:t>responsabil</w:t>
+      </w:r>
+      <w:r>
+        <w:rPr>
+          <w:rFonts w:ascii="Century Gothic" w:hAnsi="Century Gothic"/>
+          <w:sz w:val="24"/>
+          <w:szCs w:val="24"/>
+        </w:rPr>
+        <w:t>i</w:t>
+      </w:r>
+      <w:r>
+        <w:rPr>
+          <w:rFonts w:ascii="Century Gothic" w:hAnsi="Century Gothic"/>
+          <w:sz w:val="24"/>
+          <w:szCs w:val="24"/>
+        </w:rPr>
+        <w:t xml:space="preserve"> della piattaforma. L’amministratore inoltre dovrà avviare la macchina necessaria all’esecuzione del web-server.</w:t>
+      </w:r>
+    </w:p>
+    <w:p>
+      <w:pPr>
+        <w:ind w:left="567"/>
+        <w:jc w:val="both"/>
+        <w:rPr>
+          <w:rFonts w:ascii="Century Gothic" w:hAnsi="Century Gothic"/>
+          <w:sz w:val="24"/>
+          <w:szCs w:val="24"/>
+        </w:rPr>
+      </w:pPr>
+    </w:p>
+    <w:p>
+      <w:pPr>
+        <w:pStyle w:val="Titolo3"/>
+        <w:rPr>
+          <w:rFonts w:cstheme="majorHAnsi"/>
+          <w:b/>
+          <w:bCs/>
+          <w:i/>
+          <w:iCs/>
+          <w:sz w:val="36"/>
+          <w:szCs w:val="36"/>
+        </w:rPr>
+      </w:pPr>
+      <w:bookmarkStart w:id="16" w:name="_Toc127216174"/>
+      <w:r>
+        <w:rPr>
+          <w:rFonts w:cstheme="majorHAnsi"/>
+          <w:b/>
+          <w:bCs/>
+          <w:i/>
+          <w:iCs/>
+          <w:sz w:val="36"/>
+          <w:szCs w:val="36"/>
+        </w:rPr>
+        <w:t>2.</w:t>
+      </w:r>
+      <w:r>
+        <w:rPr>
+          <w:rFonts w:cstheme="majorHAnsi"/>
+          <w:b/>
+          <w:bCs/>
+          <w:i/>
+          <w:iCs/>
+          <w:sz w:val="36"/>
+          <w:szCs w:val="36"/>
+        </w:rPr>
+        <w:t>7</w:t>
+      </w:r>
+      <w:r>
+        <w:rPr>
+          <w:rFonts w:cstheme="majorHAnsi"/>
+          <w:b/>
+          <w:bCs/>
+          <w:i/>
+          <w:iCs/>
+          <w:sz w:val="36"/>
+          <w:szCs w:val="36"/>
+        </w:rPr>
+        <w:t>.2 Start-up (a seguito di un fallimento)</w:t>
+      </w:r>
+      <w:bookmarkEnd w:id="16"/>
+    </w:p>
+    <w:p>
+      <w:pPr>
+        <w:ind w:left="567"/>
+        <w:jc w:val="both"/>
+        <w:rPr>
+          <w:rFonts w:ascii="Century Gothic" w:hAnsi="Century Gothic"/>
+          <w:sz w:val="24"/>
+          <w:szCs w:val="24"/>
+        </w:rPr>
+      </w:pPr>
+      <w:r>
+        <w:rPr>
+          <w:rFonts w:ascii="Century Gothic" w:hAnsi="Century Gothic"/>
+          <w:sz w:val="24"/>
+          <w:szCs w:val="24"/>
+        </w:rPr>
+        <w:t>N</w:t>
+      </w:r>
+      <w:r>
+        <w:rPr>
+          <w:rFonts w:ascii="Century Gothic" w:hAnsi="Century Gothic"/>
+          <w:sz w:val="24"/>
+          <w:szCs w:val="24"/>
+        </w:rPr>
+        <w:t>el caso in cui si verifichi un'interruzione inaspettata dell'alimentazione, non sono previsti metodi che ripristinino lo stato del sistema</w:t>
+      </w:r>
+      <w:r>
+        <w:rPr>
+          <w:rFonts w:ascii="Century Gothic" w:hAnsi="Century Gothic"/>
+          <w:sz w:val="24"/>
+          <w:szCs w:val="24"/>
+        </w:rPr>
+        <w:t xml:space="preserve"> ad uno stato</w:t>
+      </w:r>
+      <w:r>
+        <w:rPr>
+          <w:rFonts w:ascii="Century Gothic" w:hAnsi="Century Gothic"/>
+          <w:sz w:val="24"/>
+          <w:szCs w:val="24"/>
+        </w:rPr>
+        <w:t xml:space="preserve"> antecedente allo spegnimento inaspettato.</w:t>
+      </w:r>
+      <w:r>
+        <w:rPr>
+          <w:rFonts w:ascii="Century Gothic" w:hAnsi="Century Gothic"/>
+          <w:sz w:val="24"/>
+          <w:szCs w:val="24"/>
+        </w:rPr>
+        <w:t xml:space="preserve"> </w:t>
+      </w:r>
+    </w:p>
+    <w:p>
+      <w:pPr>
+        <w:ind w:left="567"/>
+        <w:jc w:val="both"/>
+        <w:rPr>
+          <w:rFonts w:ascii="Century Gothic" w:hAnsi="Century Gothic"/>
+          <w:sz w:val="24"/>
+          <w:szCs w:val="24"/>
+        </w:rPr>
+      </w:pPr>
+      <w:r>
+        <w:rPr>
+          <w:rFonts w:ascii="Century Gothic" w:hAnsi="Century Gothic"/>
+          <w:sz w:val="24"/>
+          <w:szCs w:val="24"/>
+        </w:rPr>
+        <w:t>Un altro caso di fallimento potrebbe derivare dal software stesso che causa un crash inaspettato dovuto ad errori commessi durante la fase di implementazione, e non sono previste politiche correttive, l’unico processo che potrà essere eseguito è la chiusura del sistema e il suo successivo riavvio.</w:t>
+      </w:r>
+    </w:p>
+    <w:p>
+      <w:pPr>
+        <w:ind w:left="567"/>
+        <w:jc w:val="both"/>
+        <w:rPr>
+          <w:rFonts w:ascii="Century Gothic" w:hAnsi="Century Gothic"/>
+          <w:sz w:val="24"/>
+          <w:szCs w:val="24"/>
+        </w:rPr>
+      </w:pPr>
+    </w:p>
+    <w:p>
+      <w:pPr>
+        <w:pStyle w:val="Titolo3"/>
+        <w:rPr>
+          <w:rFonts w:cstheme="majorHAnsi"/>
+          <w:b/>
+          <w:bCs/>
+          <w:i/>
+          <w:iCs/>
+          <w:sz w:val="36"/>
+          <w:szCs w:val="36"/>
+        </w:rPr>
+      </w:pPr>
+      <w:bookmarkStart w:id="17" w:name="_Toc127216175"/>
+      <w:r>
+        <w:rPr>
+          <w:rFonts w:cstheme="majorHAnsi"/>
+          <w:b/>
+          <w:bCs/>
+          <w:i/>
+          <w:iCs/>
+          <w:sz w:val="36"/>
+          <w:szCs w:val="36"/>
+        </w:rPr>
+        <w:t>2.</w:t>
+      </w:r>
+      <w:r>
+        <w:rPr>
+          <w:rFonts w:cstheme="majorHAnsi"/>
+          <w:b/>
+          <w:bCs/>
+          <w:i/>
+          <w:iCs/>
+          <w:sz w:val="36"/>
+          <w:szCs w:val="36"/>
+        </w:rPr>
+        <w:t>7</w:t>
+      </w:r>
+      <w:r>
+        <w:rPr>
+          <w:rFonts w:cstheme="majorHAnsi"/>
+          <w:b/>
+          <w:bCs/>
+          <w:i/>
+          <w:iCs/>
+          <w:sz w:val="36"/>
+          <w:szCs w:val="36"/>
+        </w:rPr>
+        <w:t xml:space="preserve">.3 </w:t>
+      </w:r>
+      <w:r>
+        <w:rPr>
+          <w:rFonts w:cstheme="majorHAnsi"/>
+          <w:b/>
+          <w:bCs/>
+          <w:i/>
+          <w:iCs/>
+          <w:sz w:val="36"/>
+          <w:szCs w:val="36"/>
+        </w:rPr>
+        <w:t>Terminazione</w:t>
+      </w:r>
+      <w:bookmarkEnd w:id="17"/>
+    </w:p>
+    <w:p>
+      <w:pPr>
+        <w:ind w:left="567"/>
+        <w:jc w:val="both"/>
+        <w:rPr>
+          <w:rFonts w:ascii="Century Gothic" w:hAnsi="Century Gothic"/>
+          <w:sz w:val="24"/>
+          <w:szCs w:val="24"/>
+        </w:rPr>
+        <w:sectPr>
+          <w:pgSz w:w="11906" w:h="16838"/>
+          <w:pgMar w:top="1417" w:right="1134" w:bottom="1134" w:left="1134" w:header="708" w:footer="708" w:gutter="0"/>
+          <w:cols w:space="708"/>
+          <w:docGrid w:linePitch="360"/>
+        </w:sectPr>
+      </w:pPr>
+      <w:r>
+        <w:rPr>
+          <w:rFonts w:ascii="Century Gothic" w:hAnsi="Century Gothic"/>
+          <w:sz w:val="24"/>
+          <w:szCs w:val="24"/>
+        </w:rPr>
+        <w:t>Al momento della chiusura dell’applicativo basterà effet</w:t>
+      </w:r>
+      <w:r>
+        <w:rPr>
+          <w:rFonts w:ascii="Century Gothic" w:hAnsi="Century Gothic"/>
+          <w:sz w:val="24"/>
+          <w:szCs w:val="24"/>
+        </w:rPr>
+        <w:t>t</w:t>
+      </w:r>
+      <w:r>
+        <w:rPr>
+          <w:rFonts w:ascii="Century Gothic" w:hAnsi="Century Gothic"/>
+          <w:sz w:val="24"/>
+          <w:szCs w:val="24"/>
+        </w:rPr>
+        <w:t xml:space="preserve">uare lo spegnimento del </w:t>
+      </w:r>
+      <w:r>
+        <w:rPr>
+          <w:rFonts w:ascii="Century Gothic" w:hAnsi="Century Gothic"/>
+          <w:sz w:val="24"/>
+          <w:szCs w:val="24"/>
+        </w:rPr>
+        <w:t>DBMS</w:t>
+      </w:r>
+      <w:r>
+        <w:rPr>
+          <w:rFonts w:ascii="Century Gothic" w:hAnsi="Century Gothic"/>
+          <w:sz w:val="24"/>
+          <w:szCs w:val="24"/>
+        </w:rPr>
+        <w:t xml:space="preserve"> e del web server. Viene assicurata la consistenza dei dati, annullando eventuali operazioni ancora in esecuzion</w:t>
+      </w:r>
+      <w:r>
+        <w:rPr>
+          <w:rFonts w:ascii="Century Gothic" w:hAnsi="Century Gothic"/>
+          <w:sz w:val="24"/>
+          <w:szCs w:val="24"/>
+        </w:rPr>
+        <w:t>e.</w:t>
+      </w:r>
+    </w:p>
+    <w:p>
+      <w:pPr>
+        <w:pStyle w:val="Titolo1"/>
+        <w:rPr>
           <w:rFonts w:asciiTheme="majorHAnsi" w:hAnsiTheme="majorHAnsi" w:cstheme="majorHAnsi"/>
           <w:b/>
           <w:bCs/>
@@ -14873,641 +15516,7 @@
           <w:szCs w:val="36"/>
         </w:rPr>
       </w:pPr>
-      <w:r>
-        <w:rPr>
-          <w:rFonts w:asciiTheme="majorHAnsi" w:hAnsiTheme="majorHAnsi" w:cstheme="majorHAnsi"/>
-          <w:b/>
-          <w:bCs/>
-          <w:i/>
-          <w:iCs/>
-          <w:sz w:val="36"/>
-          <w:szCs w:val="36"/>
-        </w:rPr>
-        <w:t xml:space="preserve">2.6 </w:t>
-      </w:r>
-    </w:p>
-    <w:p/>
-    <w:p>
-      <w:pPr>
-        <w:rPr>
-          <w:rFonts w:cstheme="minorHAnsi"/>
-          <w:sz w:val="24"/>
-          <w:szCs w:val="24"/>
-        </w:rPr>
-      </w:pPr>
-    </w:p>
-    <w:p>
-      <w:pPr>
-        <w:rPr>
-          <w:rFonts w:cstheme="minorHAnsi"/>
-          <w:sz w:val="24"/>
-          <w:szCs w:val="24"/>
-        </w:rPr>
-      </w:pPr>
-    </w:p>
-    <w:p>
-      <w:pPr>
-        <w:pStyle w:val="Titolo2"/>
-        <w:rPr>
-          <w:rFonts w:cstheme="majorHAnsi"/>
-          <w:b/>
-          <w:bCs/>
-          <w:i/>
-          <w:iCs/>
-          <w:sz w:val="36"/>
-          <w:szCs w:val="36"/>
-        </w:rPr>
-      </w:pPr>
-      <w:bookmarkStart w:id="13" w:name="_Toc127112830"/>
-      <w:r>
-        <w:rPr>
-          <w:rFonts w:cstheme="majorHAnsi"/>
-          <w:b/>
-          <w:bCs/>
-          <w:i/>
-          <w:iCs/>
-          <w:sz w:val="36"/>
-          <w:szCs w:val="36"/>
-        </w:rPr>
-        <w:t>2.</w:t>
-      </w:r>
-      <w:r>
-        <w:rPr>
-          <w:rFonts w:cstheme="majorHAnsi"/>
-          <w:b/>
-          <w:bCs/>
-          <w:i/>
-          <w:iCs/>
-          <w:sz w:val="36"/>
-          <w:szCs w:val="36"/>
-        </w:rPr>
-        <w:t>7</w:t>
-      </w:r>
-      <w:r>
-        <w:rPr>
-          <w:rFonts w:cstheme="majorHAnsi"/>
-          <w:b/>
-          <w:bCs/>
-          <w:i/>
-          <w:iCs/>
-          <w:sz w:val="36"/>
-          <w:szCs w:val="36"/>
-        </w:rPr>
-        <w:t xml:space="preserve"> Controllo del Software Globale</w:t>
-      </w:r>
-      <w:bookmarkEnd w:id="13"/>
-    </w:p>
-    <w:p>
-      <w:pPr>
-        <w:rPr>
-          <w:rFonts w:cstheme="minorHAnsi"/>
-          <w:sz w:val="24"/>
-          <w:szCs w:val="24"/>
-        </w:rPr>
-      </w:pPr>
-      <w:r>
-        <w:t>All’interno di BeHub il controllo del software globale viene effettuato dal Web Server, che si occupa di smistare le varie richieste alle Java Servlet appropriate. Le Java Servlet gestiscono la richiesta generando una risposta che viene successivamente inclusa in una pagina JSP per essere visualizzata dall’utente come pagina html.</w:t>
-      </w:r>
-    </w:p>
-    <w:p>
-      <w:pPr>
-        <w:rPr>
-          <w:rFonts w:cstheme="minorHAnsi"/>
-          <w:sz w:val="24"/>
-          <w:szCs w:val="24"/>
-        </w:rPr>
-      </w:pPr>
-    </w:p>
-    <w:p>
-      <w:pPr>
-        <w:rPr>
-          <w:rFonts w:cstheme="minorHAnsi"/>
-          <w:sz w:val="24"/>
-          <w:szCs w:val="24"/>
-        </w:rPr>
-      </w:pPr>
-    </w:p>
-    <w:p>
-      <w:pPr>
-        <w:rPr>
-          <w:rFonts w:cstheme="minorHAnsi"/>
-          <w:sz w:val="24"/>
-          <w:szCs w:val="24"/>
-        </w:rPr>
-      </w:pPr>
-    </w:p>
-    <w:p>
-      <w:pPr>
-        <w:pStyle w:val="Titolo2"/>
-        <w:rPr>
-          <w:rFonts w:cstheme="majorHAnsi"/>
-          <w:b/>
-          <w:bCs/>
-          <w:i/>
-          <w:iCs/>
-          <w:sz w:val="36"/>
-          <w:szCs w:val="36"/>
-        </w:rPr>
-      </w:pPr>
-      <w:bookmarkStart w:id="14" w:name="_Toc127112831"/>
-      <w:r>
-        <w:rPr>
-          <w:rFonts w:cstheme="majorHAnsi"/>
-          <w:b/>
-          <w:bCs/>
-          <w:i/>
-          <w:iCs/>
-          <w:sz w:val="36"/>
-          <w:szCs w:val="36"/>
-        </w:rPr>
-        <w:t>2.</w:t>
-      </w:r>
-      <w:r>
-        <w:rPr>
-          <w:rFonts w:cstheme="majorHAnsi"/>
-          <w:b/>
-          <w:bCs/>
-          <w:i/>
-          <w:iCs/>
-          <w:sz w:val="36"/>
-          <w:szCs w:val="36"/>
-        </w:rPr>
-        <w:t>8</w:t>
-      </w:r>
-      <w:r>
-        <w:rPr>
-          <w:rFonts w:cstheme="majorHAnsi"/>
-          <w:b/>
-          <w:bCs/>
-          <w:i/>
-          <w:iCs/>
-          <w:sz w:val="36"/>
-          <w:szCs w:val="36"/>
-        </w:rPr>
-        <w:t xml:space="preserve"> </w:t>
-      </w:r>
-      <w:proofErr w:type="spellStart"/>
-      <w:r>
-        <w:rPr>
-          <w:rFonts w:cstheme="majorHAnsi"/>
-          <w:b/>
-          <w:bCs/>
-          <w:i/>
-          <w:iCs/>
-          <w:sz w:val="36"/>
-          <w:szCs w:val="36"/>
-        </w:rPr>
-        <w:t>Boundary</w:t>
-      </w:r>
-      <w:proofErr w:type="spellEnd"/>
-      <w:r>
-        <w:rPr>
-          <w:rFonts w:cstheme="majorHAnsi"/>
-          <w:b/>
-          <w:bCs/>
-          <w:i/>
-          <w:iCs/>
-          <w:sz w:val="36"/>
-          <w:szCs w:val="36"/>
-        </w:rPr>
-        <w:t xml:space="preserve"> </w:t>
-      </w:r>
-      <w:proofErr w:type="spellStart"/>
-      <w:r>
-        <w:rPr>
-          <w:rFonts w:cstheme="majorHAnsi"/>
-          <w:b/>
-          <w:bCs/>
-          <w:i/>
-          <w:iCs/>
-          <w:sz w:val="36"/>
-          <w:szCs w:val="36"/>
-        </w:rPr>
-        <w:t>Conditions</w:t>
-      </w:r>
-      <w:bookmarkEnd w:id="14"/>
-      <w:proofErr w:type="spellEnd"/>
-    </w:p>
-    <w:p>
-      <w:pPr>
-        <w:pStyle w:val="Titolo3"/>
-        <w:rPr>
-          <w:rFonts w:cstheme="majorHAnsi"/>
-          <w:b/>
-          <w:bCs/>
-          <w:i/>
-          <w:iCs/>
-          <w:sz w:val="36"/>
-          <w:szCs w:val="36"/>
-        </w:rPr>
-      </w:pPr>
-      <w:r>
-        <w:rPr>
-          <w:rFonts w:cstheme="majorHAnsi"/>
-          <w:b/>
-          <w:bCs/>
-          <w:i/>
-          <w:iCs/>
-          <w:sz w:val="36"/>
-          <w:szCs w:val="36"/>
-        </w:rPr>
-        <w:tab/>
-      </w:r>
-    </w:p>
-    <w:p>
-      <w:pPr>
-        <w:pStyle w:val="Titolo3"/>
-        <w:rPr>
-          <w:rFonts w:cstheme="majorHAnsi"/>
-          <w:b/>
-          <w:bCs/>
-          <w:i/>
-          <w:iCs/>
-          <w:sz w:val="36"/>
-          <w:szCs w:val="36"/>
-        </w:rPr>
-      </w:pPr>
-      <w:bookmarkStart w:id="15" w:name="_Toc127112832"/>
-      <w:r>
-        <w:rPr>
-          <w:rFonts w:cstheme="majorHAnsi"/>
-          <w:b/>
-          <w:bCs/>
-          <w:i/>
-          <w:iCs/>
-          <w:sz w:val="36"/>
-          <w:szCs w:val="36"/>
-        </w:rPr>
-        <w:t>2.</w:t>
-      </w:r>
-      <w:r>
-        <w:rPr>
-          <w:rFonts w:cstheme="majorHAnsi"/>
-          <w:b/>
-          <w:bCs/>
-          <w:i/>
-          <w:iCs/>
-          <w:sz w:val="36"/>
-          <w:szCs w:val="36"/>
-        </w:rPr>
-        <w:t>8</w:t>
-      </w:r>
-      <w:r>
-        <w:rPr>
-          <w:rFonts w:cstheme="majorHAnsi"/>
-          <w:b/>
-          <w:bCs/>
-          <w:i/>
-          <w:iCs/>
-          <w:sz w:val="36"/>
-          <w:szCs w:val="36"/>
-        </w:rPr>
-        <w:t>.1 First Start-up</w:t>
-      </w:r>
-      <w:bookmarkEnd w:id="15"/>
-    </w:p>
-    <w:p>
-      <w:pPr>
-        <w:ind w:left="567"/>
-        <w:jc w:val="both"/>
-        <w:rPr>
-          <w:rFonts w:ascii="Century Gothic" w:hAnsi="Century Gothic"/>
-          <w:sz w:val="24"/>
-          <w:szCs w:val="24"/>
-        </w:rPr>
-      </w:pPr>
-      <w:r>
-        <w:rPr>
-          <w:rFonts w:ascii="Century Gothic" w:hAnsi="Century Gothic"/>
-          <w:sz w:val="24"/>
-          <w:szCs w:val="24"/>
-        </w:rPr>
-        <w:t>Per il primo start-up del sistema è necessario l'avvio del DMBS che fornisca il servizio di un Database MySQL per la gestione dei dati persistenti. L’amministratore dovrà dunque inserire all’interno del database almeno un account</w:t>
-      </w:r>
-      <w:r>
-        <w:rPr>
-          <w:rFonts w:ascii="Century Gothic" w:hAnsi="Century Gothic"/>
-          <w:sz w:val="24"/>
-          <w:szCs w:val="24"/>
-        </w:rPr>
-        <w:t xml:space="preserve"> “addetto al supporto” e almeno un account “addetto al catalogo”</w:t>
-      </w:r>
-      <w:r>
-        <w:rPr>
-          <w:rFonts w:ascii="Century Gothic" w:hAnsi="Century Gothic"/>
-          <w:sz w:val="24"/>
-          <w:szCs w:val="24"/>
-        </w:rPr>
-        <w:t xml:space="preserve"> fornendo una mail e una password in quanto tale account non può essere creato dall’interfaccia del sistema. Tale account sarà poi fornito a</w:t>
-      </w:r>
-      <w:r>
-        <w:rPr>
-          <w:rFonts w:ascii="Century Gothic" w:hAnsi="Century Gothic"/>
-          <w:sz w:val="24"/>
-          <w:szCs w:val="24"/>
-        </w:rPr>
-        <w:t xml:space="preserve">gli utenti </w:t>
-      </w:r>
-      <w:r>
-        <w:rPr>
-          <w:rFonts w:ascii="Century Gothic" w:hAnsi="Century Gothic"/>
-          <w:sz w:val="24"/>
-          <w:szCs w:val="24"/>
-        </w:rPr>
-        <w:t>responsabil</w:t>
-      </w:r>
-      <w:r>
-        <w:rPr>
-          <w:rFonts w:ascii="Century Gothic" w:hAnsi="Century Gothic"/>
-          <w:sz w:val="24"/>
-          <w:szCs w:val="24"/>
-        </w:rPr>
-        <w:t>i</w:t>
-      </w:r>
-      <w:r>
-        <w:rPr>
-          <w:rFonts w:ascii="Century Gothic" w:hAnsi="Century Gothic"/>
-          <w:sz w:val="24"/>
-          <w:szCs w:val="24"/>
-        </w:rPr>
-        <w:t xml:space="preserve"> della piattaforma. L’amministratore inoltre dovrà avviare la macchina necessaria all’esecuzione del web-server.</w:t>
-      </w:r>
-    </w:p>
-    <w:p>
-      <w:pPr>
-        <w:ind w:left="567"/>
-        <w:jc w:val="both"/>
-        <w:rPr>
-          <w:rFonts w:ascii="Century Gothic" w:hAnsi="Century Gothic"/>
-          <w:sz w:val="24"/>
-          <w:szCs w:val="24"/>
-        </w:rPr>
-      </w:pPr>
-    </w:p>
-    <w:p>
-      <w:pPr>
-        <w:pStyle w:val="Titolo3"/>
-        <w:rPr>
-          <w:rFonts w:cstheme="majorHAnsi"/>
-          <w:b/>
-          <w:bCs/>
-          <w:i/>
-          <w:iCs/>
-          <w:sz w:val="36"/>
-          <w:szCs w:val="36"/>
-        </w:rPr>
-      </w:pPr>
-      <w:bookmarkStart w:id="16" w:name="_Toc127112833"/>
-      <w:r>
-        <w:rPr>
-          <w:rFonts w:cstheme="majorHAnsi"/>
-          <w:b/>
-          <w:bCs/>
-          <w:i/>
-          <w:iCs/>
-          <w:sz w:val="36"/>
-          <w:szCs w:val="36"/>
-        </w:rPr>
-        <w:t>2.</w:t>
-      </w:r>
-      <w:r>
-        <w:rPr>
-          <w:rFonts w:cstheme="majorHAnsi"/>
-          <w:b/>
-          <w:bCs/>
-          <w:i/>
-          <w:iCs/>
-          <w:sz w:val="36"/>
-          <w:szCs w:val="36"/>
-        </w:rPr>
-        <w:t>8</w:t>
-      </w:r>
-      <w:r>
-        <w:rPr>
-          <w:rFonts w:cstheme="majorHAnsi"/>
-          <w:b/>
-          <w:bCs/>
-          <w:i/>
-          <w:iCs/>
-          <w:sz w:val="36"/>
-          <w:szCs w:val="36"/>
-        </w:rPr>
-        <w:t>.2 Start-up (a seguito di un fallimento)</w:t>
-      </w:r>
-      <w:bookmarkEnd w:id="16"/>
-    </w:p>
-    <w:p>
-      <w:pPr>
-        <w:ind w:left="567"/>
-        <w:jc w:val="both"/>
-        <w:rPr>
-          <w:rFonts w:ascii="Century Gothic" w:hAnsi="Century Gothic"/>
-          <w:sz w:val="24"/>
-          <w:szCs w:val="24"/>
-        </w:rPr>
-      </w:pPr>
-      <w:r>
-        <w:rPr>
-          <w:rFonts w:ascii="Century Gothic" w:hAnsi="Century Gothic"/>
-          <w:sz w:val="24"/>
-          <w:szCs w:val="24"/>
-        </w:rPr>
-        <w:t>N</w:t>
-      </w:r>
-      <w:r>
-        <w:rPr>
-          <w:rFonts w:ascii="Century Gothic" w:hAnsi="Century Gothic"/>
-          <w:sz w:val="24"/>
-          <w:szCs w:val="24"/>
-        </w:rPr>
-        <w:t>el caso in cui si verifichi un'interruzione inaspettata dell'alimentazione, non sono previsti metodi che ripristinino lo stato del sistema</w:t>
-      </w:r>
-      <w:r>
-        <w:rPr>
-          <w:rFonts w:ascii="Century Gothic" w:hAnsi="Century Gothic"/>
-          <w:sz w:val="24"/>
-          <w:szCs w:val="24"/>
-        </w:rPr>
-        <w:t xml:space="preserve"> ad uno stato</w:t>
-      </w:r>
-      <w:r>
-        <w:rPr>
-          <w:rFonts w:ascii="Century Gothic" w:hAnsi="Century Gothic"/>
-          <w:sz w:val="24"/>
-          <w:szCs w:val="24"/>
-        </w:rPr>
-        <w:t xml:space="preserve"> antecedente allo spegnimento inaspettato.</w:t>
-      </w:r>
-      <w:r>
-        <w:rPr>
-          <w:rFonts w:ascii="Century Gothic" w:hAnsi="Century Gothic"/>
-          <w:sz w:val="24"/>
-          <w:szCs w:val="24"/>
-        </w:rPr>
-        <w:t xml:space="preserve"> </w:t>
-      </w:r>
-    </w:p>
-    <w:p>
-      <w:pPr>
-        <w:ind w:left="567"/>
-        <w:jc w:val="both"/>
-        <w:rPr>
-          <w:rFonts w:ascii="Century Gothic" w:hAnsi="Century Gothic"/>
-          <w:sz w:val="24"/>
-          <w:szCs w:val="24"/>
-        </w:rPr>
-      </w:pPr>
-      <w:r>
-        <w:rPr>
-          <w:rFonts w:ascii="Century Gothic" w:hAnsi="Century Gothic"/>
-          <w:sz w:val="24"/>
-          <w:szCs w:val="24"/>
-        </w:rPr>
-        <w:t>Un altro caso di fallimento potrebbe derivare dal software stesso che causa un crash inaspettato dovuto ad errori commessi durante la fase di implementazione, e non sono previste politiche correttive, l’unico processo che potrà essere eseguito è la chiusura del sistema e il suo successivo riavvio.</w:t>
-      </w:r>
-    </w:p>
-    <w:p>
-      <w:pPr>
-        <w:ind w:left="567"/>
-        <w:jc w:val="both"/>
-        <w:rPr>
-          <w:rFonts w:ascii="Century Gothic" w:hAnsi="Century Gothic"/>
-          <w:sz w:val="24"/>
-          <w:szCs w:val="24"/>
-        </w:rPr>
-      </w:pPr>
-    </w:p>
-    <w:p>
-      <w:pPr>
-        <w:pStyle w:val="Titolo3"/>
-        <w:rPr>
-          <w:rFonts w:cstheme="majorHAnsi"/>
-          <w:b/>
-          <w:bCs/>
-          <w:i/>
-          <w:iCs/>
-          <w:sz w:val="36"/>
-          <w:szCs w:val="36"/>
-        </w:rPr>
-      </w:pPr>
-      <w:bookmarkStart w:id="17" w:name="_Toc127112834"/>
-      <w:r>
-        <w:rPr>
-          <w:rFonts w:cstheme="majorHAnsi"/>
-          <w:b/>
-          <w:bCs/>
-          <w:i/>
-          <w:iCs/>
-          <w:sz w:val="36"/>
-          <w:szCs w:val="36"/>
-        </w:rPr>
-        <w:t>2.</w:t>
-      </w:r>
-      <w:r>
-        <w:rPr>
-          <w:rFonts w:cstheme="majorHAnsi"/>
-          <w:b/>
-          <w:bCs/>
-          <w:i/>
-          <w:iCs/>
-          <w:sz w:val="36"/>
-          <w:szCs w:val="36"/>
-        </w:rPr>
-        <w:t xml:space="preserve">8.3 </w:t>
-      </w:r>
-      <w:r>
-        <w:rPr>
-          <w:rFonts w:cstheme="majorHAnsi"/>
-          <w:b/>
-          <w:bCs/>
-          <w:i/>
-          <w:iCs/>
-          <w:sz w:val="36"/>
-          <w:szCs w:val="36"/>
-        </w:rPr>
-        <w:t>Terminazione</w:t>
-      </w:r>
-      <w:bookmarkEnd w:id="17"/>
-    </w:p>
-    <w:p>
-      <w:pPr>
-        <w:ind w:left="567"/>
-        <w:jc w:val="both"/>
-        <w:rPr>
-          <w:rFonts w:ascii="Century Gothic" w:hAnsi="Century Gothic"/>
-          <w:sz w:val="24"/>
-          <w:szCs w:val="24"/>
-        </w:rPr>
-        <w:sectPr>
-          <w:pgSz w:w="11906" w:h="16838"/>
-          <w:pgMar w:top="1417" w:right="1134" w:bottom="1134" w:left="1134" w:header="708" w:footer="708" w:gutter="0"/>
-          <w:cols w:space="708"/>
-          <w:docGrid w:linePitch="360"/>
-        </w:sectPr>
-      </w:pPr>
-      <w:r>
-        <w:rPr>
-          <w:rFonts w:ascii="Century Gothic" w:hAnsi="Century Gothic"/>
-          <w:sz w:val="24"/>
-          <w:szCs w:val="24"/>
-        </w:rPr>
-        <w:t>Al momento della chiusura dell’applicativo basterà effet</w:t>
-      </w:r>
-      <w:r>
-        <w:rPr>
-          <w:rFonts w:ascii="Century Gothic" w:hAnsi="Century Gothic"/>
-          <w:sz w:val="24"/>
-          <w:szCs w:val="24"/>
-        </w:rPr>
-        <w:t>t</w:t>
-      </w:r>
-      <w:r>
-        <w:rPr>
-          <w:rFonts w:ascii="Century Gothic" w:hAnsi="Century Gothic"/>
-          <w:sz w:val="24"/>
-          <w:szCs w:val="24"/>
-        </w:rPr>
-        <w:t xml:space="preserve">uare lo spegnimento del </w:t>
-      </w:r>
-      <w:r>
-        <w:rPr>
-          <w:rFonts w:ascii="Century Gothic" w:hAnsi="Century Gothic"/>
-          <w:sz w:val="24"/>
-          <w:szCs w:val="24"/>
-        </w:rPr>
-        <w:t>DBMS</w:t>
-      </w:r>
-      <w:r>
-        <w:rPr>
-          <w:rFonts w:ascii="Century Gothic" w:hAnsi="Century Gothic"/>
-          <w:sz w:val="24"/>
-          <w:szCs w:val="24"/>
-        </w:rPr>
-        <w:t xml:space="preserve"> e del web server. Viene assicurata la consistenza dei dati, annullando eventuali operazioni ancora in esecuzion</w:t>
-      </w:r>
-      <w:r>
-        <w:rPr>
-          <w:rFonts w:ascii="Century Gothic" w:hAnsi="Century Gothic"/>
-          <w:sz w:val="24"/>
-          <w:szCs w:val="24"/>
-        </w:rPr>
-        <w:t>e.</w:t>
-      </w:r>
-    </w:p>
-    <w:p>
-      <w:pPr>
-        <w:pStyle w:val="Titolo1"/>
-        <w:rPr>
-          <w:rFonts w:asciiTheme="majorHAnsi" w:hAnsiTheme="majorHAnsi" w:cstheme="majorHAnsi"/>
-          <w:b/>
-          <w:bCs/>
-          <w:i/>
-          <w:iCs/>
-          <w:sz w:val="36"/>
-          <w:szCs w:val="36"/>
-        </w:rPr>
-      </w:pPr>
-      <w:bookmarkStart w:id="18" w:name="_Toc127112835"/>
+      <w:bookmarkStart w:id="18" w:name="_Toc127216176"/>
       <w:r>
         <w:rPr>
           <w:rFonts w:asciiTheme="majorHAnsi" w:hAnsiTheme="majorHAnsi" w:cstheme="majorHAnsi"/>
